--- a/docs/ПЗ.docx
+++ b/docs/ПЗ.docx
@@ -243,7 +243,7 @@
           <w:r>
             <w:fldChar w:fldCharType="separate"/>
           </w:r>
-          <w:hyperlink w:anchor="_Toc119650908" w:history="1">
+          <w:hyperlink w:anchor="_Toc128392308" w:history="1">
             <w:r>
               <w:rPr>
                 <w:rStyle w:val="a8"/>
@@ -265,7 +265,7 @@
                 <w:rStyle w:val="a8"/>
                 <w:noProof/>
               </w:rPr>
-              <w:t>Описание САПР</w:t>
+              <w:t>Введение</w:t>
             </w:r>
             <w:r>
               <w:rPr>
@@ -286,7 +286,7 @@
                 <w:noProof/>
                 <w:webHidden/>
               </w:rPr>
-              <w:instrText xml:space="preserve"> PAGEREF _Toc119650908 \h </w:instrText>
+              <w:instrText xml:space="preserve"> PAGEREF _Toc128392308 \h </w:instrText>
             </w:r>
             <w:r>
               <w:rPr>
@@ -307,6 +307,90 @@
                 <w:webHidden/>
               </w:rPr>
               <w:t>3</w:t>
+            </w:r>
+            <w:r>
+              <w:rPr>
+                <w:noProof/>
+                <w:webHidden/>
+              </w:rPr>
+              <w:fldChar w:fldCharType="end"/>
+            </w:r>
+          </w:hyperlink>
+        </w:p>
+        <w:p>
+          <w:pPr>
+            <w:pStyle w:val="11"/>
+            <w:rPr>
+              <w:rFonts w:asciiTheme="minorHAnsi" w:eastAsiaTheme="minorEastAsia" w:hAnsiTheme="minorHAnsi" w:cstheme="minorBidi"/>
+              <w:noProof/>
+              <w:sz w:val="22"/>
+              <w:szCs w:val="22"/>
+            </w:rPr>
+          </w:pPr>
+          <w:hyperlink w:anchor="_Toc128392309" w:history="1">
+            <w:r>
+              <w:rPr>
+                <w:rStyle w:val="a8"/>
+                <w:noProof/>
+              </w:rPr>
+              <w:t>2</w:t>
+            </w:r>
+            <w:r>
+              <w:rPr>
+                <w:rFonts w:asciiTheme="minorHAnsi" w:eastAsiaTheme="minorEastAsia" w:hAnsiTheme="minorHAnsi" w:cstheme="minorBidi"/>
+                <w:noProof/>
+                <w:sz w:val="22"/>
+                <w:szCs w:val="22"/>
+              </w:rPr>
+              <w:tab/>
+            </w:r>
+            <w:r>
+              <w:rPr>
+                <w:rStyle w:val="a8"/>
+                <w:noProof/>
+              </w:rPr>
+              <w:t>Постановка и анализ задачи</w:t>
+            </w:r>
+            <w:r>
+              <w:rPr>
+                <w:noProof/>
+                <w:webHidden/>
+              </w:rPr>
+              <w:tab/>
+            </w:r>
+            <w:r>
+              <w:rPr>
+                <w:noProof/>
+                <w:webHidden/>
+              </w:rPr>
+              <w:fldChar w:fldCharType="begin"/>
+            </w:r>
+            <w:r>
+              <w:rPr>
+                <w:noProof/>
+                <w:webHidden/>
+              </w:rPr>
+              <w:instrText xml:space="preserve"> PAGEREF _Toc128392309 \h </w:instrText>
+            </w:r>
+            <w:r>
+              <w:rPr>
+                <w:noProof/>
+                <w:webHidden/>
+              </w:rPr>
+            </w:r>
+            <w:r>
+              <w:rPr>
+                <w:noProof/>
+                <w:webHidden/>
+              </w:rPr>
+              <w:fldChar w:fldCharType="separate"/>
+            </w:r>
+            <w:r>
+              <w:rPr>
+                <w:noProof/>
+                <w:webHidden/>
+              </w:rPr>
+              <w:t>4</w:t>
             </w:r>
             <w:r>
               <w:rPr>
@@ -331,14 +415,13 @@
               <w:szCs w:val="22"/>
             </w:rPr>
           </w:pPr>
-          <w:hyperlink w:anchor="_Toc119650909" w:history="1">
+          <w:hyperlink w:anchor="_Toc128392310" w:history="1">
             <w:r>
               <w:rPr>
                 <w:rStyle w:val="a8"/>
                 <w:noProof/>
-                <w:lang w:val="en-US"/>
-              </w:rPr>
-              <w:t>1.1</w:t>
+              </w:rPr>
+              <w:t>2.1</w:t>
             </w:r>
             <w:r>
               <w:rPr>
@@ -354,30 +437,7 @@
                 <w:rStyle w:val="a8"/>
                 <w:noProof/>
               </w:rPr>
-              <w:t xml:space="preserve">Описание </w:t>
-            </w:r>
-            <w:r>
-              <w:rPr>
-                <w:rStyle w:val="a8"/>
-                <w:noProof/>
-                <w:lang w:val="en-US"/>
-              </w:rPr>
-              <w:t>Autodesk</w:t>
-            </w:r>
-            <w:r>
-              <w:rPr>
-                <w:rStyle w:val="a8"/>
-                <w:noProof/>
-              </w:rPr>
-              <w:t xml:space="preserve"> </w:t>
-            </w:r>
-            <w:r>
-              <w:rPr>
-                <w:rStyle w:val="a8"/>
-                <w:noProof/>
-                <w:lang w:val="en-US"/>
-              </w:rPr>
-              <w:t>Inventor</w:t>
+              <w:t>Описание объекта проектирования</w:t>
             </w:r>
             <w:r>
               <w:rPr>
@@ -398,7 +458,7 @@
                 <w:noProof/>
                 <w:webHidden/>
               </w:rPr>
-              <w:instrText xml:space="preserve"> PAGEREF _Toc119650909 \h </w:instrText>
+              <w:instrText xml:space="preserve"> PAGEREF _Toc128392310 \h </w:instrText>
             </w:r>
             <w:r>
               <w:rPr>
@@ -418,7 +478,7 @@
                 <w:noProof/>
                 <w:webHidden/>
               </w:rPr>
-              <w:t>3</w:t>
+              <w:t>4</w:t>
             </w:r>
             <w:r>
               <w:rPr>
@@ -443,13 +503,13 @@
               <w:szCs w:val="22"/>
             </w:rPr>
           </w:pPr>
-          <w:hyperlink w:anchor="_Toc119650910" w:history="1">
+          <w:hyperlink w:anchor="_Toc128392311" w:history="1">
             <w:r>
               <w:rPr>
                 <w:rStyle w:val="a8"/>
                 <w:noProof/>
               </w:rPr>
-              <w:t>1.2</w:t>
+              <w:t>2.2</w:t>
             </w:r>
             <w:r>
               <w:rPr>
@@ -465,7 +525,7 @@
                 <w:rStyle w:val="a8"/>
                 <w:noProof/>
               </w:rPr>
-              <w:t>Описание API</w:t>
+              <w:t>Назначение программы</w:t>
             </w:r>
             <w:r>
               <w:rPr>
@@ -486,7 +546,7 @@
                 <w:noProof/>
                 <w:webHidden/>
               </w:rPr>
-              <w:instrText xml:space="preserve"> PAGEREF _Toc119650910 \h </w:instrText>
+              <w:instrText xml:space="preserve"> PAGEREF _Toc128392311 \h </w:instrText>
             </w:r>
             <w:r>
               <w:rPr>
@@ -506,7 +566,7 @@
                 <w:noProof/>
                 <w:webHidden/>
               </w:rPr>
-              <w:t>4</w:t>
+              <w:t>5</w:t>
             </w:r>
             <w:r>
               <w:rPr>
@@ -531,13 +591,13 @@
               <w:szCs w:val="22"/>
             </w:rPr>
           </w:pPr>
-          <w:hyperlink w:anchor="_Toc119650911" w:history="1">
+          <w:hyperlink w:anchor="_Toc128392312" w:history="1">
             <w:r>
               <w:rPr>
                 <w:rStyle w:val="a8"/>
                 <w:noProof/>
               </w:rPr>
-              <w:t>1.3</w:t>
+              <w:t>2.3</w:t>
             </w:r>
             <w:r>
               <w:rPr>
@@ -553,7 +613,7 @@
                 <w:rStyle w:val="a8"/>
                 <w:noProof/>
               </w:rPr>
-              <w:t>Обзор аналогов</w:t>
+              <w:t>Выбор инструментов и средств разработки</w:t>
             </w:r>
             <w:r>
               <w:rPr>
@@ -574,7 +634,7 @@
                 <w:noProof/>
                 <w:webHidden/>
               </w:rPr>
-              <w:instrText xml:space="preserve"> PAGEREF _Toc119650911 \h </w:instrText>
+              <w:instrText xml:space="preserve"> PAGEREF _Toc128392312 \h </w:instrText>
             </w:r>
             <w:r>
               <w:rPr>
@@ -594,7 +654,7 @@
                 <w:noProof/>
                 <w:webHidden/>
               </w:rPr>
-              <w:t>7</w:t>
+              <w:t>6</w:t>
             </w:r>
             <w:r>
               <w:rPr>
@@ -615,13 +675,13 @@
               <w:szCs w:val="22"/>
             </w:rPr>
           </w:pPr>
-          <w:hyperlink w:anchor="_Toc119650912" w:history="1">
+          <w:hyperlink w:anchor="_Toc128392313" w:history="1">
             <w:r>
               <w:rPr>
                 <w:rStyle w:val="a8"/>
                 <w:noProof/>
               </w:rPr>
-              <w:t>2</w:t>
+              <w:t>3</w:t>
             </w:r>
             <w:r>
               <w:rPr>
@@ -637,21 +697,7 @@
                 <w:rStyle w:val="a8"/>
                 <w:noProof/>
               </w:rPr>
-              <w:t>Опис</w:t>
-            </w:r>
-            <w:r>
-              <w:rPr>
-                <w:rStyle w:val="a8"/>
-                <w:noProof/>
-              </w:rPr>
-              <w:t>а</w:t>
-            </w:r>
-            <w:r>
-              <w:rPr>
-                <w:rStyle w:val="a8"/>
-                <w:noProof/>
-              </w:rPr>
-              <w:t>ние объекта проектирования</w:t>
+              <w:t>Обзор аналогов</w:t>
             </w:r>
             <w:r>
               <w:rPr>
@@ -672,7 +718,7 @@
                 <w:noProof/>
                 <w:webHidden/>
               </w:rPr>
-              <w:instrText xml:space="preserve"> PAGEREF _Toc119650912 \h </w:instrText>
+              <w:instrText xml:space="preserve"> PAGEREF _Toc128392313 \h </w:instrText>
             </w:r>
             <w:r>
               <w:rPr>
@@ -692,7 +738,7 @@
                 <w:noProof/>
                 <w:webHidden/>
               </w:rPr>
-              <w:t>8</w:t>
+              <w:t>7</w:t>
             </w:r>
             <w:r>
               <w:rPr>
@@ -713,13 +759,13 @@
               <w:szCs w:val="22"/>
             </w:rPr>
           </w:pPr>
-          <w:hyperlink w:anchor="_Toc119650913" w:history="1">
+          <w:hyperlink w:anchor="_Toc128392314" w:history="1">
             <w:r>
               <w:rPr>
                 <w:rStyle w:val="a8"/>
                 <w:noProof/>
               </w:rPr>
-              <w:t>3</w:t>
+              <w:t>4</w:t>
             </w:r>
             <w:r>
               <w:rPr>
@@ -735,7 +781,7 @@
                 <w:rStyle w:val="a8"/>
                 <w:noProof/>
               </w:rPr>
-              <w:t>Проект программы</w:t>
+              <w:t>Описание реализации</w:t>
             </w:r>
             <w:r>
               <w:rPr>
@@ -756,7 +802,7 @@
                 <w:noProof/>
                 <w:webHidden/>
               </w:rPr>
-              <w:instrText xml:space="preserve"> PAGEREF _Toc119650913 \h </w:instrText>
+              <w:instrText xml:space="preserve"> PAGEREF _Toc128392314 \h </w:instrText>
             </w:r>
             <w:r>
               <w:rPr>
@@ -776,7 +822,7 @@
                 <w:noProof/>
                 <w:webHidden/>
               </w:rPr>
-              <w:t>10</w:t>
+              <w:t>8</w:t>
             </w:r>
             <w:r>
               <w:rPr>
@@ -801,13 +847,13 @@
               <w:szCs w:val="22"/>
             </w:rPr>
           </w:pPr>
-          <w:hyperlink w:anchor="_Toc119650914" w:history="1">
+          <w:hyperlink w:anchor="_Toc128392315" w:history="1">
             <w:r>
               <w:rPr>
                 <w:rStyle w:val="a8"/>
                 <w:noProof/>
               </w:rPr>
-              <w:t>3.1</w:t>
+              <w:t>4.1</w:t>
             </w:r>
             <w:r>
               <w:rPr>
@@ -844,7 +890,7 @@
                 <w:noProof/>
                 <w:webHidden/>
               </w:rPr>
-              <w:instrText xml:space="preserve"> PAGEREF _Toc119650914 \h </w:instrText>
+              <w:instrText xml:space="preserve"> PAGEREF _Toc128392315 \h </w:instrText>
             </w:r>
             <w:r>
               <w:rPr>
@@ -864,7 +910,175 @@
                 <w:noProof/>
                 <w:webHidden/>
               </w:rPr>
-              <w:t>10</w:t>
+              <w:t>8</w:t>
+            </w:r>
+            <w:r>
+              <w:rPr>
+                <w:noProof/>
+                <w:webHidden/>
+              </w:rPr>
+              <w:fldChar w:fldCharType="end"/>
+            </w:r>
+          </w:hyperlink>
+        </w:p>
+        <w:p>
+          <w:pPr>
+            <w:pStyle w:val="11"/>
+            <w:rPr>
+              <w:rFonts w:asciiTheme="minorHAnsi" w:eastAsiaTheme="minorEastAsia" w:hAnsiTheme="minorHAnsi" w:cstheme="minorBidi"/>
+              <w:noProof/>
+              <w:sz w:val="22"/>
+              <w:szCs w:val="22"/>
+            </w:rPr>
+          </w:pPr>
+          <w:hyperlink w:anchor="_Toc128392316" w:history="1">
+            <w:r>
+              <w:rPr>
+                <w:rStyle w:val="a8"/>
+                <w:noProof/>
+              </w:rPr>
+              <w:t>5</w:t>
+            </w:r>
+            <w:r>
+              <w:rPr>
+                <w:rFonts w:asciiTheme="minorHAnsi" w:eastAsiaTheme="minorEastAsia" w:hAnsiTheme="minorHAnsi" w:cstheme="minorBidi"/>
+                <w:noProof/>
+                <w:sz w:val="22"/>
+                <w:szCs w:val="22"/>
+              </w:rPr>
+              <w:tab/>
+            </w:r>
+            <w:r>
+              <w:rPr>
+                <w:rStyle w:val="a8"/>
+                <w:noProof/>
+              </w:rPr>
+              <w:t>Описание программы для пользователя</w:t>
+            </w:r>
+            <w:r>
+              <w:rPr>
+                <w:noProof/>
+                <w:webHidden/>
+              </w:rPr>
+              <w:tab/>
+            </w:r>
+            <w:r>
+              <w:rPr>
+                <w:noProof/>
+                <w:webHidden/>
+              </w:rPr>
+              <w:fldChar w:fldCharType="begin"/>
+            </w:r>
+            <w:r>
+              <w:rPr>
+                <w:noProof/>
+                <w:webHidden/>
+              </w:rPr>
+              <w:instrText xml:space="preserve"> PAGEREF _Toc128392316 \h </w:instrText>
+            </w:r>
+            <w:r>
+              <w:rPr>
+                <w:noProof/>
+                <w:webHidden/>
+              </w:rPr>
+            </w:r>
+            <w:r>
+              <w:rPr>
+                <w:noProof/>
+                <w:webHidden/>
+              </w:rPr>
+              <w:fldChar w:fldCharType="separate"/>
+            </w:r>
+            <w:r>
+              <w:rPr>
+                <w:noProof/>
+                <w:webHidden/>
+              </w:rPr>
+              <w:t>11</w:t>
+            </w:r>
+            <w:r>
+              <w:rPr>
+                <w:noProof/>
+                <w:webHidden/>
+              </w:rPr>
+              <w:fldChar w:fldCharType="end"/>
+            </w:r>
+          </w:hyperlink>
+        </w:p>
+        <w:p>
+          <w:pPr>
+            <w:pStyle w:val="11"/>
+            <w:rPr>
+              <w:rFonts w:asciiTheme="minorHAnsi" w:eastAsiaTheme="minorEastAsia" w:hAnsiTheme="minorHAnsi" w:cstheme="minorBidi"/>
+              <w:noProof/>
+              <w:sz w:val="22"/>
+              <w:szCs w:val="22"/>
+            </w:rPr>
+          </w:pPr>
+          <w:hyperlink w:anchor="_Toc128392317" w:history="1">
+            <w:r>
+              <w:rPr>
+                <w:rStyle w:val="a8"/>
+                <w:noProof/>
+              </w:rPr>
+              <w:t>6</w:t>
+            </w:r>
+            <w:r>
+              <w:rPr>
+                <w:rFonts w:asciiTheme="minorHAnsi" w:eastAsiaTheme="minorEastAsia" w:hAnsiTheme="minorHAnsi" w:cstheme="minorBidi"/>
+                <w:noProof/>
+                <w:sz w:val="22"/>
+                <w:szCs w:val="22"/>
+              </w:rPr>
+              <w:tab/>
+            </w:r>
+            <w:r>
+              <w:rPr>
+                <w:rStyle w:val="a8"/>
+                <w:noProof/>
+              </w:rPr>
+              <w:t>Тестирование программы</w:t>
+            </w:r>
+            <w:r>
+              <w:rPr>
+                <w:noProof/>
+                <w:webHidden/>
+              </w:rPr>
+              <w:tab/>
+            </w:r>
+            <w:r>
+              <w:rPr>
+                <w:noProof/>
+                <w:webHidden/>
+              </w:rPr>
+              <w:fldChar w:fldCharType="begin"/>
+            </w:r>
+            <w:r>
+              <w:rPr>
+                <w:noProof/>
+                <w:webHidden/>
+              </w:rPr>
+              <w:instrText xml:space="preserve"> PAGEREF _Toc128392317 \h </w:instrText>
+            </w:r>
+            <w:r>
+              <w:rPr>
+                <w:noProof/>
+                <w:webHidden/>
+              </w:rPr>
+            </w:r>
+            <w:r>
+              <w:rPr>
+                <w:noProof/>
+                <w:webHidden/>
+              </w:rPr>
+              <w:fldChar w:fldCharType="separate"/>
+            </w:r>
+            <w:r>
+              <w:rPr>
+                <w:noProof/>
+                <w:webHidden/>
+              </w:rPr>
+              <w:t>14</w:t>
             </w:r>
             <w:r>
               <w:rPr>
@@ -889,13 +1103,13 @@
               <w:szCs w:val="22"/>
             </w:rPr>
           </w:pPr>
-          <w:hyperlink w:anchor="_Toc119650915" w:history="1">
+          <w:hyperlink w:anchor="_Toc128392318" w:history="1">
             <w:r>
               <w:rPr>
                 <w:rStyle w:val="a8"/>
                 <w:noProof/>
               </w:rPr>
-              <w:t>3.2</w:t>
+              <w:t>6.1</w:t>
             </w:r>
             <w:r>
               <w:rPr>
@@ -911,7 +1125,7 @@
                 <w:rStyle w:val="a8"/>
                 <w:noProof/>
               </w:rPr>
-              <w:t>Макет пользовательского интерфейса</w:t>
+              <w:t>Функциональное тестирование</w:t>
             </w:r>
             <w:r>
               <w:rPr>
@@ -932,7 +1146,7 @@
                 <w:noProof/>
                 <w:webHidden/>
               </w:rPr>
-              <w:instrText xml:space="preserve"> PAGEREF _Toc119650915 \h </w:instrText>
+              <w:instrText xml:space="preserve"> PAGEREF _Toc128392318 \h </w:instrText>
             </w:r>
             <w:r>
               <w:rPr>
@@ -952,7 +1166,183 @@
                 <w:noProof/>
                 <w:webHidden/>
               </w:rPr>
-              <w:t>11</w:t>
+              <w:t>14</w:t>
+            </w:r>
+            <w:r>
+              <w:rPr>
+                <w:noProof/>
+                <w:webHidden/>
+              </w:rPr>
+              <w:fldChar w:fldCharType="end"/>
+            </w:r>
+          </w:hyperlink>
+        </w:p>
+        <w:p>
+          <w:pPr>
+            <w:pStyle w:val="21"/>
+            <w:tabs>
+              <w:tab w:val="left" w:pos="1540"/>
+              <w:tab w:val="right" w:leader="dot" w:pos="9345"/>
+            </w:tabs>
+            <w:rPr>
+              <w:rFonts w:asciiTheme="minorHAnsi" w:eastAsiaTheme="minorEastAsia" w:hAnsiTheme="minorHAnsi" w:cstheme="minorBidi"/>
+              <w:noProof/>
+              <w:sz w:val="22"/>
+              <w:szCs w:val="22"/>
+            </w:rPr>
+          </w:pPr>
+          <w:hyperlink w:anchor="_Toc128392319" w:history="1">
+            <w:r>
+              <w:rPr>
+                <w:rStyle w:val="a8"/>
+                <w:noProof/>
+              </w:rPr>
+              <w:t>6.2</w:t>
+            </w:r>
+            <w:r>
+              <w:rPr>
+                <w:rFonts w:asciiTheme="minorHAnsi" w:eastAsiaTheme="minorEastAsia" w:hAnsiTheme="minorHAnsi" w:cstheme="minorBidi"/>
+                <w:noProof/>
+                <w:sz w:val="22"/>
+                <w:szCs w:val="22"/>
+              </w:rPr>
+              <w:tab/>
+            </w:r>
+            <w:r>
+              <w:rPr>
+                <w:rStyle w:val="a8"/>
+                <w:noProof/>
+              </w:rPr>
+              <w:t>Модульное тестирование</w:t>
+            </w:r>
+            <w:r>
+              <w:rPr>
+                <w:noProof/>
+                <w:webHidden/>
+              </w:rPr>
+              <w:tab/>
+            </w:r>
+            <w:r>
+              <w:rPr>
+                <w:noProof/>
+                <w:webHidden/>
+              </w:rPr>
+              <w:fldChar w:fldCharType="begin"/>
+            </w:r>
+            <w:r>
+              <w:rPr>
+                <w:noProof/>
+                <w:webHidden/>
+              </w:rPr>
+              <w:instrText xml:space="preserve"> PAGEREF _Toc128392319 \h </w:instrText>
+            </w:r>
+            <w:r>
+              <w:rPr>
+                <w:noProof/>
+                <w:webHidden/>
+              </w:rPr>
+            </w:r>
+            <w:r>
+              <w:rPr>
+                <w:noProof/>
+                <w:webHidden/>
+              </w:rPr>
+              <w:fldChar w:fldCharType="separate"/>
+            </w:r>
+            <w:r>
+              <w:rPr>
+                <w:noProof/>
+                <w:webHidden/>
+              </w:rPr>
+              <w:t>16</w:t>
+            </w:r>
+            <w:r>
+              <w:rPr>
+                <w:noProof/>
+                <w:webHidden/>
+              </w:rPr>
+              <w:fldChar w:fldCharType="end"/>
+            </w:r>
+          </w:hyperlink>
+        </w:p>
+        <w:p>
+          <w:pPr>
+            <w:pStyle w:val="21"/>
+            <w:tabs>
+              <w:tab w:val="left" w:pos="1540"/>
+              <w:tab w:val="right" w:leader="dot" w:pos="9345"/>
+            </w:tabs>
+            <w:rPr>
+              <w:rFonts w:asciiTheme="minorHAnsi" w:eastAsiaTheme="minorEastAsia" w:hAnsiTheme="minorHAnsi" w:cstheme="minorBidi"/>
+              <w:noProof/>
+              <w:sz w:val="22"/>
+              <w:szCs w:val="22"/>
+            </w:rPr>
+          </w:pPr>
+          <w:hyperlink w:anchor="_Toc128392320" w:history="1">
+            <w:r>
+              <w:rPr>
+                <w:rStyle w:val="a8"/>
+                <w:noProof/>
+              </w:rPr>
+              <w:t>6.3</w:t>
+            </w:r>
+            <w:r>
+              <w:rPr>
+                <w:rFonts w:asciiTheme="minorHAnsi" w:eastAsiaTheme="minorEastAsia" w:hAnsiTheme="minorHAnsi" w:cstheme="minorBidi"/>
+                <w:noProof/>
+                <w:sz w:val="22"/>
+                <w:szCs w:val="22"/>
+              </w:rPr>
+              <w:tab/>
+            </w:r>
+            <w:r>
+              <w:rPr>
+                <w:rStyle w:val="a8"/>
+                <w:noProof/>
+              </w:rPr>
+              <w:t>Нагрузочное тестирование</w:t>
+            </w:r>
+            <w:r>
+              <w:rPr>
+                <w:noProof/>
+                <w:webHidden/>
+              </w:rPr>
+              <w:tab/>
+            </w:r>
+            <w:r>
+              <w:rPr>
+                <w:noProof/>
+                <w:webHidden/>
+              </w:rPr>
+              <w:fldChar w:fldCharType="begin"/>
+            </w:r>
+            <w:r>
+              <w:rPr>
+                <w:noProof/>
+                <w:webHidden/>
+              </w:rPr>
+              <w:instrText xml:space="preserve"> PAGEREF _Toc128392320 \h </w:instrText>
+            </w:r>
+            <w:r>
+              <w:rPr>
+                <w:noProof/>
+                <w:webHidden/>
+              </w:rPr>
+            </w:r>
+            <w:r>
+              <w:rPr>
+                <w:noProof/>
+                <w:webHidden/>
+              </w:rPr>
+              <w:fldChar w:fldCharType="separate"/>
+            </w:r>
+            <w:r>
+              <w:rPr>
+                <w:noProof/>
+                <w:webHidden/>
+              </w:rPr>
+              <w:t>16</w:t>
             </w:r>
             <w:r>
               <w:rPr>
@@ -973,23 +1363,39 @@
               <w:szCs w:val="22"/>
             </w:rPr>
           </w:pPr>
-          <w:hyperlink w:anchor="_Toc119650916" w:history="1">
+          <w:hyperlink w:anchor="_Toc128392321" w:history="1">
             <w:r>
               <w:rPr>
                 <w:rStyle w:val="a8"/>
                 <w:noProof/>
               </w:rPr>
-              <w:t>Список литературы</w:t>
-            </w:r>
-            <w:r>
-              <w:rPr>
-                <w:noProof/>
-                <w:webHidden/>
+              <w:t>7</w:t>
+            </w:r>
+            <w:r>
+              <w:rPr>
+                <w:rFonts w:asciiTheme="minorHAnsi" w:eastAsiaTheme="minorEastAsia" w:hAnsiTheme="minorHAnsi" w:cstheme="minorBidi"/>
+                <w:noProof/>
+                <w:sz w:val="22"/>
+                <w:szCs w:val="22"/>
               </w:rPr>
               <w:tab/>
             </w:r>
             <w:r>
               <w:rPr>
+                <w:rStyle w:val="a8"/>
+                <w:noProof/>
+              </w:rPr>
+              <w:t>Заключение.</w:t>
+            </w:r>
+            <w:r>
+              <w:rPr>
+                <w:noProof/>
+                <w:webHidden/>
+              </w:rPr>
+              <w:tab/>
+            </w:r>
+            <w:r>
+              <w:rPr>
                 <w:noProof/>
                 <w:webHidden/>
               </w:rPr>
@@ -1000,7 +1406,7 @@
                 <w:noProof/>
                 <w:webHidden/>
               </w:rPr>
-              <w:instrText xml:space="preserve"> PAGEREF _Toc119650916 \h </w:instrText>
+              <w:instrText xml:space="preserve"> PAGEREF _Toc128392321 \h </w:instrText>
             </w:r>
             <w:r>
               <w:rPr>
@@ -1020,7 +1426,75 @@
                 <w:noProof/>
                 <w:webHidden/>
               </w:rPr>
-              <w:t>13</w:t>
+              <w:t>19</w:t>
+            </w:r>
+            <w:r>
+              <w:rPr>
+                <w:noProof/>
+                <w:webHidden/>
+              </w:rPr>
+              <w:fldChar w:fldCharType="end"/>
+            </w:r>
+          </w:hyperlink>
+        </w:p>
+        <w:p>
+          <w:pPr>
+            <w:pStyle w:val="11"/>
+            <w:rPr>
+              <w:rFonts w:asciiTheme="minorHAnsi" w:eastAsiaTheme="minorEastAsia" w:hAnsiTheme="minorHAnsi" w:cstheme="minorBidi"/>
+              <w:noProof/>
+              <w:sz w:val="22"/>
+              <w:szCs w:val="22"/>
+            </w:rPr>
+          </w:pPr>
+          <w:hyperlink w:anchor="_Toc128392322" w:history="1">
+            <w:r>
+              <w:rPr>
+                <w:rStyle w:val="a8"/>
+                <w:noProof/>
+              </w:rPr>
+              <w:t>Список использованных источников</w:t>
+            </w:r>
+            <w:r>
+              <w:rPr>
+                <w:noProof/>
+                <w:webHidden/>
+              </w:rPr>
+              <w:tab/>
+            </w:r>
+            <w:r>
+              <w:rPr>
+                <w:noProof/>
+                <w:webHidden/>
+              </w:rPr>
+              <w:fldChar w:fldCharType="begin"/>
+            </w:r>
+            <w:r>
+              <w:rPr>
+                <w:noProof/>
+                <w:webHidden/>
+              </w:rPr>
+              <w:instrText xml:space="preserve"> PAGEREF _Toc128392322 \h </w:instrText>
+            </w:r>
+            <w:r>
+              <w:rPr>
+                <w:noProof/>
+                <w:webHidden/>
+              </w:rPr>
+            </w:r>
+            <w:r>
+              <w:rPr>
+                <w:noProof/>
+                <w:webHidden/>
+              </w:rPr>
+              <w:fldChar w:fldCharType="separate"/>
+            </w:r>
+            <w:r>
+              <w:rPr>
+                <w:noProof/>
+                <w:webHidden/>
+              </w:rPr>
+              <w:t>20</w:t>
             </w:r>
             <w:r>
               <w:rPr>
@@ -1056,11 +1530,12 @@
       <w:pPr>
         <w:pStyle w:val="1"/>
       </w:pPr>
-      <w:bookmarkStart w:id="0" w:name="_Toc119650908"/>
+      <w:bookmarkStart w:id="0" w:name="_Toc128392308"/>
       <w:r>
         <w:lastRenderedPageBreak/>
         <w:t>Введение</w:t>
       </w:r>
+      <w:bookmarkEnd w:id="0"/>
     </w:p>
     <w:p>
       <w:r>
@@ -1175,10 +1650,12 @@
       <w:pPr>
         <w:pStyle w:val="1"/>
       </w:pPr>
+      <w:bookmarkStart w:id="1" w:name="_Toc128392309"/>
       <w:r>
         <w:lastRenderedPageBreak/>
         <w:t>Постановка и анализ задачи</w:t>
       </w:r>
+      <w:bookmarkEnd w:id="1"/>
     </w:p>
     <w:p>
       <w:r>
@@ -1189,9 +1666,11 @@
       <w:pPr>
         <w:pStyle w:val="2"/>
       </w:pPr>
+      <w:bookmarkStart w:id="2" w:name="_Toc128392310"/>
       <w:r>
         <w:t>Описание объекта проектирования</w:t>
       </w:r>
+      <w:bookmarkEnd w:id="2"/>
     </w:p>
     <w:p>
       <w:r>
@@ -1593,9 +2072,11 @@
       <w:pPr>
         <w:pStyle w:val="2"/>
       </w:pPr>
+      <w:bookmarkStart w:id="3" w:name="_Toc128392311"/>
       <w:r>
         <w:t>Назначение программы</w:t>
       </w:r>
+      <w:bookmarkEnd w:id="3"/>
     </w:p>
     <w:p>
       <w:r>
@@ -1615,30 +2096,23 @@
     <w:p>
       <w:r>
         <w:lastRenderedPageBreak/>
-        <w:t xml:space="preserve">Программа </w:t>
-      </w:r>
-      <w:r>
-        <w:t>позволяет пользователю ввести вышеперечисленные значения через графический интерфейс. В программе предусмотрена проверка корректности введенных данных и сообщение пользователю о неправильно заполненных полях с помощью цветового выделения и всплывающих подсказок.</w:t>
-      </w:r>
-    </w:p>
-    <w:p>
-      <w:r>
-        <w:t>При правильно введенных значениях результатом работы программы будет созданная по ним</w:t>
-      </w:r>
-      <w:r>
-        <w:t xml:space="preserve"> трехмерная твердотельная модель шевронной шестерни</w:t>
-      </w:r>
-      <w:r>
-        <w:t>.</w:t>
+        <w:t>Программа позволяет пользователю ввести вышеперечисленные значения через графический интерфейс. В программе предусмотрена проверка корректности введенных данных и сообщение пользователю о неправильно заполненных полях с помощью цветового выделения и всплывающих подсказок.</w:t>
+      </w:r>
+    </w:p>
+    <w:p>
+      <w:r>
+        <w:t>При правильно введенных значениях результатом работы программы будет созданная по ним трехмерная твердотельная модель шевронной шестерни.</w:t>
       </w:r>
     </w:p>
     <w:p>
       <w:pPr>
         <w:pStyle w:val="2"/>
       </w:pPr>
+      <w:bookmarkStart w:id="4" w:name="_Toc128392312"/>
       <w:r>
         <w:t>Выбор инструментов и средств разработки</w:t>
       </w:r>
+      <w:bookmarkEnd w:id="4"/>
     </w:p>
     <w:p>
       <w:r>
@@ -1686,6 +2160,7 @@
           <w:numId w:val="17"/>
         </w:numPr>
       </w:pPr>
+      <w:proofErr w:type="gramStart"/>
       <w:r>
         <w:rPr>
           <w:lang w:val="en-US"/>
@@ -1710,6 +2185,7 @@
         </w:rPr>
         <w:t>Interop</w:t>
       </w:r>
+      <w:proofErr w:type="gramEnd"/>
       <w:r>
         <w:t xml:space="preserve"> – </w:t>
       </w:r>
@@ -1882,14 +2358,12 @@
       <w:r>
         <w:t xml:space="preserve">модульные и нагрузочные тесты. Модульные тесты реализованы с помощью библиотеки </w:t>
       </w:r>
-      <w:proofErr w:type="spellStart"/>
       <w:r>
         <w:rPr>
           <w:lang w:val="en-US"/>
         </w:rPr>
         <w:t>NUnit</w:t>
       </w:r>
-      <w:proofErr w:type="spellEnd"/>
       <w:r>
         <w:t xml:space="preserve">. </w:t>
       </w:r>
@@ -1940,1813 +2414,29 @@
       <w:pPr>
         <w:pStyle w:val="1"/>
       </w:pPr>
+      <w:bookmarkStart w:id="5" w:name="_Toc128392313"/>
       <w:r>
         <w:lastRenderedPageBreak/>
         <w:t>Обзор аналогов</w:t>
       </w:r>
-    </w:p>
-    <w:p>
-      <w:pPr>
-        <w:pStyle w:val="1"/>
-      </w:pPr>
-      <w:r>
-        <w:t>Описание реализации</w:t>
-      </w:r>
-    </w:p>
-    <w:p>
-      <w:pPr>
-        <w:pStyle w:val="2"/>
-      </w:pPr>
-      <w:r>
-        <w:t>Диаграмма классов</w:t>
-      </w:r>
-    </w:p>
-    <w:p>
-      <w:pPr>
-        <w:pStyle w:val="1"/>
-      </w:pPr>
-      <w:r>
-        <w:t>Описание программы для пользователя</w:t>
-      </w:r>
-    </w:p>
-    <w:p>
-      <w:pPr>
-        <w:pStyle w:val="1"/>
-      </w:pPr>
-      <w:r>
-        <w:t xml:space="preserve">Тестирование </w:t>
-      </w:r>
-      <w:r>
-        <w:t>программы</w:t>
-      </w:r>
-    </w:p>
-    <w:p>
-      <w:pPr>
-        <w:pStyle w:val="2"/>
-      </w:pPr>
-      <w:r>
-        <w:t>Функциональное тестирование.</w:t>
-      </w:r>
-    </w:p>
-    <w:p>
-      <w:pPr>
-        <w:pStyle w:val="2"/>
-      </w:pPr>
-      <w:r>
-        <w:t>Модульное тестирование.</w:t>
-      </w:r>
-    </w:p>
-    <w:p>
-      <w:pPr>
-        <w:pStyle w:val="2"/>
-      </w:pPr>
-      <w:r>
-        <w:t>Нагрузочное тестирование.</w:t>
-      </w:r>
-    </w:p>
-    <w:p>
-      <w:pPr>
-        <w:pStyle w:val="1"/>
-      </w:pPr>
-      <w:r>
-        <w:t>Заключение.</w:t>
-      </w:r>
-    </w:p>
-    <w:p>
-      <w:pPr>
-        <w:spacing w:after="160" w:line="259" w:lineRule="auto"/>
-        <w:ind w:firstLine="0"/>
-        <w:jc w:val="left"/>
-        <w:rPr>
-          <w:rFonts w:eastAsiaTheme="majorEastAsia"/>
-          <w:b/>
-          <w:bCs/>
-        </w:rPr>
-      </w:pPr>
-      <w:r>
-        <w:br w:type="page"/>
-      </w:r>
-    </w:p>
-    <w:p>
-      <w:pPr>
-        <w:pStyle w:val="1"/>
-        <w:numPr>
-          <w:ilvl w:val="0"/>
-          <w:numId w:val="0"/>
-        </w:numPr>
-        <w:ind w:left="432"/>
-      </w:pPr>
-      <w:r>
-        <w:lastRenderedPageBreak/>
-        <w:t>Список использованных источников</w:t>
-      </w:r>
-    </w:p>
-    <w:p>
-      <w:pPr>
-        <w:pStyle w:val="a"/>
-        <w:numPr>
-          <w:ilvl w:val="0"/>
-          <w:numId w:val="16"/>
-        </w:numPr>
-        <w:ind w:left="0" w:firstLine="567"/>
-      </w:pPr>
-      <w:r>
-        <w:t xml:space="preserve">Автоматизация вычислительных процедур в прикладных задачах инженерного проектирования [Электронный ресурс]. – </w:t>
-      </w:r>
-      <w:r>
-        <w:t>Режим доступа:</w:t>
-      </w:r>
-      <w:r>
-        <w:t xml:space="preserve"> </w:t>
-      </w:r>
-      <w:r>
-        <w:t xml:space="preserve"> </w:t>
-      </w:r>
-      <w:hyperlink r:id="rId9" w:history="1">
-        <w:r>
-          <w:rPr>
-            <w:rStyle w:val="a8"/>
-          </w:rPr>
-          <w:t>https://scienceforum.ru/2014/article/2014000201</w:t>
-        </w:r>
-      </w:hyperlink>
-      <w:r>
-        <w:t xml:space="preserve"> </w:t>
-      </w:r>
-      <w:r>
-        <w:t>(дата обращения: 1</w:t>
-      </w:r>
-      <w:r>
-        <w:t>8</w:t>
-      </w:r>
+      <w:bookmarkEnd w:id="5"/>
+    </w:p>
+    <w:p>
+      <w:r>
+        <w:t xml:space="preserve">Ближайшим аналогом для разрабатываемого расширения является встроенная утилита по автоматическому созданию шестерней в Autodesk </w:t>
+      </w:r>
+      <w:proofErr w:type="spellStart"/>
+      <w:r>
+        <w:t>Inventor</w:t>
+      </w:r>
+      <w:proofErr w:type="spellEnd"/>
       <w:r>
         <w:t>.</w:t>
       </w:r>
-      <w:r>
-        <w:t>0</w:t>
-      </w:r>
-      <w:r>
-        <w:t>2.202</w:t>
-      </w:r>
-      <w:r>
-        <w:t>3</w:t>
-      </w:r>
-      <w:r>
-        <w:t>).</w:t>
-      </w:r>
-    </w:p>
-    <w:p>
-      <w:pPr>
-        <w:pStyle w:val="a"/>
-        <w:numPr>
-          <w:ilvl w:val="0"/>
-          <w:numId w:val="16"/>
-        </w:numPr>
-        <w:ind w:left="0" w:firstLine="567"/>
-      </w:pPr>
-      <w:r>
-        <w:t>MVVM: полное понимание (+WPF) Часть 1</w:t>
-      </w:r>
-      <w:r>
-        <w:t xml:space="preserve"> </w:t>
-      </w:r>
-      <w:r>
-        <w:t>[Электронный ресурс]. – Режим доступа:</w:t>
-      </w:r>
-      <w:r>
-        <w:t xml:space="preserve"> </w:t>
-      </w:r>
-      <w:hyperlink r:id="rId10" w:history="1">
-        <w:r>
-          <w:rPr>
-            <w:rStyle w:val="a8"/>
-          </w:rPr>
-          <w:t>https://habr.com/ru/post/338518</w:t>
-        </w:r>
-      </w:hyperlink>
-      <w:r>
-        <w:t xml:space="preserve"> </w:t>
-      </w:r>
-      <w:r>
-        <w:t>Дата обращения (</w:t>
-      </w:r>
-      <w:r>
-        <w:t>21</w:t>
-      </w:r>
-      <w:r>
-        <w:t>.10.2022)</w:t>
-      </w:r>
-    </w:p>
-    <w:p>
-      <w:pPr>
-        <w:pStyle w:val="a"/>
-        <w:numPr>
-          <w:ilvl w:val="0"/>
-          <w:numId w:val="16"/>
-        </w:numPr>
-        <w:ind w:left="0" w:firstLine="567"/>
-      </w:pPr>
-      <w:r>
-        <w:t xml:space="preserve">Что такое Windows </w:t>
-      </w:r>
-      <w:proofErr w:type="spellStart"/>
-      <w:r>
-        <w:t>Presentation</w:t>
-      </w:r>
-      <w:proofErr w:type="spellEnd"/>
-      <w:r>
-        <w:t xml:space="preserve"> Foundation (WPF) [Электронный ресурс]. – </w:t>
-      </w:r>
-      <w:r>
-        <w:t xml:space="preserve">Режим </w:t>
-      </w:r>
-      <w:r>
-        <w:t>доступа:</w:t>
-      </w:r>
-      <w:r>
-        <w:t xml:space="preserve"> </w:t>
-      </w:r>
-      <w:r>
-        <w:t>https://docs.microsoft.com/ru-</w:t>
-      </w:r>
-      <w:hyperlink r:id="rId11" w:history="1">
-        <w:r>
-          <w:rPr>
-            <w:rStyle w:val="a8"/>
-          </w:rPr>
-          <w:t>ru/visualstudio/designers/getting-started-with-wpf?view=vs-2022</w:t>
-        </w:r>
-      </w:hyperlink>
-      <w:r>
-        <w:t xml:space="preserve"> (дата обращения: 10.12.2021).</w:t>
-      </w:r>
-    </w:p>
-    <w:p>
-      <w:pPr>
-        <w:pStyle w:val="a"/>
-        <w:numPr>
-          <w:ilvl w:val="0"/>
-          <w:numId w:val="16"/>
-        </w:numPr>
-        <w:ind w:left="0" w:firstLine="567"/>
-      </w:pPr>
-      <w:r>
-        <w:t xml:space="preserve">Зубчатое колесо </w:t>
-      </w:r>
-      <w:r>
-        <w:t>[Электронный ресурс]. – Режим доступа:</w:t>
-      </w:r>
-      <w:r>
-        <w:t xml:space="preserve"> </w:t>
-      </w:r>
-      <w:hyperlink r:id="rId12" w:history="1">
-        <w:r>
-          <w:rPr>
-            <w:rStyle w:val="a8"/>
-          </w:rPr>
-          <w:t>https://ru.wikipedia.org/wiki/Зубчатое_колесо</w:t>
-        </w:r>
-      </w:hyperlink>
-      <w:r>
-        <w:t xml:space="preserve"> </w:t>
-      </w:r>
-      <w:r>
-        <w:t>Дата обращения (</w:t>
-      </w:r>
-      <w:r>
-        <w:t>21</w:t>
-      </w:r>
-      <w:r>
-        <w:t>.10.2022)</w:t>
-      </w:r>
-    </w:p>
-    <w:p>
-      <w:pPr>
-        <w:pStyle w:val="a"/>
-        <w:numPr>
-          <w:ilvl w:val="0"/>
-          <w:numId w:val="16"/>
-        </w:numPr>
-        <w:ind w:left="0" w:firstLine="567"/>
-      </w:pPr>
-    </w:p>
-    <w:p>
-      <w:pPr>
-        <w:spacing w:after="160" w:line="259" w:lineRule="auto"/>
-        <w:ind w:firstLine="0"/>
-        <w:jc w:val="left"/>
-        <w:rPr>
-          <w:rFonts w:eastAsiaTheme="majorEastAsia"/>
-          <w:b/>
-          <w:bCs/>
-        </w:rPr>
-      </w:pPr>
-      <w:r>
-        <w:br w:type="page"/>
-      </w:r>
-    </w:p>
-    <w:p>
-      <w:pPr>
-        <w:pStyle w:val="1"/>
-      </w:pPr>
-      <w:r>
-        <w:lastRenderedPageBreak/>
-        <w:t>Описание САПР</w:t>
-      </w:r>
-      <w:bookmarkEnd w:id="0"/>
-    </w:p>
-    <w:p>
-      <w:pPr>
-        <w:pStyle w:val="2"/>
-        <w:rPr>
-          <w:lang w:val="en-US"/>
-        </w:rPr>
-      </w:pPr>
-      <w:bookmarkStart w:id="1" w:name="_Toc119650909"/>
-      <w:r>
-        <w:t xml:space="preserve">Описание </w:t>
-      </w:r>
-      <w:r>
-        <w:rPr>
-          <w:lang w:val="en-US"/>
-        </w:rPr>
-        <w:t>Autodesk</w:t>
-      </w:r>
-      <w:r>
-        <w:t xml:space="preserve"> </w:t>
-      </w:r>
-      <w:r>
-        <w:rPr>
-          <w:lang w:val="en-US"/>
-        </w:rPr>
-        <w:t>Inventor</w:t>
-      </w:r>
-      <w:bookmarkEnd w:id="1"/>
-    </w:p>
-    <w:p>
-      <w:r>
-        <w:t xml:space="preserve">Autodesk </w:t>
-      </w:r>
-      <w:r>
-        <w:rPr>
-          <w:lang w:val="en-US"/>
-        </w:rPr>
-        <w:t>Inventor</w:t>
-      </w:r>
-      <w:r>
-        <w:t xml:space="preserve"> — это система трёхмерного твердотельного и поверхностного параметрического проектирования (САПР) компании Autodesk, предназначенная для создания цифровых прототипов промышленных изделий</w:t>
-      </w:r>
-      <w:r>
-        <w:t xml:space="preserve"> </w:t>
-      </w:r>
-      <w:r>
-        <w:t>[</w:t>
-      </w:r>
-      <w:r>
-        <w:t>1</w:t>
-      </w:r>
-      <w:r>
-        <w:t>]</w:t>
-      </w:r>
-      <w:r>
-        <w:t xml:space="preserve">. Инструменты </w:t>
-      </w:r>
-      <w:proofErr w:type="spellStart"/>
-      <w:r>
-        <w:t>Inventor</w:t>
-      </w:r>
-      <w:proofErr w:type="spellEnd"/>
-      <w:r>
-        <w:t xml:space="preserve"> обеспечивают полный цикл проектирования и создания конструкторской документации: </w:t>
-      </w:r>
-    </w:p>
-    <w:p>
-      <w:pPr>
-        <w:ind w:firstLine="0"/>
-      </w:pPr>
-    </w:p>
-    <w:p>
-      <w:pPr>
-        <w:pStyle w:val="a"/>
-        <w:numPr>
-          <w:ilvl w:val="0"/>
-          <w:numId w:val="7"/>
-        </w:numPr>
-      </w:pPr>
-      <w:r>
-        <w:t>2D-/3D-моделирование;</w:t>
-      </w:r>
-    </w:p>
-    <w:p>
-      <w:pPr>
-        <w:pStyle w:val="a"/>
-        <w:numPr>
-          <w:ilvl w:val="0"/>
-          <w:numId w:val="7"/>
-        </w:numPr>
-      </w:pPr>
-      <w:r>
-        <w:t>создание изделий из листового материала и получение их разверток;</w:t>
-      </w:r>
-    </w:p>
-    <w:p>
-      <w:pPr>
-        <w:pStyle w:val="a"/>
-        <w:numPr>
-          <w:ilvl w:val="0"/>
-          <w:numId w:val="7"/>
-        </w:numPr>
-      </w:pPr>
-      <w:r>
-        <w:t>разработка электрических и трубопроводных систем;</w:t>
-      </w:r>
-    </w:p>
-    <w:p>
-      <w:pPr>
-        <w:pStyle w:val="a"/>
-        <w:numPr>
-          <w:ilvl w:val="0"/>
-          <w:numId w:val="7"/>
-        </w:numPr>
-      </w:pPr>
-      <w:r>
-        <w:t>проектирование оснастки для литья пластмассовых изделий;</w:t>
-      </w:r>
-    </w:p>
-    <w:p>
-      <w:pPr>
-        <w:pStyle w:val="a"/>
-        <w:numPr>
-          <w:ilvl w:val="0"/>
-          <w:numId w:val="7"/>
-        </w:numPr>
-      </w:pPr>
-      <w:r>
-        <w:t>динамическое моделирование;</w:t>
-      </w:r>
-    </w:p>
-    <w:p>
-      <w:pPr>
-        <w:pStyle w:val="a"/>
-        <w:numPr>
-          <w:ilvl w:val="0"/>
-          <w:numId w:val="7"/>
-        </w:numPr>
-      </w:pPr>
-      <w:r>
-        <w:t>параметрический расчет напряженно-деформированного состояния деталей и сборок;</w:t>
-      </w:r>
-    </w:p>
-    <w:p>
-      <w:pPr>
-        <w:pStyle w:val="a"/>
-        <w:numPr>
-          <w:ilvl w:val="0"/>
-          <w:numId w:val="7"/>
-        </w:numPr>
-      </w:pPr>
-      <w:r>
-        <w:t>визуализация изделий;</w:t>
-      </w:r>
-    </w:p>
-    <w:p>
-      <w:pPr>
-        <w:pStyle w:val="a"/>
-        <w:numPr>
-          <w:ilvl w:val="0"/>
-          <w:numId w:val="7"/>
-        </w:numPr>
-      </w:pPr>
-      <w:r>
-        <w:t>автоматическое получение и обновление конструкторской документации (оформление по ЕСКД).</w:t>
-      </w:r>
-    </w:p>
-    <w:p>
-      <w:pPr>
-        <w:spacing w:after="160"/>
-        <w:ind w:firstLine="0"/>
-        <w:jc w:val="left"/>
-      </w:pPr>
-      <w:r>
-        <w:br w:type="page"/>
-      </w:r>
-    </w:p>
-    <w:p>
-      <w:pPr>
-        <w:pStyle w:val="2"/>
-      </w:pPr>
-      <w:bookmarkStart w:id="2" w:name="_Toc119650910"/>
-      <w:r>
-        <w:lastRenderedPageBreak/>
-        <w:t>Описание API</w:t>
-      </w:r>
-      <w:bookmarkEnd w:id="2"/>
-    </w:p>
-    <w:p>
-      <w:r>
-        <w:t xml:space="preserve">API (англ. Application </w:t>
-      </w:r>
-      <w:r>
-        <w:rPr>
-          <w:lang w:val="en-US"/>
-        </w:rPr>
-        <w:t>Programming</w:t>
-      </w:r>
-      <w:r>
-        <w:t xml:space="preserve"> Interface) — описание способов, которыми одна компьютерная программа может взаимодействовать с другой программой.</w:t>
-      </w:r>
-    </w:p>
-    <w:p>
-      <w:r>
-        <w:t xml:space="preserve">В </w:t>
-      </w:r>
-      <w:r>
-        <w:rPr>
-          <w:lang w:val="en-US"/>
-        </w:rPr>
-        <w:t>Inventor</w:t>
-      </w:r>
-      <w:r>
-        <w:t xml:space="preserve"> существует множество версий API</w:t>
-      </w:r>
-      <w:r>
-        <w:t xml:space="preserve">, </w:t>
-      </w:r>
-      <w:r>
-        <w:t xml:space="preserve">новая версия </w:t>
-      </w:r>
-      <w:r>
-        <w:rPr>
-          <w:lang w:val="en-US"/>
-        </w:rPr>
-        <w:t>API</w:t>
-      </w:r>
-      <w:r>
-        <w:t xml:space="preserve"> </w:t>
-      </w:r>
-      <w:r>
-        <w:t xml:space="preserve">выходит вместе с новой версией </w:t>
-      </w:r>
-      <w:r>
-        <w:rPr>
-          <w:lang w:val="en-US"/>
-        </w:rPr>
-        <w:t>Inventor</w:t>
-      </w:r>
-      <w:r>
-        <w:t xml:space="preserve">. Последняя версия вышла вместе с </w:t>
-      </w:r>
-      <w:r>
-        <w:rPr>
-          <w:lang w:val="en-US"/>
-        </w:rPr>
-        <w:t>Inventor</w:t>
-      </w:r>
-      <w:r>
-        <w:t xml:space="preserve"> 2022 </w:t>
-      </w:r>
-      <w:r>
-        <w:t>и именно ее мы будем использовать.</w:t>
-      </w:r>
-    </w:p>
-    <w:p>
-      <w:pPr>
-        <w:rPr>
-          <w:szCs w:val="20"/>
-          <w:lang w:val="en-US"/>
-        </w:rPr>
-      </w:pPr>
-      <w:r>
-        <w:t xml:space="preserve">Внешняя оболочка </w:t>
-      </w:r>
-      <w:r>
-        <w:rPr>
-          <w:lang w:val="en-US"/>
-        </w:rPr>
-        <w:t>API</w:t>
-      </w:r>
-      <w:r>
-        <w:t xml:space="preserve"> </w:t>
-      </w:r>
-      <w:r>
-        <w:t xml:space="preserve">САПР </w:t>
-      </w:r>
-      <w:r>
-        <w:rPr>
-          <w:lang w:val="en-US"/>
-        </w:rPr>
-        <w:t>Autodesk</w:t>
-      </w:r>
-      <w:r>
-        <w:t xml:space="preserve"> </w:t>
-      </w:r>
-      <w:r>
-        <w:rPr>
-          <w:lang w:val="en-US"/>
-        </w:rPr>
-        <w:t>Inventor</w:t>
-      </w:r>
-      <w:r>
-        <w:t xml:space="preserve"> </w:t>
-      </w:r>
-      <w:r>
-        <w:t xml:space="preserve">построена на базе технологии </w:t>
-      </w:r>
-      <w:r>
-        <w:rPr>
-          <w:lang w:val="en-US"/>
-        </w:rPr>
-        <w:t>OLE</w:t>
-      </w:r>
-      <w:r>
-        <w:t xml:space="preserve"> </w:t>
-      </w:r>
-      <w:r>
-        <w:rPr>
-          <w:lang w:val="en-US"/>
-        </w:rPr>
-        <w:t>Automation</w:t>
-      </w:r>
-      <w:r>
-        <w:t xml:space="preserve"> </w:t>
-      </w:r>
-      <w:r>
-        <w:t xml:space="preserve">компании </w:t>
-      </w:r>
-      <w:r>
-        <w:rPr>
-          <w:lang w:val="en-US"/>
-        </w:rPr>
-        <w:t>Microsoft</w:t>
-      </w:r>
-      <w:r>
-        <w:t xml:space="preserve">, что позволяет с легкостью работать с </w:t>
-      </w:r>
-      <w:r>
-        <w:rPr>
-          <w:lang w:val="en-US"/>
-        </w:rPr>
-        <w:t>API</w:t>
-      </w:r>
-      <w:r>
-        <w:t xml:space="preserve"> </w:t>
-      </w:r>
-      <w:r>
-        <w:t xml:space="preserve">в среде ООП. Существует три способа работы с </w:t>
-      </w:r>
-      <w:r>
-        <w:rPr>
-          <w:lang w:val="en-US"/>
-        </w:rPr>
-        <w:t>API:</w:t>
-      </w:r>
-    </w:p>
-    <w:p>
-      <w:pPr>
-        <w:pStyle w:val="a"/>
-        <w:numPr>
-          <w:ilvl w:val="0"/>
-          <w:numId w:val="11"/>
-        </w:numPr>
-        <w:ind w:left="1134" w:hanging="567"/>
-      </w:pPr>
-      <w:r>
-        <w:rPr>
-          <w:lang w:val="en-US"/>
-        </w:rPr>
-        <w:t>VBA</w:t>
-      </w:r>
-      <w:r>
-        <w:t xml:space="preserve"> – встроенный редактор позволяет работать с </w:t>
-      </w:r>
-      <w:r>
-        <w:rPr>
-          <w:lang w:val="en-US"/>
-        </w:rPr>
-        <w:t>Inventor</w:t>
-      </w:r>
-      <w:r>
-        <w:t xml:space="preserve"> на языке </w:t>
-      </w:r>
-      <w:r>
-        <w:rPr>
-          <w:lang w:val="en-US"/>
-        </w:rPr>
-        <w:t>Visual</w:t>
-      </w:r>
-      <w:r>
-        <w:t xml:space="preserve"> </w:t>
-      </w:r>
-      <w:r>
-        <w:rPr>
-          <w:lang w:val="en-US"/>
-        </w:rPr>
-        <w:t>Basic</w:t>
-      </w:r>
-    </w:p>
-    <w:p>
-      <w:pPr>
-        <w:pStyle w:val="a"/>
-        <w:numPr>
-          <w:ilvl w:val="0"/>
-          <w:numId w:val="11"/>
-        </w:numPr>
-        <w:ind w:left="1134" w:hanging="567"/>
-      </w:pPr>
-      <w:r>
-        <w:rPr>
-          <w:lang w:val="en-US"/>
-        </w:rPr>
-        <w:t>Add</w:t>
-      </w:r>
-      <w:r>
-        <w:t>-</w:t>
-      </w:r>
-      <w:r>
-        <w:rPr>
-          <w:lang w:val="en-US"/>
-        </w:rPr>
-        <w:t>in</w:t>
-      </w:r>
-      <w:r>
-        <w:t xml:space="preserve"> – позволяет работать с </w:t>
-      </w:r>
-      <w:r>
-        <w:rPr>
-          <w:lang w:val="en-US"/>
-        </w:rPr>
-        <w:t>Inventor</w:t>
-      </w:r>
-      <w:r>
-        <w:t xml:space="preserve"> по средством создания пользовательских библиотек совместимых со стандартом </w:t>
-      </w:r>
-      <w:r>
-        <w:rPr>
-          <w:lang w:val="en-US"/>
-        </w:rPr>
-        <w:t>ActiveX</w:t>
-      </w:r>
-    </w:p>
-    <w:p>
-      <w:pPr>
-        <w:pStyle w:val="a"/>
-        <w:numPr>
-          <w:ilvl w:val="0"/>
-          <w:numId w:val="11"/>
-        </w:numPr>
-        <w:spacing w:line="259" w:lineRule="auto"/>
-        <w:ind w:left="1134" w:hanging="567"/>
-      </w:pPr>
-      <w:r>
-        <w:t xml:space="preserve">Стороннее приложение – позволяет работать с </w:t>
-      </w:r>
-      <w:r>
-        <w:rPr>
-          <w:lang w:val="en-US"/>
-        </w:rPr>
-        <w:t>API</w:t>
-      </w:r>
-      <w:r>
-        <w:t xml:space="preserve"> </w:t>
-      </w:r>
-      <w:r>
-        <w:t>через отдельное приложение</w:t>
-      </w:r>
-    </w:p>
-    <w:p>
-      <w:r>
-        <w:t xml:space="preserve">Главным интерфейсом API системы </w:t>
-      </w:r>
-      <w:r>
-        <w:rPr>
-          <w:lang w:val="en-US"/>
-        </w:rPr>
-        <w:t>Inventor</w:t>
-      </w:r>
-      <w:r>
-        <w:t xml:space="preserve"> является </w:t>
-      </w:r>
-      <w:r>
-        <w:rPr>
-          <w:lang w:val="en-US"/>
-        </w:rPr>
-        <w:t>Application</w:t>
-      </w:r>
-      <w:r>
-        <w:t>.</w:t>
-      </w:r>
-      <w:r>
-        <w:t xml:space="preserve"> Получить указатель на этот интерфейс можно при работе под управлением внешнего приложения (контроллера) – после вызова стандартной системной функции. Методы этого интерфейса реализуют наиболее общие функции работы с документами системы, системными настройками, файлами, а также дают возможность получить указатели на другие интерфейсы [2].</w:t>
-      </w:r>
-    </w:p>
-    <w:p>
-      <w:pPr>
-        <w:spacing w:after="160" w:line="259" w:lineRule="auto"/>
-        <w:ind w:firstLine="0"/>
-        <w:jc w:val="left"/>
-      </w:pPr>
-      <w:r>
-        <w:br w:type="page"/>
-      </w:r>
-    </w:p>
-    <w:p>
-      <w:pPr>
-        <w:ind w:firstLine="689"/>
-      </w:pPr>
-      <w:r>
-        <w:lastRenderedPageBreak/>
-        <w:t>Ниже в таблицах представлены основные классы</w:t>
-      </w:r>
-      <w:r>
-        <w:t>, которые будут использоваться</w:t>
-      </w:r>
-      <w:r>
-        <w:t>.</w:t>
-      </w:r>
-    </w:p>
-    <w:p>
-      <w:pPr>
-        <w:ind w:firstLine="689"/>
-      </w:pPr>
-      <w:r>
-        <w:t>Таблица 1.2.1. Используемые базовые классы</w:t>
-      </w:r>
-    </w:p>
-    <w:tbl>
-      <w:tblPr>
-        <w:tblStyle w:val="a6"/>
-        <w:tblW w:w="0" w:type="auto"/>
-        <w:tblInd w:w="0" w:type="dxa"/>
-        <w:tblLook w:val="04A0" w:firstRow="1" w:lastRow="0" w:firstColumn="1" w:lastColumn="0" w:noHBand="0" w:noVBand="1"/>
-      </w:tblPr>
-      <w:tblGrid>
-        <w:gridCol w:w="4673"/>
-        <w:gridCol w:w="4672"/>
-      </w:tblGrid>
-      <w:tr>
-        <w:tc>
-          <w:tcPr>
-            <w:tcW w:w="4673" w:type="dxa"/>
-            <w:vAlign w:val="center"/>
-          </w:tcPr>
-          <w:p>
-            <w:pPr>
-              <w:ind w:firstLine="0"/>
-              <w:jc w:val="center"/>
-              <w:rPr>
-                <w:b/>
-                <w:bCs/>
-              </w:rPr>
-            </w:pPr>
-            <w:r>
-              <w:rPr>
-                <w:b/>
-                <w:bCs/>
-              </w:rPr>
-              <w:t>Название класса</w:t>
-            </w:r>
-          </w:p>
-        </w:tc>
-        <w:tc>
-          <w:tcPr>
-            <w:tcW w:w="4672" w:type="dxa"/>
-            <w:vAlign w:val="center"/>
-          </w:tcPr>
-          <w:p>
-            <w:pPr>
-              <w:ind w:firstLine="0"/>
-              <w:jc w:val="center"/>
-              <w:rPr>
-                <w:b/>
-                <w:bCs/>
-              </w:rPr>
-            </w:pPr>
-            <w:r>
-              <w:rPr>
-                <w:b/>
-                <w:bCs/>
-              </w:rPr>
-              <w:t>Описание</w:t>
-            </w:r>
-          </w:p>
-        </w:tc>
-      </w:tr>
-      <w:tr>
-        <w:tc>
-          <w:tcPr>
-            <w:tcW w:w="4673" w:type="dxa"/>
-            <w:vAlign w:val="center"/>
-          </w:tcPr>
-          <w:p>
-            <w:pPr>
-              <w:ind w:firstLine="0"/>
-              <w:jc w:val="center"/>
-            </w:pPr>
-            <w:proofErr w:type="spellStart"/>
-            <w:r>
-              <w:rPr>
-                <w:lang w:val="en-US"/>
-              </w:rPr>
-              <w:t>TransientGeometry</w:t>
-            </w:r>
-            <w:proofErr w:type="spellEnd"/>
-          </w:p>
-        </w:tc>
-        <w:tc>
-          <w:tcPr>
-            <w:tcW w:w="4672" w:type="dxa"/>
-            <w:vAlign w:val="center"/>
-          </w:tcPr>
-          <w:p>
-            <w:pPr>
-              <w:ind w:firstLine="0"/>
-              <w:jc w:val="center"/>
-              <w:rPr>
-                <w:lang w:val="en-US"/>
-              </w:rPr>
-            </w:pPr>
-            <w:r>
-              <w:t xml:space="preserve">Вспомогательная геометрия. </w:t>
-            </w:r>
-            <w:r>
-              <w:rPr>
-                <w:lang w:val="en-US"/>
-              </w:rPr>
-              <w:t>C</w:t>
-            </w:r>
-            <w:proofErr w:type="spellStart"/>
-            <w:r>
-              <w:t>лужебные</w:t>
-            </w:r>
-            <w:proofErr w:type="spellEnd"/>
-            <w:r>
-              <w:t xml:space="preserve"> конструкции, необходимые для выполнения многих математических задач, в частности геометрических задач, с помощью </w:t>
-            </w:r>
-            <w:r>
-              <w:rPr>
-                <w:lang w:val="en-US"/>
-              </w:rPr>
-              <w:t xml:space="preserve">API. </w:t>
-            </w:r>
-            <w:proofErr w:type="spellStart"/>
-            <w:r>
-              <w:rPr>
-                <w:lang w:val="en-US"/>
-              </w:rPr>
-              <w:t>Например</w:t>
-            </w:r>
-            <w:proofErr w:type="spellEnd"/>
-            <w:r>
-              <w:rPr>
-                <w:lang w:val="en-US"/>
-              </w:rPr>
-              <w:t xml:space="preserve">, </w:t>
-            </w:r>
-            <w:proofErr w:type="spellStart"/>
-            <w:r>
-              <w:rPr>
-                <w:lang w:val="en-US"/>
-              </w:rPr>
-              <w:t>точечные</w:t>
-            </w:r>
-            <w:proofErr w:type="spellEnd"/>
-            <w:r>
-              <w:rPr>
-                <w:lang w:val="en-US"/>
-              </w:rPr>
-              <w:t xml:space="preserve"> </w:t>
-            </w:r>
-            <w:proofErr w:type="spellStart"/>
-            <w:r>
-              <w:rPr>
-                <w:lang w:val="en-US"/>
-              </w:rPr>
-              <w:t>объекты</w:t>
-            </w:r>
-            <w:proofErr w:type="spellEnd"/>
-            <w:r>
-              <w:rPr>
-                <w:lang w:val="en-US"/>
-              </w:rPr>
-              <w:t xml:space="preserve">, </w:t>
-            </w:r>
-            <w:proofErr w:type="spellStart"/>
-            <w:r>
-              <w:rPr>
-                <w:lang w:val="en-US"/>
-              </w:rPr>
-              <w:t>векторы</w:t>
-            </w:r>
-            <w:proofErr w:type="spellEnd"/>
-            <w:r>
-              <w:rPr>
-                <w:lang w:val="en-US"/>
-              </w:rPr>
-              <w:t xml:space="preserve"> и </w:t>
-            </w:r>
-            <w:proofErr w:type="spellStart"/>
-            <w:r>
-              <w:rPr>
-                <w:lang w:val="en-US"/>
-              </w:rPr>
-              <w:t>матрицы</w:t>
-            </w:r>
-            <w:proofErr w:type="spellEnd"/>
-            <w:r>
-              <w:rPr>
-                <w:lang w:val="en-US"/>
-              </w:rPr>
-              <w:t>.</w:t>
-            </w:r>
-          </w:p>
-        </w:tc>
-      </w:tr>
-      <w:tr>
-        <w:tc>
-          <w:tcPr>
-            <w:tcW w:w="4673" w:type="dxa"/>
-            <w:vAlign w:val="center"/>
-          </w:tcPr>
-          <w:p>
-            <w:pPr>
-              <w:ind w:firstLine="0"/>
-              <w:jc w:val="center"/>
-              <w:rPr>
-                <w:lang w:val="en-US"/>
-              </w:rPr>
-            </w:pPr>
-            <w:r>
-              <w:rPr>
-                <w:lang w:val="en-US"/>
-              </w:rPr>
-              <w:t>Sketch</w:t>
-            </w:r>
-          </w:p>
-        </w:tc>
-        <w:tc>
-          <w:tcPr>
-            <w:tcW w:w="4672" w:type="dxa"/>
-            <w:vAlign w:val="center"/>
-          </w:tcPr>
-          <w:p>
-            <w:pPr>
-              <w:ind w:firstLine="0"/>
-              <w:jc w:val="center"/>
-            </w:pPr>
-            <w:r>
-              <w:t>И</w:t>
-            </w:r>
-            <w:r>
-              <w:t>спользу</w:t>
-            </w:r>
-            <w:r>
-              <w:t>е</w:t>
-            </w:r>
-            <w:r>
-              <w:t xml:space="preserve">тся для рисования геометрии, которая определяет профиль объекта. </w:t>
-            </w:r>
-            <w:r>
-              <w:t>Т</w:t>
-            </w:r>
-            <w:r>
-              <w:t>акже использу</w:t>
-            </w:r>
-            <w:r>
-              <w:t>е</w:t>
-            </w:r>
-            <w:r>
-              <w:t>тся в чертежах для оформления границ и основных надписей, а также при рисовании на листе или в виде.</w:t>
-            </w:r>
-          </w:p>
-        </w:tc>
-      </w:tr>
-      <w:tr>
-        <w:tc>
-          <w:tcPr>
-            <w:tcW w:w="4673" w:type="dxa"/>
-            <w:vAlign w:val="center"/>
-          </w:tcPr>
-          <w:p>
-            <w:pPr>
-              <w:ind w:firstLine="0"/>
-              <w:jc w:val="center"/>
-              <w:rPr>
-                <w:lang w:val="en-US"/>
-              </w:rPr>
-            </w:pPr>
-            <w:proofErr w:type="spellStart"/>
-            <w:r>
-              <w:t>PartFeature</w:t>
-            </w:r>
-            <w:proofErr w:type="spellEnd"/>
-            <w:r>
-              <w:rPr>
-                <w:lang w:val="en-US"/>
-              </w:rPr>
-              <w:t>s</w:t>
-            </w:r>
-          </w:p>
-        </w:tc>
-        <w:tc>
-          <w:tcPr>
-            <w:tcW w:w="4672" w:type="dxa"/>
-            <w:vAlign w:val="center"/>
-          </w:tcPr>
-          <w:p>
-            <w:pPr>
-              <w:ind w:firstLine="0"/>
-              <w:jc w:val="center"/>
-            </w:pPr>
-            <w:r>
-              <w:t>М</w:t>
-            </w:r>
-            <w:r>
-              <w:t>атематически</w:t>
-            </w:r>
-            <w:r>
-              <w:t>е</w:t>
-            </w:r>
-            <w:r>
-              <w:t xml:space="preserve"> процесс</w:t>
-            </w:r>
-            <w:r>
-              <w:t>ы</w:t>
-            </w:r>
-            <w:r>
-              <w:t>, используемы</w:t>
-            </w:r>
-            <w:r>
-              <w:t>е</w:t>
-            </w:r>
-            <w:r>
-              <w:t xml:space="preserve"> для построения</w:t>
-            </w:r>
-            <w:r>
-              <w:t xml:space="preserve"> трехмерной</w:t>
-            </w:r>
-            <w:r>
-              <w:t xml:space="preserve"> модели</w:t>
-            </w:r>
-          </w:p>
-        </w:tc>
-      </w:tr>
-    </w:tbl>
-    <w:p/>
-    <w:p>
-      <w:pPr>
-        <w:spacing w:after="160" w:line="259" w:lineRule="auto"/>
-        <w:ind w:firstLine="0"/>
-        <w:jc w:val="left"/>
-      </w:pPr>
-      <w:r>
-        <w:br w:type="page"/>
-      </w:r>
-    </w:p>
-    <w:p>
-      <w:pPr>
-        <w:rPr>
-          <w:lang w:val="en-US"/>
-        </w:rPr>
-      </w:pPr>
-      <w:r>
-        <w:lastRenderedPageBreak/>
-        <w:t xml:space="preserve">Таблица 1.2.2. Используемые классы </w:t>
-      </w:r>
-      <w:proofErr w:type="spellStart"/>
-      <w:r>
-        <w:rPr>
-          <w:lang w:val="en-US"/>
-        </w:rPr>
-        <w:t>TransientGeometry</w:t>
-      </w:r>
-      <w:proofErr w:type="spellEnd"/>
-    </w:p>
-    <w:tbl>
-      <w:tblPr>
-        <w:tblStyle w:val="a6"/>
-        <w:tblW w:w="0" w:type="auto"/>
-        <w:tblInd w:w="0" w:type="dxa"/>
-        <w:tblLook w:val="04A0" w:firstRow="1" w:lastRow="0" w:firstColumn="1" w:lastColumn="0" w:noHBand="0" w:noVBand="1"/>
-      </w:tblPr>
-      <w:tblGrid>
-        <w:gridCol w:w="4672"/>
-        <w:gridCol w:w="4673"/>
-      </w:tblGrid>
-      <w:tr>
-        <w:tc>
-          <w:tcPr>
-            <w:tcW w:w="4672" w:type="dxa"/>
-            <w:vAlign w:val="center"/>
-          </w:tcPr>
-          <w:p>
-            <w:pPr>
-              <w:ind w:firstLine="0"/>
-              <w:jc w:val="center"/>
-              <w:rPr>
-                <w:lang w:val="en-US"/>
-              </w:rPr>
-            </w:pPr>
-            <w:r>
-              <w:rPr>
-                <w:b/>
-                <w:bCs/>
-              </w:rPr>
-              <w:t>Название класса</w:t>
-            </w:r>
-          </w:p>
-        </w:tc>
-        <w:tc>
-          <w:tcPr>
-            <w:tcW w:w="4673" w:type="dxa"/>
-            <w:vAlign w:val="center"/>
-          </w:tcPr>
-          <w:p>
-            <w:pPr>
-              <w:ind w:firstLine="0"/>
-              <w:jc w:val="center"/>
-              <w:rPr>
-                <w:lang w:val="en-US"/>
-              </w:rPr>
-            </w:pPr>
-            <w:r>
-              <w:rPr>
-                <w:b/>
-                <w:bCs/>
-              </w:rPr>
-              <w:t>Описание</w:t>
-            </w:r>
-          </w:p>
-        </w:tc>
-      </w:tr>
-      <w:tr>
-        <w:tc>
-          <w:tcPr>
-            <w:tcW w:w="4672" w:type="dxa"/>
-            <w:vAlign w:val="center"/>
-          </w:tcPr>
-          <w:p>
-            <w:pPr>
-              <w:ind w:firstLine="0"/>
-              <w:jc w:val="center"/>
-              <w:rPr>
-                <w:lang w:val="en-US"/>
-              </w:rPr>
-            </w:pPr>
-            <w:r>
-              <w:rPr>
-                <w:lang w:val="en-US"/>
-              </w:rPr>
-              <w:t>Point2d</w:t>
-            </w:r>
-          </w:p>
-        </w:tc>
-        <w:tc>
-          <w:tcPr>
-            <w:tcW w:w="4673" w:type="dxa"/>
-            <w:vAlign w:val="center"/>
-          </w:tcPr>
-          <w:p>
-            <w:pPr>
-              <w:ind w:firstLine="0"/>
-              <w:jc w:val="center"/>
-            </w:pPr>
-            <w:r>
-              <w:t>Невидимая точка на двухмерной плоскости.</w:t>
-            </w:r>
-          </w:p>
-        </w:tc>
-      </w:tr>
-    </w:tbl>
-    <w:p/>
-    <w:p>
-      <w:pPr>
-        <w:rPr>
-          <w:lang w:val="en-US"/>
-        </w:rPr>
-      </w:pPr>
-      <w:r>
-        <w:t>Таблица 1.2.</w:t>
-      </w:r>
-      <w:r>
-        <w:rPr>
-          <w:lang w:val="en-US"/>
-        </w:rPr>
-        <w:t>3</w:t>
-      </w:r>
-      <w:r>
-        <w:t xml:space="preserve">. Используемые классы </w:t>
-      </w:r>
-      <w:r>
-        <w:rPr>
-          <w:lang w:val="en-US"/>
-        </w:rPr>
-        <w:t>Sketch</w:t>
-      </w:r>
-    </w:p>
-    <w:tbl>
-      <w:tblPr>
-        <w:tblStyle w:val="a6"/>
-        <w:tblW w:w="0" w:type="auto"/>
-        <w:tblInd w:w="0" w:type="dxa"/>
-        <w:tblLook w:val="04A0" w:firstRow="1" w:lastRow="0" w:firstColumn="1" w:lastColumn="0" w:noHBand="0" w:noVBand="1"/>
-      </w:tblPr>
-      <w:tblGrid>
-        <w:gridCol w:w="4672"/>
-        <w:gridCol w:w="4673"/>
-      </w:tblGrid>
-      <w:tr>
-        <w:tc>
-          <w:tcPr>
-            <w:tcW w:w="4672" w:type="dxa"/>
-            <w:vAlign w:val="center"/>
-          </w:tcPr>
-          <w:p>
-            <w:pPr>
-              <w:ind w:firstLine="0"/>
-              <w:jc w:val="center"/>
-              <w:rPr>
-                <w:lang w:val="en-US"/>
-              </w:rPr>
-            </w:pPr>
-            <w:r>
-              <w:rPr>
-                <w:b/>
-                <w:bCs/>
-              </w:rPr>
-              <w:t>Название класса</w:t>
-            </w:r>
-          </w:p>
-        </w:tc>
-        <w:tc>
-          <w:tcPr>
-            <w:tcW w:w="4673" w:type="dxa"/>
-            <w:vAlign w:val="center"/>
-          </w:tcPr>
-          <w:p>
-            <w:pPr>
-              <w:ind w:firstLine="0"/>
-              <w:jc w:val="center"/>
-              <w:rPr>
-                <w:lang w:val="en-US"/>
-              </w:rPr>
-            </w:pPr>
-            <w:r>
-              <w:rPr>
-                <w:b/>
-                <w:bCs/>
-              </w:rPr>
-              <w:t>Описание</w:t>
-            </w:r>
-          </w:p>
-        </w:tc>
-      </w:tr>
-      <w:tr>
-        <w:tc>
-          <w:tcPr>
-            <w:tcW w:w="4672" w:type="dxa"/>
-            <w:vAlign w:val="center"/>
-          </w:tcPr>
-          <w:p>
-            <w:pPr>
-              <w:ind w:firstLine="0"/>
-              <w:jc w:val="center"/>
-              <w:rPr>
-                <w:lang w:val="en-US"/>
-              </w:rPr>
-            </w:pPr>
-            <w:proofErr w:type="spellStart"/>
-            <w:r>
-              <w:t>PlanarSketch</w:t>
-            </w:r>
-            <w:proofErr w:type="spellEnd"/>
-          </w:p>
-        </w:tc>
-        <w:tc>
-          <w:tcPr>
-            <w:tcW w:w="4673" w:type="dxa"/>
-            <w:vAlign w:val="center"/>
-          </w:tcPr>
-          <w:p>
-            <w:pPr>
-              <w:ind w:firstLine="0"/>
-              <w:jc w:val="center"/>
-            </w:pPr>
-            <w:r>
-              <w:t>Объект эскиза, расположенный в трехмерном пространстве.</w:t>
-            </w:r>
-          </w:p>
-        </w:tc>
-      </w:tr>
-      <w:tr>
-        <w:tc>
-          <w:tcPr>
-            <w:tcW w:w="4672" w:type="dxa"/>
-            <w:vAlign w:val="center"/>
-          </w:tcPr>
-          <w:p>
-            <w:pPr>
-              <w:ind w:firstLine="0"/>
-              <w:jc w:val="center"/>
-            </w:pPr>
-            <w:proofErr w:type="spellStart"/>
-            <w:r>
-              <w:t>SketchCircle</w:t>
-            </w:r>
-            <w:proofErr w:type="spellEnd"/>
-          </w:p>
-        </w:tc>
-        <w:tc>
-          <w:tcPr>
-            <w:tcW w:w="4673" w:type="dxa"/>
-            <w:vAlign w:val="center"/>
-          </w:tcPr>
-          <w:p>
-            <w:pPr>
-              <w:ind w:firstLine="0"/>
-              <w:jc w:val="center"/>
-            </w:pPr>
-            <w:r>
-              <w:t>Окружность на эскизе</w:t>
-            </w:r>
-            <w:r>
-              <w:t>.</w:t>
-            </w:r>
-          </w:p>
-        </w:tc>
-      </w:tr>
-      <w:tr>
-        <w:tc>
-          <w:tcPr>
-            <w:tcW w:w="4672" w:type="dxa"/>
-            <w:vAlign w:val="center"/>
-          </w:tcPr>
-          <w:p>
-            <w:pPr>
-              <w:ind w:firstLine="0"/>
-              <w:jc w:val="center"/>
-            </w:pPr>
-            <w:proofErr w:type="spellStart"/>
-            <w:r>
-              <w:t>DimensionConstraints</w:t>
-            </w:r>
-            <w:proofErr w:type="spellEnd"/>
-          </w:p>
-        </w:tc>
-        <w:tc>
-          <w:tcPr>
-            <w:tcW w:w="4673" w:type="dxa"/>
-            <w:vAlign w:val="center"/>
-          </w:tcPr>
-          <w:p>
-            <w:pPr>
-              <w:ind w:firstLine="0"/>
-              <w:jc w:val="center"/>
-            </w:pPr>
-            <w:r>
-              <w:t>Доступ к ограничениям диаметра на эскизе</w:t>
-            </w:r>
-            <w:r>
-              <w:t>.</w:t>
-            </w:r>
-          </w:p>
-        </w:tc>
-      </w:tr>
-      <w:tr>
-        <w:tc>
-          <w:tcPr>
-            <w:tcW w:w="4672" w:type="dxa"/>
-            <w:vAlign w:val="center"/>
-          </w:tcPr>
-          <w:p>
-            <w:pPr>
-              <w:ind w:firstLine="0"/>
-              <w:jc w:val="center"/>
-              <w:rPr>
-                <w:lang w:val="en-US"/>
-              </w:rPr>
-            </w:pPr>
-            <w:proofErr w:type="spellStart"/>
-            <w:r>
-              <w:rPr>
-                <w:lang w:val="en-US"/>
-              </w:rPr>
-              <w:t>SketchLines</w:t>
-            </w:r>
-            <w:proofErr w:type="spellEnd"/>
-          </w:p>
-        </w:tc>
-        <w:tc>
-          <w:tcPr>
-            <w:tcW w:w="4673" w:type="dxa"/>
-            <w:vAlign w:val="center"/>
-          </w:tcPr>
-          <w:p>
-            <w:pPr>
-              <w:ind w:firstLine="0"/>
-              <w:jc w:val="center"/>
-            </w:pPr>
-            <w:r>
-              <w:t>Прямая на эскизе</w:t>
-            </w:r>
-            <w:r>
-              <w:t>.</w:t>
-            </w:r>
-          </w:p>
-        </w:tc>
-      </w:tr>
-      <w:tr>
-        <w:tc>
-          <w:tcPr>
-            <w:tcW w:w="4672" w:type="dxa"/>
-            <w:vAlign w:val="center"/>
-          </w:tcPr>
-          <w:p>
-            <w:pPr>
-              <w:ind w:firstLine="0"/>
-              <w:jc w:val="center"/>
-              <w:rPr>
-                <w:lang w:val="en-US"/>
-              </w:rPr>
-            </w:pPr>
-            <w:proofErr w:type="spellStart"/>
-            <w:r>
-              <w:rPr>
-                <w:lang w:val="en-US"/>
-              </w:rPr>
-              <w:t>SketchArcs</w:t>
-            </w:r>
-            <w:proofErr w:type="spellEnd"/>
-          </w:p>
-        </w:tc>
-        <w:tc>
-          <w:tcPr>
-            <w:tcW w:w="4673" w:type="dxa"/>
-            <w:vAlign w:val="center"/>
-          </w:tcPr>
-          <w:p>
-            <w:pPr>
-              <w:ind w:firstLine="0"/>
-              <w:jc w:val="center"/>
-            </w:pPr>
-            <w:r>
-              <w:t>Дуг</w:t>
-            </w:r>
-            <w:r>
-              <w:t>а</w:t>
-            </w:r>
-            <w:r>
-              <w:t xml:space="preserve"> на эскизе</w:t>
-            </w:r>
-            <w:r>
-              <w:t>.</w:t>
-            </w:r>
-          </w:p>
-        </w:tc>
-      </w:tr>
-      <w:tr>
-        <w:tc>
-          <w:tcPr>
-            <w:tcW w:w="4672" w:type="dxa"/>
-            <w:vAlign w:val="center"/>
-          </w:tcPr>
-          <w:p>
-            <w:pPr>
-              <w:ind w:firstLine="0"/>
-              <w:jc w:val="center"/>
-              <w:rPr>
-                <w:lang w:val="en-US"/>
-              </w:rPr>
-            </w:pPr>
-            <w:proofErr w:type="spellStart"/>
-            <w:r>
-              <w:t>SketchSpline</w:t>
-            </w:r>
-            <w:proofErr w:type="spellEnd"/>
-          </w:p>
-        </w:tc>
-        <w:tc>
-          <w:tcPr>
-            <w:tcW w:w="4673" w:type="dxa"/>
-            <w:vAlign w:val="center"/>
-          </w:tcPr>
-          <w:p>
-            <w:pPr>
-              <w:ind w:firstLine="0"/>
-              <w:jc w:val="center"/>
-            </w:pPr>
-            <w:r>
-              <w:t>Сплайн на эскизе</w:t>
-            </w:r>
-            <w:r>
-              <w:t>.</w:t>
-            </w:r>
-          </w:p>
-        </w:tc>
-      </w:tr>
-    </w:tbl>
-    <w:p/>
-    <w:p>
-      <w:pPr>
-        <w:rPr>
-          <w:lang w:val="en-US"/>
-        </w:rPr>
-      </w:pPr>
-      <w:r>
-        <w:t>Таблица 1.2.</w:t>
-      </w:r>
-      <w:r>
-        <w:rPr>
-          <w:lang w:val="en-US"/>
-        </w:rPr>
-        <w:t>4</w:t>
-      </w:r>
-      <w:r>
-        <w:t xml:space="preserve">. Используемые классы </w:t>
-      </w:r>
-      <w:proofErr w:type="spellStart"/>
-      <w:r>
-        <w:t>PartFeature</w:t>
-      </w:r>
-      <w:proofErr w:type="spellEnd"/>
-      <w:r>
-        <w:rPr>
-          <w:lang w:val="en-US"/>
-        </w:rPr>
-        <w:t>s</w:t>
-      </w:r>
-    </w:p>
-    <w:tbl>
-      <w:tblPr>
-        <w:tblStyle w:val="a6"/>
-        <w:tblW w:w="0" w:type="auto"/>
-        <w:tblInd w:w="0" w:type="dxa"/>
-        <w:tblLook w:val="04A0" w:firstRow="1" w:lastRow="0" w:firstColumn="1" w:lastColumn="0" w:noHBand="0" w:noVBand="1"/>
-      </w:tblPr>
-      <w:tblGrid>
-        <w:gridCol w:w="4672"/>
-        <w:gridCol w:w="4673"/>
-      </w:tblGrid>
-      <w:tr>
-        <w:tc>
-          <w:tcPr>
-            <w:tcW w:w="4672" w:type="dxa"/>
-            <w:vAlign w:val="center"/>
-          </w:tcPr>
-          <w:p>
-            <w:pPr>
-              <w:ind w:firstLine="0"/>
-              <w:jc w:val="center"/>
-              <w:rPr>
-                <w:lang w:val="en-US"/>
-              </w:rPr>
-            </w:pPr>
-            <w:r>
-              <w:rPr>
-                <w:b/>
-                <w:bCs/>
-              </w:rPr>
-              <w:t>Название класса</w:t>
-            </w:r>
-          </w:p>
-        </w:tc>
-        <w:tc>
-          <w:tcPr>
-            <w:tcW w:w="4673" w:type="dxa"/>
-            <w:vAlign w:val="center"/>
-          </w:tcPr>
-          <w:p>
-            <w:pPr>
-              <w:ind w:firstLine="0"/>
-              <w:jc w:val="center"/>
-              <w:rPr>
-                <w:lang w:val="en-US"/>
-              </w:rPr>
-            </w:pPr>
-            <w:r>
-              <w:rPr>
-                <w:b/>
-                <w:bCs/>
-              </w:rPr>
-              <w:t>Описание</w:t>
-            </w:r>
-          </w:p>
-        </w:tc>
-      </w:tr>
-      <w:tr>
-        <w:tc>
-          <w:tcPr>
-            <w:tcW w:w="4672" w:type="dxa"/>
-            <w:vAlign w:val="center"/>
-          </w:tcPr>
-          <w:p>
-            <w:pPr>
-              <w:ind w:firstLine="0"/>
-              <w:jc w:val="center"/>
-              <w:rPr>
-                <w:lang w:val="en-US"/>
-              </w:rPr>
-            </w:pPr>
-            <w:proofErr w:type="spellStart"/>
-            <w:r>
-              <w:t>ExtrudeFeature</w:t>
-            </w:r>
-            <w:proofErr w:type="spellEnd"/>
-          </w:p>
-        </w:tc>
-        <w:tc>
-          <w:tcPr>
-            <w:tcW w:w="4673" w:type="dxa"/>
-            <w:vAlign w:val="center"/>
-          </w:tcPr>
-          <w:p>
-            <w:pPr>
-              <w:ind w:firstLine="0"/>
-              <w:jc w:val="center"/>
-            </w:pPr>
-            <w:r>
-              <w:t>Выдавливание детали.</w:t>
-            </w:r>
-          </w:p>
-        </w:tc>
-      </w:tr>
-      <w:tr>
-        <w:tc>
-          <w:tcPr>
-            <w:tcW w:w="4672" w:type="dxa"/>
-            <w:vAlign w:val="center"/>
-          </w:tcPr>
-          <w:p>
-            <w:pPr>
-              <w:ind w:firstLine="0"/>
-              <w:jc w:val="center"/>
-            </w:pPr>
-            <w:proofErr w:type="spellStart"/>
-            <w:r>
-              <w:t>LoftFeature</w:t>
-            </w:r>
-            <w:proofErr w:type="spellEnd"/>
-          </w:p>
-        </w:tc>
-        <w:tc>
-          <w:tcPr>
-            <w:tcW w:w="4673" w:type="dxa"/>
-            <w:vAlign w:val="center"/>
-          </w:tcPr>
-          <w:p>
-            <w:pPr>
-              <w:ind w:firstLine="0"/>
-              <w:jc w:val="center"/>
-            </w:pPr>
-            <w:r>
-              <w:t>Создание формы между двумя или более эскизами.</w:t>
-            </w:r>
-          </w:p>
-        </w:tc>
-      </w:tr>
-    </w:tbl>
-    <w:p/>
-    <w:p>
-      <w:pPr>
-        <w:spacing w:after="160"/>
-        <w:ind w:firstLine="0"/>
-        <w:jc w:val="left"/>
-        <w:rPr>
-          <w:rFonts w:eastAsiaTheme="majorEastAsia"/>
-          <w:b/>
-          <w:bCs/>
-        </w:rPr>
-      </w:pPr>
-      <w:r>
-        <w:br w:type="page"/>
-      </w:r>
-    </w:p>
-    <w:p>
-      <w:pPr>
-        <w:pStyle w:val="2"/>
-      </w:pPr>
-      <w:bookmarkStart w:id="3" w:name="_Toc119650911"/>
-      <w:r>
-        <w:lastRenderedPageBreak/>
-        <w:t>Обзор аналогов</w:t>
-      </w:r>
-      <w:bookmarkEnd w:id="3"/>
-    </w:p>
-    <w:p>
-      <w:r>
-        <w:t xml:space="preserve">Ближайшим аналогом для разрабатываемого расширения является встроенная утилита по автоматическому созданию шестерней в Autodesk </w:t>
-      </w:r>
-      <w:proofErr w:type="spellStart"/>
-      <w:r>
-        <w:t>Inventor</w:t>
-      </w:r>
-      <w:proofErr w:type="spellEnd"/>
-      <w:r>
-        <w:t>.</w:t>
-      </w:r>
-    </w:p>
-    <w:p>
-      <w:r>
-        <w:t>При запуске генератора появляется окно (рис. 1.3.1), которое необходимо заполнить данными для создания зубчатого соединения. При правильном заполнении программа генерирует модели с учетом пользовательских параметров.</w:t>
+    </w:p>
+    <w:p>
+      <w:r>
+        <w:t>При запуске генератора появляется окно (рис. 3.1), которое необходимо заполнить данными для создания зубчатого соединения. При правильном заполнении программа генерирует модели с учетом пользовательских параметров.</w:t>
       </w:r>
     </w:p>
     <w:p>
@@ -3755,7 +2445,7 @@
       </w:pPr>
       <w:r>
         <w:drawing>
-          <wp:inline distT="0" distB="0" distL="0" distR="0" wp14:anchorId="1A688705" wp14:editId="6D8F3524">
+          <wp:inline distT="0" distB="0" distL="0" distR="0" wp14:anchorId="3E226C93" wp14:editId="49AC1F7D">
             <wp:extent cx="5940425" cy="4558665"/>
             <wp:effectExtent l="19050" t="19050" r="22225" b="13335"/>
             <wp:docPr id="4" name="Рисунок 4"/>
@@ -3770,7 +2460,7 @@
                     <pic:cNvPicPr/>
                   </pic:nvPicPr>
                   <pic:blipFill>
-                    <a:blip r:embed="rId13"/>
+                    <a:blip r:embed="rId9"/>
                     <a:stretch>
                       <a:fillRect/>
                     </a:stretch>
@@ -3801,7 +2491,7 @@
         <w:pStyle w:val="img"/>
       </w:pPr>
       <w:r>
-        <w:t xml:space="preserve">Рисунок 1.3.1. Интерфейс утилиты </w:t>
+        <w:t xml:space="preserve">Рисунок 3.1. Интерфейс утилиты </w:t>
       </w:r>
       <w:r>
         <w:rPr>
@@ -3818,7 +2508,7 @@
     </w:p>
     <w:p>
       <w:pPr>
-        <w:spacing w:after="160"/>
+        <w:spacing w:after="160" w:line="259" w:lineRule="auto"/>
         <w:ind w:firstLine="0"/>
         <w:jc w:val="left"/>
         <w:rPr>
@@ -3835,503 +2525,107 @@
       <w:pPr>
         <w:pStyle w:val="1"/>
       </w:pPr>
-      <w:bookmarkStart w:id="4" w:name="_Toc119650912"/>
+      <w:bookmarkStart w:id="6" w:name="_Toc128392314"/>
       <w:r>
         <w:lastRenderedPageBreak/>
-        <w:t xml:space="preserve">Описание </w:t>
-      </w:r>
-      <w:r>
-        <w:t>объ</w:t>
-      </w:r>
-      <w:r>
-        <w:t>екта проектирования</w:t>
-      </w:r>
-      <w:bookmarkEnd w:id="4"/>
-    </w:p>
-    <w:p>
-      <w:r>
-        <w:t xml:space="preserve">Зубчатое колесо </w:t>
-      </w:r>
-      <w:r>
-        <w:t>(</w:t>
-      </w:r>
-      <w:r>
-        <w:t>шестерня</w:t>
-      </w:r>
-      <w:r>
-        <w:t xml:space="preserve">) – это </w:t>
-      </w:r>
-      <w:r>
-        <w:t>основная деталь зубчатой передачи в виде диска с зубьями на цилиндрической или конической поверхности, входящими в зацепление с зубьями другого зубчатого колеса.</w:t>
-      </w:r>
-    </w:p>
-    <w:p>
-      <w:r>
-        <w:t>Изобретение шевронного профиля зуба часто приписывают Андре Ситроену, однако на самом деле он лишь выкупил патент на более совершенную схему, которую придумал польский механик-самоучка. Зубья таких колёс изготавливаются в виде буквы «V» (либо они получаются стыковкой двух косозубых колёс со встречным расположением зубьев). Шевронные колёса решают проблему осевой силы. Осевые силы обеих половин такого колеса взаимно компенсируются, поэтому отпадает необходимость в установке валов на упорные подшипники. При этом передача является самоустанавливающейся в осевом направлении, по причине чего в редукторах с шевронными колесами один из валов устанавливают на плавающих опорах (как правило — на подшипниках с короткими цилиндрическими роликами)</w:t>
-      </w:r>
-      <w:r>
-        <w:t xml:space="preserve"> [3</w:t>
+        <w:t>Описание реализации</w:t>
+      </w:r>
+      <w:bookmarkEnd w:id="6"/>
+    </w:p>
+    <w:p>
+      <w:pPr>
+        <w:ind w:firstLine="709"/>
+      </w:pPr>
+      <w:r>
+        <w:t xml:space="preserve">Для графического описания абстрактной модели проекта, а также пользовательского взаимодействия (сценарии действия) использован стандарт </w:t>
+      </w:r>
+      <w:proofErr w:type="gramStart"/>
+      <w:r>
+        <w:t>UML</w:t>
+      </w:r>
+      <w:r>
+        <w:t>[</w:t>
+      </w:r>
+      <w:proofErr w:type="gramEnd"/>
+      <w:r>
+        <w:t>5</w:t>
       </w:r>
       <w:r>
         <w:t>]</w:t>
       </w:r>
       <w:r>
-        <w:t>.</w:t>
-      </w:r>
-    </w:p>
-    <w:p>
-      <w:pPr>
-        <w:spacing w:after="160" w:line="259" w:lineRule="auto"/>
-        <w:ind w:firstLine="0"/>
-        <w:jc w:val="left"/>
-      </w:pPr>
-      <w:r>
-        <w:br w:type="page"/>
-      </w:r>
-    </w:p>
-    <w:p>
-      <w:r>
-        <w:lastRenderedPageBreak/>
-        <w:t>Схема моделируемого объекта:</w:t>
-      </w:r>
-    </w:p>
-    <w:p>
-      <w:pPr>
-        <w:pStyle w:val="img"/>
-      </w:pPr>
-      <w:r>
-        <w:drawing>
-          <wp:inline distT="0" distB="0" distL="0" distR="0" wp14:anchorId="7B969BA3" wp14:editId="5BDDB1C7">
-            <wp:extent cx="5449621" cy="3067050"/>
-            <wp:effectExtent l="19050" t="19050" r="17780" b="19050"/>
-            <wp:docPr id="5" name="Рисунок 5"/>
-            <wp:cNvGraphicFramePr>
-              <a:graphicFrameLocks xmlns:a="http://schemas.openxmlformats.org/drawingml/2006/main" noChangeAspect="1"/>
-            </wp:cNvGraphicFramePr>
-            <a:graphic xmlns:a="http://schemas.openxmlformats.org/drawingml/2006/main">
-              <a:graphicData uri="http://schemas.openxmlformats.org/drawingml/2006/picture">
-                <pic:pic xmlns:pic="http://schemas.openxmlformats.org/drawingml/2006/picture">
-                  <pic:nvPicPr>
-                    <pic:cNvPr id="1" name=""/>
-                    <pic:cNvPicPr/>
-                  </pic:nvPicPr>
-                  <pic:blipFill>
-                    <a:blip r:embed="rId8"/>
-                    <a:stretch>
-                      <a:fillRect/>
-                    </a:stretch>
-                  </pic:blipFill>
-                  <pic:spPr>
-                    <a:xfrm>
-                      <a:off x="0" y="0"/>
-                      <a:ext cx="5453283" cy="3069111"/>
-                    </a:xfrm>
-                    <a:prstGeom prst="rect">
-                      <a:avLst/>
-                    </a:prstGeom>
-                    <a:ln>
-                      <a:solidFill>
-                        <a:schemeClr val="tx1"/>
-                      </a:solidFill>
-                    </a:ln>
-                  </pic:spPr>
-                </pic:pic>
-              </a:graphicData>
-            </a:graphic>
-          </wp:inline>
-        </w:drawing>
-      </w:r>
-    </w:p>
-    <w:p>
-      <w:pPr>
-        <w:pStyle w:val="img"/>
-      </w:pPr>
-      <w:r>
-        <w:t>Рисунок 2.1. Схемотическое изображение моделируемого объекта</w:t>
-      </w:r>
-    </w:p>
-    <w:p>
-      <w:r>
-        <w:t>Измеряемые параметры для плагина</w:t>
-      </w:r>
-      <w:r>
-        <w:t>:</w:t>
-      </w:r>
-    </w:p>
-    <w:p>
-      <w:pPr>
-        <w:pStyle w:val="a"/>
-        <w:numPr>
-          <w:ilvl w:val="0"/>
-          <w:numId w:val="6"/>
-        </w:numPr>
-      </w:pPr>
-      <w:r>
-        <w:rPr>
-          <w:lang w:val="en-US"/>
-        </w:rPr>
-        <w:t>B</w:t>
-      </w:r>
-      <w:r>
-        <w:t xml:space="preserve"> – </w:t>
-      </w:r>
-      <w:r>
-        <w:t>ширина шестерни (5мм – 5000мм)</w:t>
-      </w:r>
-    </w:p>
-    <w:p>
-      <w:pPr>
-        <w:pStyle w:val="a"/>
-        <w:numPr>
-          <w:ilvl w:val="0"/>
-          <w:numId w:val="6"/>
-        </w:numPr>
-      </w:pPr>
-      <w:r>
-        <w:rPr>
-          <w:lang w:val="en-US"/>
-        </w:rPr>
-        <w:t>D</w:t>
-      </w:r>
-      <w:r>
-        <w:t xml:space="preserve"> – </w:t>
-      </w:r>
-      <w:r>
-        <w:t>внешний диаметр (5мм – 5000мм)</w:t>
-      </w:r>
-    </w:p>
-    <w:p>
-      <w:pPr>
-        <w:pStyle w:val="a"/>
-        <w:numPr>
-          <w:ilvl w:val="0"/>
-          <w:numId w:val="6"/>
-        </w:numPr>
-      </w:pPr>
-      <w:r>
-        <w:rPr>
-          <w:lang w:val="en-US"/>
-        </w:rPr>
-        <w:t>z</w:t>
-      </w:r>
-      <w:r>
-        <w:t xml:space="preserve"> – </w:t>
-      </w:r>
-      <w:r>
-        <w:t>количество зубьев (</w:t>
-      </w:r>
-      <m:oMath>
-        <m:r>
-          <w:rPr>
-            <w:rFonts w:ascii="Cambria Math" w:hAnsi="Cambria Math"/>
-          </w:rPr>
-          <m:t>1≤z≤</m:t>
-        </m:r>
-        <m:f>
-          <m:fPr>
-            <m:ctrlPr>
-              <w:rPr>
-                <w:rFonts w:ascii="Cambria Math" w:hAnsi="Cambria Math"/>
-                <w:i/>
-              </w:rPr>
-            </m:ctrlPr>
-          </m:fPr>
-          <m:num>
-            <m:r>
-              <w:rPr>
-                <w:rFonts w:ascii="Cambria Math" w:hAnsi="Cambria Math"/>
-              </w:rPr>
-              <m:t>Dπ</m:t>
-            </m:r>
-          </m:num>
-          <m:den>
-            <m:r>
-              <w:rPr>
-                <w:rFonts w:ascii="Cambria Math" w:hAnsi="Cambria Math"/>
-              </w:rPr>
-              <m:t>2</m:t>
-            </m:r>
-          </m:den>
-        </m:f>
-      </m:oMath>
-      <w:r>
-        <w:t>)</w:t>
-      </w:r>
-    </w:p>
-    <w:p>
-      <w:pPr>
-        <w:pStyle w:val="a"/>
-        <w:numPr>
-          <w:ilvl w:val="0"/>
-          <w:numId w:val="6"/>
-        </w:numPr>
-      </w:pPr>
-      <w:r>
-        <w:t>α</w:t>
-      </w:r>
-      <w:r>
-        <w:rPr>
-          <w:lang w:val="en-US"/>
-        </w:rPr>
-        <w:t xml:space="preserve"> – </w:t>
-      </w:r>
-      <w:r>
-        <w:t>угол наклона зуба (±25</w:t>
-      </w:r>
-      <w:r>
-        <w:sym w:font="Symbol" w:char="F0B0"/>
-      </w:r>
-      <w:r>
-        <w:t xml:space="preserve"> – ±45</w:t>
-      </w:r>
-      <w:r>
-        <w:sym w:font="Symbol" w:char="F0B0"/>
-      </w:r>
-      <w:r>
-        <w:t>)</w:t>
-      </w:r>
-    </w:p>
-    <w:p>
-      <w:pPr>
-        <w:pStyle w:val="a"/>
-        <w:numPr>
-          <w:ilvl w:val="0"/>
-          <w:numId w:val="6"/>
-        </w:numPr>
-      </w:pPr>
-      <w:r>
-        <w:rPr>
-          <w:lang w:val="en-US"/>
-        </w:rPr>
-        <w:t>m</w:t>
-      </w:r>
-      <w:r>
-        <w:t xml:space="preserve"> – </w:t>
-      </w:r>
-      <w:r>
-        <w:t xml:space="preserve">модуль шестерни. Рассчитывается из формулы </w:t>
-      </w:r>
-      <m:oMath>
-        <m:r>
-          <w:rPr>
-            <w:rFonts w:ascii="Cambria Math" w:hAnsi="Cambria Math"/>
-          </w:rPr>
-          <m:t>m=</m:t>
-        </m:r>
-        <m:f>
-          <m:fPr>
-            <m:ctrlPr>
-              <w:rPr>
-                <w:rFonts w:ascii="Cambria Math" w:hAnsi="Cambria Math"/>
-                <w:i/>
-                <w:lang w:val="en-US"/>
-              </w:rPr>
-            </m:ctrlPr>
-          </m:fPr>
-          <m:num>
-            <m:r>
-              <w:rPr>
-                <w:rFonts w:ascii="Cambria Math" w:hAnsi="Cambria Math"/>
-              </w:rPr>
-              <m:t>D</m:t>
-            </m:r>
-            <m:ctrlPr>
-              <w:rPr>
-                <w:rFonts w:ascii="Cambria Math" w:hAnsi="Cambria Math"/>
-                <w:i/>
-              </w:rPr>
-            </m:ctrlPr>
-          </m:num>
-          <m:den>
-            <m:r>
-              <w:rPr>
-                <w:rFonts w:ascii="Cambria Math" w:hAnsi="Cambria Math"/>
-              </w:rPr>
-              <m:t>z+2</m:t>
-            </m:r>
-          </m:den>
-        </m:f>
-        <m:r>
-          <w:rPr>
-            <w:rFonts w:ascii="Cambria Math" w:hAnsi="Cambria Math"/>
-          </w:rPr>
-          <m:t xml:space="preserve">, </m:t>
-        </m:r>
-        <m:r>
-          <w:rPr>
-            <w:rFonts w:ascii="Cambria Math" w:hAnsi="Cambria Math"/>
-            <w:lang w:val="en-US"/>
-          </w:rPr>
-          <m:t>m</m:t>
-        </m:r>
-        <m:r>
-          <w:rPr>
-            <w:rFonts w:ascii="Cambria Math" w:hAnsi="Cambria Math"/>
-          </w:rPr>
-          <m:t>&gt;0</m:t>
-        </m:r>
-      </m:oMath>
-      <w:r>
-        <w:t xml:space="preserve">, </w:t>
-      </w:r>
-      <w:r>
-        <w:t xml:space="preserve">при установке значений </w:t>
-      </w:r>
-      <w:r>
-        <w:rPr>
-          <w:lang w:val="en-US"/>
-        </w:rPr>
-        <w:t>D</w:t>
+        <w:t xml:space="preserve">. </w:t>
+      </w:r>
+    </w:p>
+    <w:p>
+      <w:pPr>
+        <w:ind w:firstLine="709"/>
+        <w:rPr>
+          <w:szCs w:val="20"/>
+        </w:rPr>
+      </w:pPr>
+      <w:r>
+        <w:rPr>
+          <w:lang w:val="en-US"/>
+        </w:rPr>
+        <w:t>UML</w:t>
       </w:r>
       <w:r>
         <w:t xml:space="preserve"> </w:t>
       </w:r>
       <w:r>
-        <w:t xml:space="preserve">и </w:t>
-      </w:r>
-      <w:r>
-        <w:rPr>
-          <w:lang w:val="en-US"/>
-        </w:rPr>
-        <w:t>z</w:t>
-      </w:r>
-      <w:r>
-        <w:t xml:space="preserve"> </w:t>
-      </w:r>
-      <w:r>
-        <w:t>будет рассчитан</w:t>
-      </w:r>
-      <w:r>
-        <w:t xml:space="preserve"> </w:t>
-      </w:r>
-      <w:r>
-        <w:t xml:space="preserve">автоматически. Также, при ручной установке значения </w:t>
-      </w:r>
-      <w:r>
-        <w:rPr>
-          <w:lang w:val="en-US"/>
-        </w:rPr>
-        <w:t>m</w:t>
-      </w:r>
-      <w:r>
-        <w:t xml:space="preserve">, плагин сам подберет значение недостающему параметру </w:t>
-      </w:r>
-      <w:r>
-        <w:rPr>
-          <w:lang w:val="en-US"/>
-        </w:rPr>
-        <w:t>z</w:t>
-      </w:r>
-      <w:r>
-        <w:t xml:space="preserve"> </w:t>
-      </w:r>
-      <w:r>
-        <w:t>или</w:t>
-      </w:r>
-      <w:r>
-        <w:t xml:space="preserve"> </w:t>
-      </w:r>
-      <w:r>
-        <w:rPr>
-          <w:lang w:val="en-US"/>
-        </w:rPr>
-        <w:t>D</w:t>
-      </w:r>
-      <w:r>
-        <w:t>.</w:t>
-      </w:r>
-    </w:p>
-    <w:p/>
-    <w:p>
-      <w:pPr>
-        <w:spacing w:after="160"/>
-        <w:ind w:firstLine="0"/>
-        <w:jc w:val="left"/>
-        <w:rPr>
-          <w:rFonts w:eastAsiaTheme="majorEastAsia"/>
-          <w:b/>
-          <w:bCs/>
-        </w:rPr>
-      </w:pPr>
-      <w:r>
-        <w:br w:type="page"/>
-      </w:r>
-    </w:p>
-    <w:p>
-      <w:pPr>
-        <w:pStyle w:val="1"/>
-      </w:pPr>
-      <w:bookmarkStart w:id="5" w:name="_Toc119650913"/>
-      <w:r>
-        <w:lastRenderedPageBreak/>
-        <w:t>Проект программы</w:t>
-      </w:r>
-      <w:bookmarkEnd w:id="5"/>
-    </w:p>
-    <w:p>
-      <w:pPr>
-        <w:pStyle w:val="2"/>
-      </w:pPr>
-      <w:bookmarkStart w:id="6" w:name="_Toc119650914"/>
-      <w:r>
-        <w:t>Диаграмма классов</w:t>
-      </w:r>
-      <w:bookmarkEnd w:id="6"/>
-    </w:p>
-    <w:p>
-      <w:pPr>
-        <w:ind w:firstLine="708"/>
         <w:rPr>
           <w:color w:val="222222"/>
           <w:shd w:val="clear" w:color="auto" w:fill="FFFFFF"/>
         </w:rPr>
-      </w:pPr>
+        <w:t>д</w:t>
+      </w:r>
       <w:r>
         <w:rPr>
           <w:color w:val="222222"/>
           <w:shd w:val="clear" w:color="auto" w:fill="FFFFFF"/>
         </w:rPr>
-        <w:t>Диаграмма классов описывает типы объектов системы и различного рода статические отношения, которые существуют между ними [</w:t>
+        <w:t>иаграмма классов описывает типы объектов системы и различного рода статические отношения, которые существуют между ними. На диаграммах классов отображаются также свойства классов, операции классов и ограничения, которые накладываются на связи между объектами</w:t>
       </w:r>
       <w:r>
         <w:rPr>
           <w:color w:val="222222"/>
           <w:shd w:val="clear" w:color="auto" w:fill="FFFFFF"/>
         </w:rPr>
-        <w:t>4</w:t>
-      </w:r>
-      <w:r>
-        <w:rPr>
-          <w:color w:val="222222"/>
+        <w:t>.</w:t>
+      </w:r>
+    </w:p>
+    <w:p>
+      <w:pPr>
+        <w:pStyle w:val="2"/>
+      </w:pPr>
+      <w:bookmarkStart w:id="7" w:name="_Toc128392315"/>
+      <w:r>
+        <w:t>Диаграмма классов</w:t>
+      </w:r>
+      <w:bookmarkEnd w:id="7"/>
+    </w:p>
+    <w:p>
+      <w:r>
+        <w:t>Разработанная на этапе проекта системы диаграмма имела следующий вид:</w:t>
+      </w:r>
+    </w:p>
+    <w:p>
+      <w:pPr>
+        <w:pStyle w:val="img"/>
+        <w:rPr>
           <w:shd w:val="clear" w:color="auto" w:fill="FFFFFF"/>
         </w:rPr>
-        <w:t>]. На диаграммах классов отображаются также свойства классов, операции классов и ограничения, которые накладываются на связи между объектами</w:t>
-      </w:r>
-      <w:r>
-        <w:rPr>
-          <w:color w:val="222222"/>
+      </w:pPr>
+      <w:r>
+        <w:rPr>
           <w:shd w:val="clear" w:color="auto" w:fill="FFFFFF"/>
         </w:rPr>
-        <w:br/>
-        <w:t>(рис. 3.1.1).</w:t>
-      </w:r>
-    </w:p>
-    <w:p>
-      <w:pPr>
-        <w:pStyle w:val="img"/>
-        <w:rPr>
-          <w:shd w:val="clear" w:color="auto" w:fill="FFFFFF"/>
-        </w:rPr>
-      </w:pPr>
-      <w:r>
-        <w:rPr>
-          <w:shd w:val="clear" w:color="auto" w:fill="FFFFFF"/>
-        </w:rPr>
         <w:drawing>
-          <wp:inline distT="0" distB="0" distL="0" distR="0" wp14:anchorId="1CD385DE" wp14:editId="74B1AD65">
-            <wp:extent cx="6042873" cy="6029325"/>
-            <wp:effectExtent l="0" t="0" r="0" b="0"/>
-            <wp:docPr id="2" name="Рисунок 2"/>
+          <wp:inline distT="0" distB="0" distL="0" distR="0" wp14:anchorId="00594590" wp14:editId="4474FB78">
+            <wp:extent cx="5441449" cy="5429250"/>
+            <wp:effectExtent l="0" t="0" r="6985" b="0"/>
+            <wp:docPr id="8" name="Рисунок 8"/>
             <wp:cNvGraphicFramePr>
               <a:graphicFrameLocks xmlns:a="http://schemas.openxmlformats.org/drawingml/2006/main" noChangeAspect="1"/>
             </wp:cNvGraphicFramePr>
@@ -4345,7 +2639,7 @@
                     </pic:cNvPicPr>
                   </pic:nvPicPr>
                   <pic:blipFill>
-                    <a:blip r:embed="rId14">
+                    <a:blip r:embed="rId10">
                       <a:extLst>
                         <a:ext uri="{28A0092B-C50C-407E-A947-70E740481C1C}">
                           <a14:useLocalDpi xmlns:a14="http://schemas.microsoft.com/office/drawing/2010/main" val="0"/>
@@ -4359,7 +2653,7 @@
                   <pic:spPr bwMode="auto">
                     <a:xfrm>
                       <a:off x="0" y="0"/>
-                      <a:ext cx="6101149" cy="6087470"/>
+                      <a:ext cx="5516212" cy="5503845"/>
                     </a:xfrm>
                     <a:prstGeom prst="rect">
                       <a:avLst/>
@@ -4387,7 +2681,7 @@
         <w:rPr>
           <w:shd w:val="clear" w:color="auto" w:fill="FFFFFF"/>
         </w:rPr>
-        <w:t xml:space="preserve">Рисунок 3.1.1. </w:t>
+        <w:t xml:space="preserve">Рисунок 4.1.1. </w:t>
       </w:r>
       <w:r>
         <w:rPr>
@@ -4406,15 +2700,330 @@
         <w:rPr>
           <w:shd w:val="clear" w:color="auto" w:fill="FFFFFF"/>
         </w:rPr>
-        <w:t>диаграмма классов приложения</w:t>
-      </w:r>
-    </w:p>
-    <w:p/>
+        <w:t>диаграмма классов программы на этапе проекта системы</w:t>
+      </w:r>
+      <w:r>
+        <w:br w:type="page"/>
+      </w:r>
+    </w:p>
+    <w:p>
+      <w:r>
+        <w:lastRenderedPageBreak/>
+        <w:t xml:space="preserve">В процессе разработки были произведены отклонения </w:t>
+      </w:r>
+      <w:r>
+        <w:t>от изначального варианта,</w:t>
+      </w:r>
+      <w:r>
+        <w:t xml:space="preserve"> и диаграмма приняла следующий вид:</w:t>
+      </w:r>
+    </w:p>
+    <w:p>
+      <w:pPr>
+        <w:pStyle w:val="img"/>
+        <w:rPr>
+          <w:lang w:val="en-US"/>
+        </w:rPr>
+      </w:pPr>
+      <w:r>
+        <w:rPr>
+          <w:lang w:val="en-US"/>
+        </w:rPr>
+        <w:drawing>
+          <wp:inline distT="0" distB="0" distL="0" distR="0" wp14:anchorId="40322005" wp14:editId="585B6C63">
+            <wp:extent cx="6019800" cy="6676857"/>
+            <wp:effectExtent l="0" t="0" r="0" b="0"/>
+            <wp:docPr id="9" name="Рисунок 9"/>
+            <wp:cNvGraphicFramePr>
+              <a:graphicFrameLocks xmlns:a="http://schemas.openxmlformats.org/drawingml/2006/main" noChangeAspect="1"/>
+            </wp:cNvGraphicFramePr>
+            <a:graphic xmlns:a="http://schemas.openxmlformats.org/drawingml/2006/main">
+              <a:graphicData uri="http://schemas.openxmlformats.org/drawingml/2006/picture">
+                <pic:pic xmlns:pic="http://schemas.openxmlformats.org/drawingml/2006/picture">
+                  <pic:nvPicPr>
+                    <pic:cNvPr id="0" name="Picture 1"/>
+                    <pic:cNvPicPr>
+                      <a:picLocks noChangeAspect="1" noChangeArrowheads="1"/>
+                    </pic:cNvPicPr>
+                  </pic:nvPicPr>
+                  <pic:blipFill>
+                    <a:blip r:embed="rId11">
+                      <a:extLst>
+                        <a:ext uri="{28A0092B-C50C-407E-A947-70E740481C1C}">
+                          <a14:useLocalDpi xmlns:a14="http://schemas.microsoft.com/office/drawing/2010/main" val="0"/>
+                        </a:ext>
+                      </a:extLst>
+                    </a:blip>
+                    <a:srcRect/>
+                    <a:stretch>
+                      <a:fillRect/>
+                    </a:stretch>
+                  </pic:blipFill>
+                  <pic:spPr bwMode="auto">
+                    <a:xfrm>
+                      <a:off x="0" y="0"/>
+                      <a:ext cx="6021067" cy="6678262"/>
+                    </a:xfrm>
+                    <a:prstGeom prst="rect">
+                      <a:avLst/>
+                    </a:prstGeom>
+                    <a:noFill/>
+                    <a:ln>
+                      <a:noFill/>
+                    </a:ln>
+                  </pic:spPr>
+                </pic:pic>
+              </a:graphicData>
+            </a:graphic>
+          </wp:inline>
+        </w:drawing>
+      </w:r>
+    </w:p>
+    <w:p>
+      <w:pPr>
+        <w:pStyle w:val="img"/>
+      </w:pPr>
+      <w:r>
+        <w:rPr>
+          <w:shd w:val="clear" w:color="auto" w:fill="FFFFFF"/>
+        </w:rPr>
+        <w:t>Рисунок 4.1.</w:t>
+      </w:r>
+      <w:r>
+        <w:rPr>
+          <w:shd w:val="clear" w:color="auto" w:fill="FFFFFF"/>
+          <w:lang w:val="en-US"/>
+        </w:rPr>
+        <w:t>2</w:t>
+      </w:r>
+      <w:r>
+        <w:rPr>
+          <w:shd w:val="clear" w:color="auto" w:fill="FFFFFF"/>
+        </w:rPr>
+        <w:t xml:space="preserve">. Конечная </w:t>
+      </w:r>
+      <w:r>
+        <w:rPr>
+          <w:shd w:val="clear" w:color="auto" w:fill="FFFFFF"/>
+          <w:lang w:val="en-US"/>
+        </w:rPr>
+        <w:t>UML</w:t>
+      </w:r>
+      <w:r>
+        <w:rPr>
+          <w:shd w:val="clear" w:color="auto" w:fill="FFFFFF"/>
+        </w:rPr>
+        <w:t>-</w:t>
+      </w:r>
+      <w:r>
+        <w:rPr>
+          <w:shd w:val="clear" w:color="auto" w:fill="FFFFFF"/>
+        </w:rPr>
+        <w:t xml:space="preserve">диаграмма классов </w:t>
+      </w:r>
+    </w:p>
     <w:p>
       <w:pPr>
         <w:spacing w:after="160" w:line="259" w:lineRule="auto"/>
         <w:ind w:firstLine="0"/>
         <w:jc w:val="left"/>
+      </w:pPr>
+      <w:r>
+        <w:br w:type="page"/>
+      </w:r>
+    </w:p>
+    <w:p>
+      <w:r>
+        <w:lastRenderedPageBreak/>
+        <w:t xml:space="preserve">Критических изменений изначальной архитектуры не произошло, но добавился новый класс </w:t>
+      </w:r>
+      <w:proofErr w:type="spellStart"/>
+      <w:r>
+        <w:rPr>
+          <w:lang w:val="en-US"/>
+        </w:rPr>
+        <w:t>InventorSketchWrapper</w:t>
+      </w:r>
+      <w:proofErr w:type="spellEnd"/>
+      <w:r>
+        <w:t xml:space="preserve">, который реализует паттерн «декоратор» и используется для упрощения взаимодействия с </w:t>
+      </w:r>
+      <w:r>
+        <w:rPr>
+          <w:lang w:val="en-US"/>
+        </w:rPr>
+        <w:t>API</w:t>
+      </w:r>
+      <w:r>
+        <w:t xml:space="preserve"> </w:t>
+      </w:r>
+      <w:r>
+        <w:rPr>
+          <w:lang w:val="en-US"/>
+        </w:rPr>
+        <w:t>Inventor</w:t>
+      </w:r>
+      <w:r>
+        <w:t>.</w:t>
+      </w:r>
+    </w:p>
+    <w:p>
+      <w:r>
+        <w:t xml:space="preserve">Класс </w:t>
+      </w:r>
+      <w:proofErr w:type="spellStart"/>
+      <w:r>
+        <w:rPr>
+          <w:lang w:val="en-US"/>
+        </w:rPr>
+        <w:t>CitroenGearBuilder</w:t>
+      </w:r>
+      <w:proofErr w:type="spellEnd"/>
+      <w:r>
+        <w:t xml:space="preserve"> </w:t>
+      </w:r>
+      <w:r>
+        <w:t xml:space="preserve">сменил название на </w:t>
+      </w:r>
+      <w:proofErr w:type="spellStart"/>
+      <w:r>
+        <w:rPr>
+          <w:lang w:val="en-US"/>
+        </w:rPr>
+        <w:t>HelicalGearBuilder</w:t>
+      </w:r>
+      <w:proofErr w:type="spellEnd"/>
+      <w:r>
+        <w:t xml:space="preserve"> </w:t>
+      </w:r>
+      <w:r>
+        <w:t>и стал полноценной реализацией паттерна «строитель», также в нем появился дополнительный функционал в виде построения косозубой шестерни.</w:t>
+      </w:r>
+    </w:p>
+    <w:p>
+      <w:r>
+        <w:t xml:space="preserve">Класс </w:t>
+      </w:r>
+      <w:proofErr w:type="spellStart"/>
+      <w:r>
+        <w:rPr>
+          <w:lang w:val="en-US"/>
+        </w:rPr>
+        <w:t>InventorWrapper</w:t>
+      </w:r>
+      <w:proofErr w:type="spellEnd"/>
+      <w:r>
+        <w:t xml:space="preserve"> </w:t>
+      </w:r>
+      <w:r>
+        <w:t xml:space="preserve">стал </w:t>
+      </w:r>
+      <w:r>
+        <w:t xml:space="preserve">больше </w:t>
+      </w:r>
+      <w:r>
+        <w:t>реализацией паттерна «одиночка»</w:t>
+      </w:r>
+      <w:r>
+        <w:t>, чем изначально запланированного паттерна «декоратор»</w:t>
+      </w:r>
+      <w:r>
+        <w:t>, но свое поведение не изменил</w:t>
+      </w:r>
+      <w:r>
+        <w:t xml:space="preserve"> и все </w:t>
+      </w:r>
+      <w:r>
+        <w:t>также</w:t>
+      </w:r>
+      <w:r>
+        <w:t xml:space="preserve"> предоставляет доступ к </w:t>
+      </w:r>
+      <w:r>
+        <w:rPr>
+          <w:lang w:val="en-US"/>
+        </w:rPr>
+        <w:t>API</w:t>
+      </w:r>
+      <w:r>
+        <w:t xml:space="preserve"> </w:t>
+      </w:r>
+      <w:r>
+        <w:rPr>
+          <w:lang w:val="en-US"/>
+        </w:rPr>
+        <w:t>Inventor</w:t>
+      </w:r>
+      <w:r>
+        <w:t>.</w:t>
+      </w:r>
+    </w:p>
+    <w:p>
+      <w:pPr>
+        <w:rPr>
+          <w:lang w:val="en-US"/>
+        </w:rPr>
+      </w:pPr>
+      <w:r>
+        <w:t xml:space="preserve">Класс </w:t>
+      </w:r>
+      <w:proofErr w:type="spellStart"/>
+      <w:r>
+        <w:rPr>
+          <w:lang w:val="en-US"/>
+        </w:rPr>
+        <w:t>CitroenGearVM</w:t>
+      </w:r>
+      <w:proofErr w:type="spellEnd"/>
+      <w:r>
+        <w:t xml:space="preserve"> </w:t>
+      </w:r>
+      <w:r>
+        <w:t xml:space="preserve">сменил название на </w:t>
+      </w:r>
+      <w:proofErr w:type="spellStart"/>
+      <w:r>
+        <w:rPr>
+          <w:lang w:val="en-US"/>
+        </w:rPr>
+        <w:t>MainViewModel</w:t>
+      </w:r>
+      <w:proofErr w:type="spellEnd"/>
+      <w:r>
+        <w:t xml:space="preserve">, а также в нем появилась дополнительная логика </w:t>
+      </w:r>
+      <w:r>
+        <w:t xml:space="preserve">для построения как шевронных, так и косозубых шестерней. Также в нем появись </w:t>
+      </w:r>
+      <w:proofErr w:type="spellStart"/>
+      <w:r>
+        <w:rPr>
+          <w:lang w:val="en-US"/>
+        </w:rPr>
+        <w:t>RelayCommand</w:t>
+      </w:r>
+      <w:proofErr w:type="spellEnd"/>
+      <w:r>
+        <w:rPr>
+          <w:lang w:val="en-US"/>
+        </w:rPr>
+        <w:t xml:space="preserve"> </w:t>
+      </w:r>
+      <w:r>
+        <w:t xml:space="preserve">для связи с </w:t>
+      </w:r>
+      <w:r>
+        <w:rPr>
+          <w:lang w:val="en-US"/>
+        </w:rPr>
+        <w:t>View</w:t>
+      </w:r>
+    </w:p>
+    <w:p>
+      <w:pPr>
+        <w:spacing w:after="160" w:line="259" w:lineRule="auto"/>
+        <w:ind w:firstLine="0"/>
+        <w:jc w:val="left"/>
         <w:rPr>
           <w:rFonts w:eastAsiaTheme="majorEastAsia"/>
           <w:b/>
@@ -4427,14 +3036,14 @@
     </w:p>
     <w:p>
       <w:pPr>
-        <w:pStyle w:val="2"/>
-      </w:pPr>
-      <w:bookmarkStart w:id="7" w:name="_Toc119650915"/>
+        <w:pStyle w:val="1"/>
+      </w:pPr>
+      <w:bookmarkStart w:id="8" w:name="_Toc128392316"/>
       <w:r>
         <w:lastRenderedPageBreak/>
-        <w:t>Макет пользовательского интерфейса</w:t>
-      </w:r>
-      <w:bookmarkEnd w:id="7"/>
+        <w:t>Описание программы для пользователя</w:t>
+      </w:r>
+      <w:bookmarkEnd w:id="8"/>
     </w:p>
     <w:p>
       <w:r>
@@ -4447,10 +3056,7 @@
         <w:t>значения</w:t>
       </w:r>
       <w:r>
-        <w:t xml:space="preserve"> в виде нуля</w:t>
-      </w:r>
-      <w:r>
-        <w:t xml:space="preserve">, а кнопка </w:t>
+        <w:t xml:space="preserve"> в виде нуля, а кнопка </w:t>
       </w:r>
       <w:r>
         <w:rPr>
@@ -4465,19 +3071,15 @@
         <w:t>не активна</w:t>
       </w:r>
       <w:r>
-        <w:t>. Пользователь может менять данные параметры (рис</w:t>
+        <w:t>. Пользователь может менять данные параметры</w:t>
       </w:r>
       <w:r>
         <w:t>.</w:t>
       </w:r>
-      <w:r>
-        <w:t xml:space="preserve"> 3.2</w:t>
-      </w:r>
-      <w:r>
-        <w:t>.1</w:t>
-      </w:r>
-      <w:r>
-        <w:t>).</w:t>
+    </w:p>
+    <w:p>
+      <w:r>
+        <w:t>По изначальному проекту системы пользовательский интерфейс выглядел так:</w:t>
       </w:r>
     </w:p>
     <w:p>
@@ -4486,10 +3088,10 @@
       </w:pPr>
       <w:r>
         <w:drawing>
-          <wp:inline distT="0" distB="0" distL="0" distR="0" wp14:anchorId="1D6CF22E" wp14:editId="02CA7447">
+          <wp:inline distT="0" distB="0" distL="0" distR="0" wp14:anchorId="10664FCA" wp14:editId="400FA02C">
             <wp:extent cx="5045363" cy="3048000"/>
             <wp:effectExtent l="19050" t="19050" r="22225" b="19050"/>
-            <wp:docPr id="6" name="Рисунок 6"/>
+            <wp:docPr id="10" name="Рисунок 10"/>
             <wp:cNvGraphicFramePr>
               <a:graphicFrameLocks xmlns:a="http://schemas.openxmlformats.org/drawingml/2006/main" noChangeAspect="1"/>
             </wp:cNvGraphicFramePr>
@@ -4501,7 +3103,7 @@
                     <pic:cNvPicPr/>
                   </pic:nvPicPr>
                   <pic:blipFill>
-                    <a:blip r:embed="rId15">
+                    <a:blip r:embed="rId12">
                       <a:extLst>
                         <a:ext uri="{28A0092B-C50C-407E-A947-70E740481C1C}">
                           <a14:useLocalDpi xmlns:a14="http://schemas.microsoft.com/office/drawing/2010/main" val="0"/>
@@ -4538,7 +3140,29 @@
         <w:pStyle w:val="img"/>
       </w:pPr>
       <w:r>
-        <w:t>Рисунок 3.2.1. Макет пользовательского интерфейса</w:t>
+        <w:t>Рисунок 5.1</w:t>
+      </w:r>
+      <w:r>
+        <w:t>.</w:t>
+      </w:r>
+      <w:r>
+        <w:t xml:space="preserve"> Макет пользовательского интерфейса из проекта системы</w:t>
+      </w:r>
+    </w:p>
+    <w:p>
+      <w:r>
+        <w:t xml:space="preserve">При добавлении дополнительного функционала в виде возможности построения косозубой шестерни, чье отличие от шевронной не так велико, появился </w:t>
+      </w:r>
+      <w:proofErr w:type="gramStart"/>
+      <w:r>
+        <w:t>дополнительный флажок</w:t>
+      </w:r>
+      <w:proofErr w:type="gramEnd"/>
+      <w:r>
+        <w:t xml:space="preserve"> при включении которого строится косозубая шестерня в место шевронной. Валидация параметров для шевронной и косозубой одинакова.</w:t>
+      </w:r>
+      <w:r>
+        <w:t xml:space="preserve"> Также при активации флажка изображение шестерни меняется на то, что будет строиться.</w:t>
       </w:r>
     </w:p>
     <w:p>
@@ -4552,30 +3176,16 @@
       </w:r>
     </w:p>
     <w:p>
+      <w:pPr>
+        <w:pStyle w:val="img"/>
+      </w:pPr>
       <w:r>
         <w:lastRenderedPageBreak/>
-        <w:t>При вводе некорректного значения. Дизайн поля ввода будет изменен</w:t>
-      </w:r>
-      <w:r>
-        <w:t>, а также появится подсказка</w:t>
-      </w:r>
-      <w:r>
-        <w:t xml:space="preserve"> (рис. 3.2.2).</w:t>
-      </w:r>
-    </w:p>
-    <w:p>
-      <w:pPr>
-        <w:pStyle w:val="img"/>
-        <w:rPr>
-          <w:lang w:val="en-US"/>
-        </w:rPr>
-      </w:pPr>
-      <w:r>
         <w:drawing>
-          <wp:inline distT="0" distB="0" distL="0" distR="0" wp14:anchorId="05AFCEEF" wp14:editId="30081FC9">
-            <wp:extent cx="4900044" cy="2526586"/>
-            <wp:effectExtent l="19050" t="19050" r="15240" b="26670"/>
-            <wp:docPr id="7" name="Рисунок 7"/>
+          <wp:inline distT="0" distB="0" distL="0" distR="0" wp14:anchorId="4FEC4366" wp14:editId="5AB93848">
+            <wp:extent cx="4133850" cy="2505075"/>
+            <wp:effectExtent l="19050" t="19050" r="19050" b="28575"/>
+            <wp:docPr id="13" name="Рисунок 13"/>
             <wp:cNvGraphicFramePr>
               <a:graphicFrameLocks xmlns:a="http://schemas.openxmlformats.org/drawingml/2006/main" noChangeAspect="1"/>
             </wp:cNvGraphicFramePr>
@@ -4583,7 +3193,468 @@
               <a:graphicData uri="http://schemas.openxmlformats.org/drawingml/2006/picture">
                 <pic:pic xmlns:pic="http://schemas.openxmlformats.org/drawingml/2006/picture">
                   <pic:nvPicPr>
-                    <pic:cNvPr id="7" name="Рисунок 7"/>
+                    <pic:cNvPr id="1" name=""/>
+                    <pic:cNvPicPr/>
+                  </pic:nvPicPr>
+                  <pic:blipFill>
+                    <a:blip r:embed="rId13"/>
+                    <a:stretch>
+                      <a:fillRect/>
+                    </a:stretch>
+                  </pic:blipFill>
+                  <pic:spPr>
+                    <a:xfrm>
+                      <a:off x="0" y="0"/>
+                      <a:ext cx="4133850" cy="2505075"/>
+                    </a:xfrm>
+                    <a:prstGeom prst="rect">
+                      <a:avLst/>
+                    </a:prstGeom>
+                    <a:ln>
+                      <a:solidFill>
+                        <a:schemeClr val="tx1"/>
+                      </a:solidFill>
+                    </a:ln>
+                  </pic:spPr>
+                </pic:pic>
+              </a:graphicData>
+            </a:graphic>
+          </wp:inline>
+        </w:drawing>
+      </w:r>
+    </w:p>
+    <w:p>
+      <w:pPr>
+        <w:pStyle w:val="img"/>
+      </w:pPr>
+      <w:r>
+        <w:t>Рисунок 5.2 Конечный вид пользовательского интерфейса</w:t>
+      </w:r>
+    </w:p>
+    <w:p>
+      <w:pPr>
+        <w:pStyle w:val="img"/>
+      </w:pPr>
+      <w:r>
+        <w:drawing>
+          <wp:inline distT="0" distB="0" distL="0" distR="0" wp14:anchorId="12AD8DFB" wp14:editId="5F9A6094">
+            <wp:extent cx="4229100" cy="2514600"/>
+            <wp:effectExtent l="19050" t="19050" r="19050" b="19050"/>
+            <wp:docPr id="14" name="Рисунок 14"/>
+            <wp:cNvGraphicFramePr>
+              <a:graphicFrameLocks xmlns:a="http://schemas.openxmlformats.org/drawingml/2006/main" noChangeAspect="1"/>
+            </wp:cNvGraphicFramePr>
+            <a:graphic xmlns:a="http://schemas.openxmlformats.org/drawingml/2006/main">
+              <a:graphicData uri="http://schemas.openxmlformats.org/drawingml/2006/picture">
+                <pic:pic xmlns:pic="http://schemas.openxmlformats.org/drawingml/2006/picture">
+                  <pic:nvPicPr>
+                    <pic:cNvPr id="1" name=""/>
+                    <pic:cNvPicPr/>
+                  </pic:nvPicPr>
+                  <pic:blipFill>
+                    <a:blip r:embed="rId14"/>
+                    <a:stretch>
+                      <a:fillRect/>
+                    </a:stretch>
+                  </pic:blipFill>
+                  <pic:spPr>
+                    <a:xfrm>
+                      <a:off x="0" y="0"/>
+                      <a:ext cx="4229100" cy="2514600"/>
+                    </a:xfrm>
+                    <a:prstGeom prst="rect">
+                      <a:avLst/>
+                    </a:prstGeom>
+                    <a:ln>
+                      <a:solidFill>
+                        <a:schemeClr val="tx1"/>
+                      </a:solidFill>
+                    </a:ln>
+                  </pic:spPr>
+                </pic:pic>
+              </a:graphicData>
+            </a:graphic>
+          </wp:inline>
+        </w:drawing>
+      </w:r>
+    </w:p>
+    <w:p>
+      <w:pPr>
+        <w:pStyle w:val="img"/>
+      </w:pPr>
+      <w:r>
+        <w:t>Рисунок 5.3. Демонстрация изменения изображения шестерни при активации флажка</w:t>
+      </w:r>
+    </w:p>
+    <w:p>
+      <w:pPr>
+        <w:spacing w:after="160" w:line="259" w:lineRule="auto"/>
+        <w:ind w:firstLine="0"/>
+        <w:jc w:val="left"/>
+      </w:pPr>
+      <w:r>
+        <w:br w:type="page"/>
+      </w:r>
+    </w:p>
+    <w:p>
+      <w:r>
+        <w:lastRenderedPageBreak/>
+        <w:t>При вводе некорректных значений также как и в проекте системы происходит изменение стиля поля ввода и появляется уведомление.</w:t>
+      </w:r>
+    </w:p>
+    <w:p>
+      <w:pPr>
+        <w:pStyle w:val="img"/>
+        <w:rPr>
+          <w:lang w:val="en-US"/>
+        </w:rPr>
+      </w:pPr>
+      <w:r>
+        <w:drawing>
+          <wp:inline distT="0" distB="0" distL="0" distR="0" wp14:anchorId="32807CC5" wp14:editId="708E9720">
+            <wp:extent cx="4873377" cy="2526586"/>
+            <wp:effectExtent l="19050" t="19050" r="22860" b="26670"/>
+            <wp:docPr id="11" name="Рисунок 11"/>
+            <wp:cNvGraphicFramePr>
+              <a:graphicFrameLocks xmlns:a="http://schemas.openxmlformats.org/drawingml/2006/main" noChangeAspect="1"/>
+            </wp:cNvGraphicFramePr>
+            <a:graphic xmlns:a="http://schemas.openxmlformats.org/drawingml/2006/main">
+              <a:graphicData uri="http://schemas.openxmlformats.org/drawingml/2006/picture">
+                <pic:pic xmlns:pic="http://schemas.openxmlformats.org/drawingml/2006/picture">
+                  <pic:nvPicPr>
+                    <pic:cNvPr id="11" name="Рисунок 11"/>
+                    <pic:cNvPicPr/>
+                  </pic:nvPicPr>
+                  <pic:blipFill>
+                    <a:blip r:embed="rId15">
+                      <a:extLst>
+                        <a:ext uri="{28A0092B-C50C-407E-A947-70E740481C1C}">
+                          <a14:useLocalDpi xmlns:a14="http://schemas.microsoft.com/office/drawing/2010/main" val="0"/>
+                        </a:ext>
+                      </a:extLst>
+                    </a:blip>
+                    <a:stretch>
+                      <a:fillRect/>
+                    </a:stretch>
+                  </pic:blipFill>
+                  <pic:spPr>
+                    <a:xfrm>
+                      <a:off x="0" y="0"/>
+                      <a:ext cx="4873377" cy="2526586"/>
+                    </a:xfrm>
+                    <a:prstGeom prst="rect">
+                      <a:avLst/>
+                    </a:prstGeom>
+                    <a:ln>
+                      <a:solidFill>
+                        <a:schemeClr val="tx1"/>
+                      </a:solidFill>
+                    </a:ln>
+                  </pic:spPr>
+                </pic:pic>
+              </a:graphicData>
+            </a:graphic>
+          </wp:inline>
+        </w:drawing>
+      </w:r>
+    </w:p>
+    <w:p>
+      <w:pPr>
+        <w:pStyle w:val="img"/>
+      </w:pPr>
+      <w:r>
+        <w:t xml:space="preserve">Рисунок </w:t>
+      </w:r>
+      <w:r>
+        <w:t>5.4</w:t>
+      </w:r>
+      <w:r>
+        <w:t>. Пример обработки некоректных вводных данных</w:t>
+      </w:r>
+    </w:p>
+    <w:p>
+      <w:pPr>
+        <w:rPr>
+          <w:rFonts w:eastAsiaTheme="majorEastAsia"/>
+        </w:rPr>
+      </w:pPr>
+      <w:r>
+        <w:rPr>
+          <w:rFonts w:eastAsiaTheme="majorEastAsia"/>
+        </w:rPr>
+        <w:t>Поля</w:t>
+      </w:r>
+      <w:r>
+        <w:rPr>
+          <w:rFonts w:eastAsiaTheme="majorEastAsia"/>
+        </w:rPr>
+        <w:t xml:space="preserve"> </w:t>
+      </w:r>
+      <w:r>
+        <w:rPr>
+          <w:rFonts w:eastAsiaTheme="majorEastAsia"/>
+          <w:lang w:val="en-US"/>
+        </w:rPr>
+        <w:t>Gear</w:t>
+      </w:r>
+      <w:r>
+        <w:rPr>
+          <w:rFonts w:eastAsiaTheme="majorEastAsia"/>
+        </w:rPr>
+        <w:t xml:space="preserve"> </w:t>
+      </w:r>
+      <w:r>
+        <w:rPr>
+          <w:rFonts w:eastAsiaTheme="majorEastAsia"/>
+          <w:lang w:val="en-US"/>
+        </w:rPr>
+        <w:t>diameter</w:t>
+      </w:r>
+      <w:r>
+        <w:rPr>
+          <w:rFonts w:eastAsiaTheme="majorEastAsia"/>
+        </w:rPr>
+        <w:t xml:space="preserve">, </w:t>
+      </w:r>
+      <w:r>
+        <w:rPr>
+          <w:rFonts w:eastAsiaTheme="majorEastAsia"/>
+          <w:lang w:val="en-US"/>
+        </w:rPr>
+        <w:t>Teeth</w:t>
+      </w:r>
+      <w:r>
+        <w:rPr>
+          <w:rFonts w:eastAsiaTheme="majorEastAsia"/>
+        </w:rPr>
+        <w:t xml:space="preserve"> </w:t>
+      </w:r>
+      <w:r>
+        <w:rPr>
+          <w:rFonts w:eastAsiaTheme="majorEastAsia"/>
+          <w:lang w:val="en-US"/>
+        </w:rPr>
+        <w:t>count</w:t>
+      </w:r>
+      <w:r>
+        <w:rPr>
+          <w:rFonts w:eastAsiaTheme="majorEastAsia"/>
+        </w:rPr>
+        <w:t xml:space="preserve">, </w:t>
+      </w:r>
+      <w:r>
+        <w:rPr>
+          <w:rFonts w:eastAsiaTheme="majorEastAsia"/>
+          <w:lang w:val="en-US"/>
+        </w:rPr>
+        <w:t>Gear</w:t>
+      </w:r>
+      <w:r>
+        <w:rPr>
+          <w:rFonts w:eastAsiaTheme="majorEastAsia"/>
+        </w:rPr>
+        <w:t xml:space="preserve"> </w:t>
+      </w:r>
+      <w:r>
+        <w:rPr>
+          <w:rFonts w:eastAsiaTheme="majorEastAsia"/>
+          <w:lang w:val="en-US"/>
+        </w:rPr>
+        <w:t>module</w:t>
+      </w:r>
+      <w:r>
+        <w:rPr>
+          <w:rFonts w:eastAsiaTheme="majorEastAsia"/>
+        </w:rPr>
+        <w:t xml:space="preserve"> – </w:t>
+      </w:r>
+      <w:r>
+        <w:rPr>
+          <w:rFonts w:eastAsiaTheme="majorEastAsia"/>
+        </w:rPr>
+        <w:t>являются</w:t>
+      </w:r>
+      <w:r>
+        <w:rPr>
+          <w:rFonts w:eastAsiaTheme="majorEastAsia"/>
+        </w:rPr>
+        <w:t xml:space="preserve"> </w:t>
+      </w:r>
+      <w:r>
+        <w:rPr>
+          <w:rFonts w:eastAsiaTheme="majorEastAsia"/>
+        </w:rPr>
+        <w:t>взаимозависимыми</w:t>
+      </w:r>
+      <w:r>
+        <w:rPr>
+          <w:rFonts w:eastAsiaTheme="majorEastAsia"/>
+        </w:rPr>
+        <w:t xml:space="preserve">. </w:t>
+      </w:r>
+      <w:r>
+        <w:rPr>
+          <w:rFonts w:eastAsiaTheme="majorEastAsia"/>
+        </w:rPr>
+        <w:t xml:space="preserve">При изменении полей </w:t>
+      </w:r>
+      <w:r>
+        <w:rPr>
+          <w:rFonts w:eastAsiaTheme="majorEastAsia"/>
+          <w:lang w:val="en-US"/>
+        </w:rPr>
+        <w:t>Gear</w:t>
+      </w:r>
+      <w:r>
+        <w:rPr>
+          <w:rFonts w:eastAsiaTheme="majorEastAsia"/>
+        </w:rPr>
+        <w:t xml:space="preserve"> </w:t>
+      </w:r>
+      <w:r>
+        <w:rPr>
+          <w:rFonts w:eastAsiaTheme="majorEastAsia"/>
+          <w:lang w:val="en-US"/>
+        </w:rPr>
+        <w:t>diameter</w:t>
+      </w:r>
+      <w:r>
+        <w:rPr>
+          <w:rFonts w:eastAsiaTheme="majorEastAsia"/>
+        </w:rPr>
+        <w:t xml:space="preserve"> и</w:t>
+      </w:r>
+      <w:r>
+        <w:rPr>
+          <w:rFonts w:eastAsiaTheme="majorEastAsia"/>
+        </w:rPr>
+        <w:t xml:space="preserve"> </w:t>
+      </w:r>
+      <w:r>
+        <w:rPr>
+          <w:rFonts w:eastAsiaTheme="majorEastAsia"/>
+          <w:lang w:val="en-US"/>
+        </w:rPr>
+        <w:t>Teeth</w:t>
+      </w:r>
+      <w:r>
+        <w:rPr>
+          <w:rFonts w:eastAsiaTheme="majorEastAsia"/>
+        </w:rPr>
+        <w:t xml:space="preserve"> </w:t>
+      </w:r>
+      <w:r>
+        <w:rPr>
+          <w:rFonts w:eastAsiaTheme="majorEastAsia"/>
+          <w:lang w:val="en-US"/>
+        </w:rPr>
+        <w:t>count</w:t>
+      </w:r>
+      <w:r>
+        <w:rPr>
+          <w:rFonts w:eastAsiaTheme="majorEastAsia"/>
+        </w:rPr>
+        <w:t xml:space="preserve">, значение поля </w:t>
+      </w:r>
+      <w:r>
+        <w:rPr>
+          <w:rFonts w:eastAsiaTheme="majorEastAsia"/>
+          <w:lang w:val="en-US"/>
+        </w:rPr>
+        <w:t>Gear</w:t>
+      </w:r>
+      <w:r>
+        <w:rPr>
+          <w:rFonts w:eastAsiaTheme="majorEastAsia"/>
+        </w:rPr>
+        <w:t xml:space="preserve"> </w:t>
+      </w:r>
+      <w:r>
+        <w:rPr>
+          <w:rFonts w:eastAsiaTheme="majorEastAsia"/>
+          <w:lang w:val="en-US"/>
+        </w:rPr>
+        <w:t>module</w:t>
+      </w:r>
+      <w:r>
+        <w:rPr>
+          <w:rFonts w:eastAsiaTheme="majorEastAsia"/>
+        </w:rPr>
+        <w:t xml:space="preserve"> тоже будет изменено. </w:t>
+      </w:r>
+    </w:p>
+    <w:p>
+      <w:pPr>
+        <w:rPr>
+          <w:rFonts w:eastAsiaTheme="majorEastAsia"/>
+        </w:rPr>
+      </w:pPr>
+      <w:r>
+        <w:rPr>
+          <w:rFonts w:eastAsiaTheme="majorEastAsia"/>
+        </w:rPr>
+        <w:t xml:space="preserve">Кнопка </w:t>
+      </w:r>
+      <w:r>
+        <w:rPr>
+          <w:rFonts w:eastAsiaTheme="majorEastAsia"/>
+          <w:lang w:val="en-US"/>
+        </w:rPr>
+        <w:t>Default</w:t>
+      </w:r>
+      <w:r>
+        <w:rPr>
+          <w:rFonts w:eastAsiaTheme="majorEastAsia"/>
+        </w:rPr>
+        <w:t xml:space="preserve"> </w:t>
+      </w:r>
+      <w:r>
+        <w:rPr>
+          <w:rFonts w:eastAsiaTheme="majorEastAsia"/>
+        </w:rPr>
+        <w:t xml:space="preserve">устанавливает заранее заготовленные значения. Если все значения корректны, то кнопка </w:t>
+      </w:r>
+      <w:r>
+        <w:rPr>
+          <w:rFonts w:eastAsiaTheme="majorEastAsia"/>
+          <w:lang w:val="en-US"/>
+        </w:rPr>
+        <w:t>Build</w:t>
+      </w:r>
+      <w:r>
+        <w:rPr>
+          <w:rFonts w:eastAsiaTheme="majorEastAsia"/>
+        </w:rPr>
+        <w:t xml:space="preserve"> </w:t>
+      </w:r>
+      <w:r>
+        <w:rPr>
+          <w:rFonts w:eastAsiaTheme="majorEastAsia"/>
+        </w:rPr>
+        <w:t>становится активной.</w:t>
+      </w:r>
+    </w:p>
+    <w:p>
+      <w:pPr>
+        <w:pStyle w:val="img"/>
+        <w:rPr>
+          <w:rFonts w:eastAsiaTheme="majorEastAsia"/>
+        </w:rPr>
+      </w:pPr>
+      <w:r>
+        <w:drawing>
+          <wp:inline distT="0" distB="0" distL="0" distR="0" wp14:anchorId="48929744" wp14:editId="60F523A1">
+            <wp:extent cx="4171950" cy="2512651"/>
+            <wp:effectExtent l="19050" t="19050" r="19050" b="21590"/>
+            <wp:docPr id="12" name="Рисунок 12"/>
+            <wp:cNvGraphicFramePr>
+              <a:graphicFrameLocks xmlns:a="http://schemas.openxmlformats.org/drawingml/2006/main" noChangeAspect="1"/>
+            </wp:cNvGraphicFramePr>
+            <a:graphic xmlns:a="http://schemas.openxmlformats.org/drawingml/2006/main">
+              <a:graphicData uri="http://schemas.openxmlformats.org/drawingml/2006/picture">
+                <pic:pic xmlns:pic="http://schemas.openxmlformats.org/drawingml/2006/picture">
+                  <pic:nvPicPr>
+                    <pic:cNvPr id="12" name="Рисунок 12"/>
                     <pic:cNvPicPr/>
                   </pic:nvPicPr>
                   <pic:blipFill>
@@ -4601,7 +3672,7 @@
                   <pic:spPr>
                     <a:xfrm>
                       <a:off x="0" y="0"/>
-                      <a:ext cx="4900044" cy="2526586"/>
+                      <a:ext cx="4171950" cy="2512651"/>
                     </a:xfrm>
                     <a:prstGeom prst="rect">
                       <a:avLst/>
@@ -4622,19 +3693,6 @@
     <w:p>
       <w:pPr>
         <w:pStyle w:val="img"/>
-      </w:pPr>
-      <w:r>
-        <w:t>Рисунок 3.2.</w:t>
-      </w:r>
-      <w:r>
-        <w:t>2</w:t>
-      </w:r>
-      <w:r>
-        <w:t>. Пример обработки некоректных вводных данных</w:t>
-      </w:r>
-    </w:p>
-    <w:p>
-      <w:pPr>
         <w:rPr>
           <w:rFonts w:eastAsiaTheme="majorEastAsia"/>
         </w:rPr>
@@ -4643,303 +3701,91 @@
         <w:rPr>
           <w:rFonts w:eastAsiaTheme="majorEastAsia"/>
         </w:rPr>
-        <w:t>Поля</w:t>
-      </w:r>
-      <w:r>
+        <w:t>Рисунок 3.2.3. Пример установки заготовленных значений</w:t>
+      </w:r>
+    </w:p>
+    <w:p/>
+    <w:p>
+      <w:pPr>
+        <w:spacing w:after="160" w:line="259" w:lineRule="auto"/>
+        <w:ind w:firstLine="0"/>
+        <w:jc w:val="left"/>
         <w:rPr>
           <w:rFonts w:eastAsiaTheme="majorEastAsia"/>
-          <w:lang w:val="en-US"/>
-        </w:rPr>
-        <w:t xml:space="preserve"> </w:t>
-      </w:r>
-      <w:r>
-        <w:rPr>
-          <w:rFonts w:eastAsiaTheme="majorEastAsia"/>
-          <w:lang w:val="en-US"/>
-        </w:rPr>
-        <w:t>Gear</w:t>
-      </w:r>
-      <w:r>
-        <w:rPr>
-          <w:rFonts w:eastAsiaTheme="majorEastAsia"/>
-          <w:lang w:val="en-US"/>
-        </w:rPr>
-        <w:t xml:space="preserve"> </w:t>
-      </w:r>
-      <w:r>
-        <w:rPr>
-          <w:rFonts w:eastAsiaTheme="majorEastAsia"/>
-          <w:lang w:val="en-US"/>
-        </w:rPr>
-        <w:t>diameter</w:t>
-      </w:r>
-      <w:r>
-        <w:rPr>
-          <w:rFonts w:eastAsiaTheme="majorEastAsia"/>
-          <w:lang w:val="en-US"/>
-        </w:rPr>
-        <w:t xml:space="preserve">, </w:t>
-      </w:r>
-      <w:r>
-        <w:rPr>
-          <w:rFonts w:eastAsiaTheme="majorEastAsia"/>
-          <w:lang w:val="en-US"/>
-        </w:rPr>
-        <w:t>Teeth</w:t>
-      </w:r>
-      <w:r>
-        <w:rPr>
-          <w:rFonts w:eastAsiaTheme="majorEastAsia"/>
-          <w:lang w:val="en-US"/>
-        </w:rPr>
-        <w:t xml:space="preserve"> </w:t>
-      </w:r>
-      <w:r>
-        <w:rPr>
-          <w:rFonts w:eastAsiaTheme="majorEastAsia"/>
-          <w:lang w:val="en-US"/>
-        </w:rPr>
-        <w:t>count</w:t>
-      </w:r>
-      <w:r>
-        <w:rPr>
-          <w:rFonts w:eastAsiaTheme="majorEastAsia"/>
-          <w:lang w:val="en-US"/>
-        </w:rPr>
-        <w:t xml:space="preserve">, </w:t>
-      </w:r>
-      <w:r>
-        <w:rPr>
-          <w:rFonts w:eastAsiaTheme="majorEastAsia"/>
-          <w:lang w:val="en-US"/>
-        </w:rPr>
-        <w:t>Gear</w:t>
-      </w:r>
-      <w:r>
-        <w:rPr>
-          <w:rFonts w:eastAsiaTheme="majorEastAsia"/>
-          <w:lang w:val="en-US"/>
-        </w:rPr>
-        <w:t xml:space="preserve"> </w:t>
-      </w:r>
-      <w:r>
-        <w:rPr>
-          <w:rFonts w:eastAsiaTheme="majorEastAsia"/>
-          <w:lang w:val="en-US"/>
-        </w:rPr>
-        <w:t>module</w:t>
-      </w:r>
-      <w:r>
-        <w:rPr>
-          <w:rFonts w:eastAsiaTheme="majorEastAsia"/>
-          <w:lang w:val="en-US"/>
-        </w:rPr>
-        <w:t xml:space="preserve"> – </w:t>
-      </w:r>
-      <w:r>
-        <w:rPr>
-          <w:rFonts w:eastAsiaTheme="majorEastAsia"/>
-        </w:rPr>
-        <w:t>являются</w:t>
-      </w:r>
-      <w:r>
-        <w:rPr>
-          <w:rFonts w:eastAsiaTheme="majorEastAsia"/>
-          <w:lang w:val="en-US"/>
-        </w:rPr>
-        <w:t xml:space="preserve"> </w:t>
-      </w:r>
-      <w:r>
-        <w:rPr>
-          <w:rFonts w:eastAsiaTheme="majorEastAsia"/>
-        </w:rPr>
-        <w:t>взаимозависимыми</w:t>
-      </w:r>
-      <w:r>
-        <w:rPr>
-          <w:rFonts w:eastAsiaTheme="majorEastAsia"/>
-          <w:lang w:val="en-US"/>
-        </w:rPr>
-        <w:t xml:space="preserve">. </w:t>
-      </w:r>
-      <w:r>
-        <w:rPr>
-          <w:rFonts w:eastAsiaTheme="majorEastAsia"/>
-        </w:rPr>
-        <w:t>При изменении полей</w:t>
-      </w:r>
-      <w:r>
-        <w:rPr>
-          <w:rFonts w:eastAsiaTheme="majorEastAsia"/>
-        </w:rPr>
-        <w:t xml:space="preserve"> </w:t>
-      </w:r>
-      <w:r>
-        <w:rPr>
-          <w:rFonts w:eastAsiaTheme="majorEastAsia"/>
-          <w:lang w:val="en-US"/>
-        </w:rPr>
-        <w:t>Gear</w:t>
-      </w:r>
-      <w:r>
-        <w:rPr>
-          <w:rFonts w:eastAsiaTheme="majorEastAsia"/>
-        </w:rPr>
-        <w:t xml:space="preserve"> </w:t>
-      </w:r>
-      <w:r>
-        <w:rPr>
-          <w:rFonts w:eastAsiaTheme="majorEastAsia"/>
-          <w:lang w:val="en-US"/>
-        </w:rPr>
-        <w:t>diameter</w:t>
-      </w:r>
-      <w:r>
-        <w:rPr>
-          <w:rFonts w:eastAsiaTheme="majorEastAsia"/>
-        </w:rPr>
-        <w:t xml:space="preserve"> и</w:t>
-      </w:r>
-      <w:r>
-        <w:rPr>
-          <w:rFonts w:eastAsiaTheme="majorEastAsia"/>
-        </w:rPr>
-        <w:t xml:space="preserve"> </w:t>
-      </w:r>
-      <w:r>
-        <w:rPr>
-          <w:rFonts w:eastAsiaTheme="majorEastAsia"/>
-          <w:lang w:val="en-US"/>
-        </w:rPr>
-        <w:t>Teeth</w:t>
-      </w:r>
-      <w:r>
-        <w:rPr>
-          <w:rFonts w:eastAsiaTheme="majorEastAsia"/>
-        </w:rPr>
-        <w:t xml:space="preserve"> </w:t>
-      </w:r>
-      <w:r>
-        <w:rPr>
-          <w:rFonts w:eastAsiaTheme="majorEastAsia"/>
-          <w:lang w:val="en-US"/>
-        </w:rPr>
-        <w:t>count</w:t>
-      </w:r>
-      <w:r>
-        <w:rPr>
-          <w:rFonts w:eastAsiaTheme="majorEastAsia"/>
-        </w:rPr>
-        <w:t xml:space="preserve">, значение </w:t>
-      </w:r>
-      <w:r>
-        <w:rPr>
-          <w:rFonts w:eastAsiaTheme="majorEastAsia"/>
-        </w:rPr>
-        <w:t xml:space="preserve">поля </w:t>
-      </w:r>
-      <w:r>
-        <w:rPr>
-          <w:rFonts w:eastAsiaTheme="majorEastAsia"/>
-          <w:lang w:val="en-US"/>
-        </w:rPr>
-        <w:t>Gear</w:t>
-      </w:r>
-      <w:r>
-        <w:rPr>
-          <w:rFonts w:eastAsiaTheme="majorEastAsia"/>
-        </w:rPr>
-        <w:t xml:space="preserve"> </w:t>
-      </w:r>
-      <w:r>
-        <w:rPr>
-          <w:rFonts w:eastAsiaTheme="majorEastAsia"/>
-          <w:lang w:val="en-US"/>
-        </w:rPr>
-        <w:t>module</w:t>
-      </w:r>
-      <w:r>
-        <w:rPr>
-          <w:rFonts w:eastAsiaTheme="majorEastAsia"/>
-        </w:rPr>
-        <w:t xml:space="preserve"> тоже будет изменено.</w:t>
-      </w:r>
-      <w:r>
-        <w:rPr>
-          <w:rFonts w:eastAsiaTheme="majorEastAsia"/>
-        </w:rPr>
-        <w:t xml:space="preserve"> </w:t>
-      </w:r>
-    </w:p>
-    <w:p>
-      <w:pPr>
-        <w:rPr>
-          <w:rFonts w:eastAsiaTheme="majorEastAsia"/>
-        </w:rPr>
-      </w:pPr>
-      <w:r>
-        <w:rPr>
-          <w:rFonts w:eastAsiaTheme="majorEastAsia"/>
-        </w:rPr>
-        <w:t xml:space="preserve">Кнопка </w:t>
-      </w:r>
-      <w:r>
-        <w:rPr>
-          <w:rFonts w:eastAsiaTheme="majorEastAsia"/>
+          <w:b/>
+          <w:bCs/>
+        </w:rPr>
+      </w:pPr>
+      <w:r>
+        <w:br w:type="page"/>
+      </w:r>
+    </w:p>
+    <w:p>
+      <w:pPr>
+        <w:pStyle w:val="1"/>
+      </w:pPr>
+      <w:bookmarkStart w:id="9" w:name="_Toc128392317"/>
+      <w:r>
+        <w:lastRenderedPageBreak/>
+        <w:t>Тестирование программы</w:t>
+      </w:r>
+      <w:bookmarkEnd w:id="9"/>
+    </w:p>
+    <w:p>
+      <w:r>
+        <w:t>Тестирование программы необходимо для обеспечения надежности корректной работы при расширении функционала. Тесты помогают находить неполадки в уже реализованном коде, которые могут возникнуть при добавлении нового кода.</w:t>
+      </w:r>
+    </w:p>
+    <w:p>
+      <w:pPr>
+        <w:pStyle w:val="2"/>
+      </w:pPr>
+      <w:bookmarkStart w:id="10" w:name="_Toc128392318"/>
+      <w:r>
+        <w:t>Функциональное тестирование</w:t>
+      </w:r>
+      <w:bookmarkEnd w:id="10"/>
+    </w:p>
+    <w:p>
+      <w:r>
+        <w:t>При функциональном тестировании проверялось корректность работы п</w:t>
+      </w:r>
+      <w:r>
+        <w:t>рограммы</w:t>
+      </w:r>
+      <w:r>
+        <w:t>, а именно, соответствие полученного результата в виде трехмерной модели, с входными параметрами. [</w:t>
+      </w:r>
+      <w:r>
+        <w:t>6</w:t>
+      </w:r>
+      <w:r>
+        <w:t>]</w:t>
+      </w:r>
+    </w:p>
+    <w:p>
+      <w:r>
+        <w:t>В качестве входных параметров взяты стандартные параметры, которые устанавливаются кнопкой «</w:t>
+      </w:r>
+      <w:r>
+        <w:rPr>
           <w:lang w:val="en-US"/>
         </w:rPr>
         <w:t>Default</w:t>
       </w:r>
       <w:r>
-        <w:rPr>
-          <w:rFonts w:eastAsiaTheme="majorEastAsia"/>
-        </w:rPr>
-        <w:t xml:space="preserve"> </w:t>
-      </w:r>
-      <w:r>
-        <w:rPr>
-          <w:rFonts w:eastAsiaTheme="majorEastAsia"/>
-        </w:rPr>
-        <w:t>устанавливает заранее заготовленные значения.</w:t>
-      </w:r>
-      <w:r>
-        <w:rPr>
-          <w:rFonts w:eastAsiaTheme="majorEastAsia"/>
-        </w:rPr>
-        <w:t xml:space="preserve"> Если все значения корректны, то кнопка </w:t>
-      </w:r>
-      <w:r>
-        <w:rPr>
-          <w:rFonts w:eastAsiaTheme="majorEastAsia"/>
-          <w:lang w:val="en-US"/>
-        </w:rPr>
-        <w:t>Build</w:t>
-      </w:r>
-      <w:r>
-        <w:rPr>
-          <w:rFonts w:eastAsiaTheme="majorEastAsia"/>
-        </w:rPr>
-        <w:t xml:space="preserve"> </w:t>
-      </w:r>
-      <w:r>
-        <w:rPr>
-          <w:rFonts w:eastAsiaTheme="majorEastAsia"/>
-        </w:rPr>
-        <w:t>становится активной.</w:t>
+        <w:t>».</w:t>
       </w:r>
     </w:p>
     <w:p>
       <w:pPr>
         <w:pStyle w:val="img"/>
-        <w:rPr>
-          <w:rFonts w:eastAsiaTheme="majorEastAsia"/>
-        </w:rPr>
       </w:pPr>
       <w:r>
         <w:drawing>
-          <wp:inline distT="0" distB="0" distL="0" distR="0" wp14:anchorId="2A4739C3" wp14:editId="2C4ED309">
-            <wp:extent cx="4171950" cy="2514600"/>
-            <wp:effectExtent l="19050" t="19050" r="19050" b="19050"/>
+          <wp:inline distT="0" distB="0" distL="0" distR="0" wp14:anchorId="5AF843F0" wp14:editId="48E0D6F1">
+            <wp:extent cx="4939205" cy="2943225"/>
+            <wp:effectExtent l="19050" t="19050" r="13970" b="9525"/>
             <wp:docPr id="1" name="Рисунок 1"/>
             <wp:cNvGraphicFramePr>
               <a:graphicFrameLocks xmlns:a="http://schemas.openxmlformats.org/drawingml/2006/main" noChangeAspect="1"/>
@@ -4960,7 +3806,7 @@
                   <pic:spPr>
                     <a:xfrm>
                       <a:off x="0" y="0"/>
-                      <a:ext cx="4171950" cy="2514600"/>
+                      <a:ext cx="4941818" cy="2944782"/>
                     </a:xfrm>
                     <a:prstGeom prst="rect">
                       <a:avLst/>
@@ -4981,16 +3827,953 @@
     <w:p>
       <w:pPr>
         <w:pStyle w:val="img"/>
+      </w:pPr>
+      <w:r>
+        <w:t>Рисунок 6.1.1. Входные параметры</w:t>
+      </w:r>
+    </w:p>
+    <w:p>
+      <w:pPr>
+        <w:spacing w:after="160" w:line="259" w:lineRule="auto"/>
+        <w:ind w:firstLine="0"/>
+        <w:jc w:val="left"/>
+      </w:pPr>
+      <w:r>
+        <w:br w:type="page"/>
+      </w:r>
+    </w:p>
+    <w:p>
+      <w:r>
+        <w:lastRenderedPageBreak/>
+        <w:t>После построения получается следующая модель:</w:t>
+      </w:r>
+    </w:p>
+    <w:p>
+      <w:pPr>
+        <w:pStyle w:val="img"/>
+      </w:pPr>
+      <w:r>
+        <w:drawing>
+          <wp:inline distT="0" distB="0" distL="0" distR="0" wp14:anchorId="247C4C4B" wp14:editId="098B8079">
+            <wp:extent cx="3690094" cy="3552825"/>
+            <wp:effectExtent l="19050" t="19050" r="24765" b="9525"/>
+            <wp:docPr id="15" name="Рисунок 15"/>
+            <wp:cNvGraphicFramePr>
+              <a:graphicFrameLocks xmlns:a="http://schemas.openxmlformats.org/drawingml/2006/main" noChangeAspect="1"/>
+            </wp:cNvGraphicFramePr>
+            <a:graphic xmlns:a="http://schemas.openxmlformats.org/drawingml/2006/main">
+              <a:graphicData uri="http://schemas.openxmlformats.org/drawingml/2006/picture">
+                <pic:pic xmlns:pic="http://schemas.openxmlformats.org/drawingml/2006/picture">
+                  <pic:nvPicPr>
+                    <pic:cNvPr id="1" name=""/>
+                    <pic:cNvPicPr/>
+                  </pic:nvPicPr>
+                  <pic:blipFill>
+                    <a:blip r:embed="rId18"/>
+                    <a:stretch>
+                      <a:fillRect/>
+                    </a:stretch>
+                  </pic:blipFill>
+                  <pic:spPr>
+                    <a:xfrm>
+                      <a:off x="0" y="0"/>
+                      <a:ext cx="3693303" cy="3555915"/>
+                    </a:xfrm>
+                    <a:prstGeom prst="rect">
+                      <a:avLst/>
+                    </a:prstGeom>
+                    <a:ln>
+                      <a:solidFill>
+                        <a:schemeClr val="tx1"/>
+                      </a:solidFill>
+                    </a:ln>
+                  </pic:spPr>
+                </pic:pic>
+              </a:graphicData>
+            </a:graphic>
+          </wp:inline>
+        </w:drawing>
+      </w:r>
+    </w:p>
+    <w:p>
+      <w:pPr>
+        <w:pStyle w:val="img"/>
+      </w:pPr>
+      <w:r>
+        <w:t>Рисунок 6.1.2. Результат работы программы</w:t>
+      </w:r>
+    </w:p>
+    <w:p>
+      <w:r>
+        <w:t xml:space="preserve">Для проверки правильности построения воспользуемся встроенными в </w:t>
+      </w:r>
+      <w:r>
+        <w:rPr>
+          <w:lang w:val="en-US"/>
+        </w:rPr>
+        <w:t>Inventor</w:t>
+      </w:r>
+      <w:r>
+        <w:t xml:space="preserve"> </w:t>
+      </w:r>
+      <w:r>
+        <w:t>средствами измерения модели. В результате получаем следующее:</w:t>
+      </w:r>
+    </w:p>
+    <w:p>
+      <w:pPr>
+        <w:pStyle w:val="a"/>
+        <w:numPr>
+          <w:ilvl w:val="0"/>
+          <w:numId w:val="18"/>
+        </w:numPr>
+        <w:ind w:left="0" w:firstLine="567"/>
+      </w:pPr>
+      <w:r>
+        <w:t>Толщина соответствует 50мм;</w:t>
+      </w:r>
+    </w:p>
+    <w:p>
+      <w:pPr>
+        <w:pStyle w:val="a"/>
+        <w:numPr>
+          <w:ilvl w:val="0"/>
+          <w:numId w:val="18"/>
+        </w:numPr>
+        <w:ind w:left="0" w:firstLine="567"/>
+      </w:pPr>
+      <w:r>
+        <w:t>Количество зубьев соответствует 20;</w:t>
+      </w:r>
+    </w:p>
+    <w:p>
+      <w:pPr>
+        <w:pStyle w:val="a"/>
+        <w:numPr>
+          <w:ilvl w:val="0"/>
+          <w:numId w:val="18"/>
+        </w:numPr>
+        <w:ind w:left="0" w:firstLine="567"/>
+      </w:pPr>
+      <w:r>
+        <w:t xml:space="preserve">Основной диаметр соответствует 200мм, внешний и внутренний соответствуют </w:t>
+      </w:r>
+      <w:r>
+        <w:t>своим значениям,</w:t>
+      </w:r>
+      <w:r>
+        <w:t xml:space="preserve"> рассчитанным вручную по формулам;</w:t>
+      </w:r>
+    </w:p>
+    <w:p>
+      <w:pPr>
+        <w:pStyle w:val="a"/>
+        <w:numPr>
+          <w:ilvl w:val="0"/>
+          <w:numId w:val="18"/>
+        </w:numPr>
+        <w:ind w:left="0" w:firstLine="567"/>
+      </w:pPr>
+      <w:r>
+        <w:t>Модуль шестерни расходится с расчетным значением на примерно ±</w:t>
+      </w:r>
+      <w:r>
+        <w:t>0.05</w:t>
+      </w:r>
+      <w:r>
+        <w:t>мм;</w:t>
+      </w:r>
+    </w:p>
+    <w:p>
+      <w:pPr>
+        <w:pStyle w:val="a"/>
+        <w:numPr>
+          <w:ilvl w:val="0"/>
+          <w:numId w:val="18"/>
+        </w:numPr>
+        <w:ind w:left="0" w:firstLine="567"/>
+      </w:pPr>
+      <w:r>
+        <w:t>Угол соответствует 25</w:t>
+      </w:r>
+      <w:r>
+        <w:sym w:font="Symbol" w:char="F0B0"/>
+      </w:r>
+      <w:r>
+        <w:t>.</w:t>
+      </w:r>
+    </w:p>
+    <w:p>
+      <w:r>
+        <w:t>Повтор тестирования уже с моделью шевронной шестерни показал такие же результаты.</w:t>
+      </w:r>
+    </w:p>
+    <w:p>
+      <w:pPr>
+        <w:spacing w:after="160" w:line="259" w:lineRule="auto"/>
+        <w:ind w:firstLine="0"/>
+        <w:jc w:val="left"/>
         <w:rPr>
           <w:rFonts w:eastAsiaTheme="majorEastAsia"/>
-        </w:rPr>
-      </w:pPr>
-      <w:r>
+          <w:b/>
+          <w:bCs/>
+        </w:rPr>
+      </w:pPr>
+      <w:r>
+        <w:br w:type="page"/>
+      </w:r>
+    </w:p>
+    <w:p>
+      <w:pPr>
+        <w:pStyle w:val="2"/>
+      </w:pPr>
+      <w:bookmarkStart w:id="11" w:name="_Toc128392319"/>
+      <w:r>
+        <w:lastRenderedPageBreak/>
+        <w:t>Модульное тестирование</w:t>
+      </w:r>
+      <w:bookmarkEnd w:id="11"/>
+    </w:p>
+    <w:p>
+      <w:r>
+        <w:t xml:space="preserve">В целях проверки корректности работы методов и свойств классов при помощи тестового фреймворка </w:t>
+      </w:r>
+      <w:r>
+        <w:rPr>
+          <w:lang w:val="en-US"/>
+        </w:rPr>
+        <w:t>NUnit</w:t>
+      </w:r>
+      <w:r>
+        <w:t xml:space="preserve"> проведено модульное тестирование [7], проверялись открытые поля</w:t>
+      </w:r>
+      <w:r>
+        <w:t xml:space="preserve"> </w:t>
+      </w:r>
+      <w:r>
+        <w:t xml:space="preserve">модели, а также реализованные </w:t>
+      </w:r>
+      <w:proofErr w:type="spellStart"/>
+      <w:r>
+        <w:rPr>
+          <w:lang w:val="en-US"/>
+        </w:rPr>
+        <w:t>DataAnnotations</w:t>
+      </w:r>
+      <w:proofErr w:type="spellEnd"/>
+      <w:r>
+        <w:t xml:space="preserve"> </w:t>
+      </w:r>
+      <w:r>
+        <w:t>для валидации</w:t>
+      </w:r>
+      <w:r>
+        <w:t>. Степень покрытия</w:t>
+      </w:r>
+      <w:r>
+        <w:t xml:space="preserve"> </w:t>
+      </w:r>
+      <w:r>
+        <w:t>бизнес-логики – 100%, для этого</w:t>
+      </w:r>
+      <w:r>
+        <w:t xml:space="preserve"> </w:t>
+      </w:r>
+      <w:r>
+        <w:t>б</w:t>
+      </w:r>
+      <w:r>
+        <w:t>ыл написан</w:t>
+      </w:r>
+      <w:r>
+        <w:t xml:space="preserve"> 51</w:t>
+      </w:r>
+      <w:r>
+        <w:t xml:space="preserve"> тест</w:t>
+      </w:r>
+      <w:r>
+        <w:t>.</w:t>
+      </w:r>
+    </w:p>
+    <w:p>
+      <w:pPr>
+        <w:pStyle w:val="img"/>
+      </w:pPr>
+      <w:r>
+        <w:drawing>
+          <wp:inline distT="0" distB="0" distL="0" distR="0" wp14:anchorId="2FDE2A84" wp14:editId="7911C930">
+            <wp:extent cx="3714750" cy="1809750"/>
+            <wp:effectExtent l="0" t="0" r="0" b="0"/>
+            <wp:docPr id="2" name="Рисунок 2"/>
+            <wp:cNvGraphicFramePr>
+              <a:graphicFrameLocks xmlns:a="http://schemas.openxmlformats.org/drawingml/2006/main" noChangeAspect="1"/>
+            </wp:cNvGraphicFramePr>
+            <a:graphic xmlns:a="http://schemas.openxmlformats.org/drawingml/2006/main">
+              <a:graphicData uri="http://schemas.openxmlformats.org/drawingml/2006/picture">
+                <pic:pic xmlns:pic="http://schemas.openxmlformats.org/drawingml/2006/picture">
+                  <pic:nvPicPr>
+                    <pic:cNvPr id="1" name=""/>
+                    <pic:cNvPicPr/>
+                  </pic:nvPicPr>
+                  <pic:blipFill>
+                    <a:blip r:embed="rId19"/>
+                    <a:stretch>
+                      <a:fillRect/>
+                    </a:stretch>
+                  </pic:blipFill>
+                  <pic:spPr>
+                    <a:xfrm>
+                      <a:off x="0" y="0"/>
+                      <a:ext cx="3714750" cy="1809750"/>
+                    </a:xfrm>
+                    <a:prstGeom prst="rect">
+                      <a:avLst/>
+                    </a:prstGeom>
+                  </pic:spPr>
+                </pic:pic>
+              </a:graphicData>
+            </a:graphic>
+          </wp:inline>
+        </w:drawing>
+      </w:r>
+    </w:p>
+    <w:p>
+      <w:pPr>
+        <w:pStyle w:val="img"/>
+      </w:pPr>
+      <w:r>
+        <w:t>Рисунок 6.2.1. Покрытие модульными тестами бизнес-логики</w:t>
+      </w:r>
+    </w:p>
+    <w:p>
+      <w:pPr>
+        <w:pStyle w:val="2"/>
+      </w:pPr>
+      <w:bookmarkStart w:id="12" w:name="_Toc128392320"/>
+      <w:r>
+        <w:t>Нагрузочное тестирование</w:t>
+      </w:r>
+      <w:bookmarkEnd w:id="12"/>
+    </w:p>
+    <w:p>
+      <w:r>
+        <w:t>В целях проверки производительности работы плагина, было проведено нагрузочное тестирование</w:t>
+      </w:r>
+      <w:r>
+        <w:t xml:space="preserve"> </w:t>
+      </w:r>
+      <w:r>
+        <w:t>[</w:t>
+      </w:r>
+      <w:r>
+        <w:t>8</w:t>
+      </w:r>
+      <w:r>
+        <w:t>]. Тестирование производилось на ПК со следующей конфигурацией:</w:t>
+      </w:r>
+    </w:p>
+    <w:p>
+      <w:pPr>
+        <w:spacing w:after="160" w:line="259" w:lineRule="auto"/>
+        <w:jc w:val="left"/>
+      </w:pPr>
+      <w:r>
+        <w:t>–</w:t>
+      </w:r>
+      <w:r>
+        <w:tab/>
+      </w:r>
+      <w:r>
+        <w:rPr>
+          <w:lang w:val="en-US"/>
+        </w:rPr>
+        <w:t>CPU</w:t>
+      </w:r>
+      <w:r>
+        <w:t xml:space="preserve"> </w:t>
+      </w:r>
+      <w:r>
+        <w:rPr>
+          <w:lang w:val="en-US"/>
+        </w:rPr>
+        <w:t>AMD</w:t>
+      </w:r>
+      <w:r>
+        <w:t xml:space="preserve"> </w:t>
+      </w:r>
+      <w:r>
+        <w:rPr>
+          <w:lang w:val="en-US"/>
+        </w:rPr>
+        <w:t>Ryzen</w:t>
+      </w:r>
+      <w:r>
+        <w:t xml:space="preserve"> 5 3400</w:t>
+      </w:r>
+      <w:r>
+        <w:rPr>
+          <w:lang w:val="en-US"/>
+        </w:rPr>
+        <w:t>g</w:t>
+      </w:r>
+      <w:r>
+        <w:t xml:space="preserve"> 3.9 </w:t>
+      </w:r>
+      <w:r>
+        <w:rPr>
+          <w:lang w:val="en-US"/>
+        </w:rPr>
+        <w:t>GHz</w:t>
+      </w:r>
+      <w:r>
+        <w:t>;</w:t>
+      </w:r>
+    </w:p>
+    <w:p>
+      <w:pPr>
+        <w:spacing w:after="160" w:line="259" w:lineRule="auto"/>
+        <w:jc w:val="left"/>
+        <w:rPr>
+          <w:lang w:val="da-DK"/>
+        </w:rPr>
+      </w:pPr>
+      <w:r>
+        <w:rPr>
+          <w:lang w:val="da-DK"/>
+        </w:rPr>
+        <w:t>–</w:t>
+      </w:r>
+      <w:r>
+        <w:rPr>
+          <w:lang w:val="da-DK"/>
+        </w:rPr>
+        <w:tab/>
+      </w:r>
+      <w:r>
+        <w:rPr>
+          <w:lang w:val="da-DK"/>
+        </w:rPr>
+        <w:t>RAM 16G</w:t>
+      </w:r>
+      <w:r>
+        <w:rPr>
+          <w:lang w:val="da-DK"/>
+        </w:rPr>
+        <w:t>b</w:t>
+      </w:r>
+      <w:r>
+        <w:rPr>
+          <w:lang w:val="da-DK"/>
+        </w:rPr>
+        <w:t>;</w:t>
+      </w:r>
+    </w:p>
+    <w:p>
+      <w:pPr>
+        <w:spacing w:after="160" w:line="259" w:lineRule="auto"/>
+        <w:jc w:val="left"/>
+        <w:rPr>
+          <w:lang w:val="da-DK"/>
+        </w:rPr>
+      </w:pPr>
+      <w:r>
+        <w:rPr>
+          <w:lang w:val="da-DK"/>
+        </w:rPr>
+        <w:t>–</w:t>
+      </w:r>
+      <w:r>
+        <w:rPr>
+          <w:lang w:val="da-DK"/>
+        </w:rPr>
+        <w:tab/>
+      </w:r>
+      <w:r>
+        <w:rPr>
+          <w:lang w:val="da-DK"/>
+        </w:rPr>
+        <w:t>iGPU Vega 11 2Gb</w:t>
+      </w:r>
+      <w:r>
+        <w:rPr>
+          <w:lang w:val="da-DK"/>
+        </w:rPr>
+        <w:t xml:space="preserve"> </w:t>
+      </w:r>
+    </w:p>
+    <w:p>
+      <w:r>
+        <w:t>Для нагрузочного тестирования был задан цикл</w:t>
+      </w:r>
+      <w:r>
+        <w:t xml:space="preserve"> </w:t>
+      </w:r>
+      <w:r>
+        <w:t>на</w:t>
+      </w:r>
+      <w:r>
+        <w:t xml:space="preserve"> построени</w:t>
+      </w:r>
+      <w:r>
+        <w:t>е 1000</w:t>
+      </w:r>
+      <w:r>
+        <w:t xml:space="preserve"> детал</w:t>
+      </w:r>
+      <w:r>
+        <w:t>ей</w:t>
+      </w:r>
+      <w:r>
+        <w:t xml:space="preserve">. Для измерения времени был использован класс </w:t>
+      </w:r>
+      <w:proofErr w:type="spellStart"/>
+      <w:r>
+        <w:t>Stopwatch</w:t>
+      </w:r>
+      <w:proofErr w:type="spellEnd"/>
+      <w:r>
+        <w:t xml:space="preserve">, а для показателей оперативной памяти использовался </w:t>
+      </w:r>
+      <w:r>
+        <w:rPr>
+          <w:lang w:val="en-US"/>
+        </w:rPr>
+        <w:t>WMI</w:t>
+      </w:r>
+      <w:r>
+        <w:t xml:space="preserve"> </w:t>
+      </w:r>
+      <w:r>
+        <w:t xml:space="preserve">класс </w:t>
+      </w:r>
+      <w:r>
+        <w:rPr>
+          <w:lang w:val="en-US"/>
+        </w:rPr>
+        <w:t>Win</w:t>
+      </w:r>
+      <w:r>
+        <w:t>32_</w:t>
+      </w:r>
+      <w:proofErr w:type="spellStart"/>
+      <w:r>
+        <w:rPr>
+          <w:lang w:val="en-US"/>
+        </w:rPr>
+        <w:t>OperatingSystem</w:t>
+      </w:r>
+      <w:proofErr w:type="spellEnd"/>
+      <w:r>
+        <w:t>.</w:t>
+      </w:r>
+      <w:r>
+        <w:t xml:space="preserve"> </w:t>
+      </w:r>
+      <w:r>
+        <w:t xml:space="preserve">В качестве детали </w:t>
+      </w:r>
+      <w:proofErr w:type="spellStart"/>
+      <w:r>
+        <w:t>стоились</w:t>
+      </w:r>
+      <w:proofErr w:type="spellEnd"/>
+      <w:r>
+        <w:t xml:space="preserve"> шевронные шестерни так-как они требуют больше операций, чем косозубые и сильнее нагружают систему. Параметры шестерни</w:t>
+      </w:r>
+      <w:r>
+        <w:t>, такие же, как и в функциональном тестировании –</w:t>
+      </w:r>
+      <w:r>
+        <w:t xml:space="preserve"> стандартные</w:t>
+      </w:r>
+      <w:r>
+        <w:t>.</w:t>
+      </w:r>
+    </w:p>
+    <w:p>
+      <w:pPr>
+        <w:spacing w:after="160" w:line="259" w:lineRule="auto"/>
+        <w:ind w:firstLine="0"/>
+        <w:jc w:val="left"/>
+      </w:pPr>
+      <w:r>
+        <w:br w:type="page"/>
+      </w:r>
+    </w:p>
+    <w:p>
+      <w:r>
+        <w:lastRenderedPageBreak/>
+        <w:t xml:space="preserve">В ходе выполнения цикла, </w:t>
+      </w:r>
+      <w:r>
+        <w:rPr>
+          <w:lang w:val="en-US"/>
+        </w:rPr>
+        <w:t>Inventor</w:t>
+      </w:r>
+      <w:r>
+        <w:t xml:space="preserve"> </w:t>
+      </w:r>
+      <w:r>
+        <w:t>выдал ошибку и прекратил свою работу на 177 детали, в этот момент случилось переполнение оперативной памяти.</w:t>
+      </w:r>
+    </w:p>
+    <w:p>
+      <w:r>
+        <w:t xml:space="preserve">Все данные, полученные от теста были записаны в </w:t>
+      </w:r>
+      <w:r>
+        <w:rPr>
+          <w:lang w:val="en-US"/>
+        </w:rPr>
+        <w:t>csv</w:t>
+      </w:r>
+      <w:r>
+        <w:t xml:space="preserve"> </w:t>
+      </w:r>
+      <w:r>
+        <w:t>файл, а также продублированы в консоль. По этим данным можно сделать следующие выводы:</w:t>
+      </w:r>
+    </w:p>
+    <w:p>
+      <w:pPr>
+        <w:pStyle w:val="img"/>
+      </w:pPr>
+      <w:r>
+        <w:drawing>
+          <wp:inline distT="0" distB="0" distL="0" distR="0" wp14:anchorId="624F9566" wp14:editId="306BE6B2">
+            <wp:extent cx="4619625" cy="2743200"/>
+            <wp:effectExtent l="19050" t="19050" r="28575" b="19050"/>
+            <wp:docPr id="5" name="Рисунок 5"/>
+            <wp:cNvGraphicFramePr>
+              <a:graphicFrameLocks xmlns:a="http://schemas.openxmlformats.org/drawingml/2006/main" noChangeAspect="1"/>
+            </wp:cNvGraphicFramePr>
+            <a:graphic xmlns:a="http://schemas.openxmlformats.org/drawingml/2006/main">
+              <a:graphicData uri="http://schemas.openxmlformats.org/drawingml/2006/picture">
+                <pic:pic xmlns:pic="http://schemas.openxmlformats.org/drawingml/2006/picture">
+                  <pic:nvPicPr>
+                    <pic:cNvPr id="1" name=""/>
+                    <pic:cNvPicPr/>
+                  </pic:nvPicPr>
+                  <pic:blipFill>
+                    <a:blip r:embed="rId20"/>
+                    <a:stretch>
+                      <a:fillRect/>
+                    </a:stretch>
+                  </pic:blipFill>
+                  <pic:spPr>
+                    <a:xfrm>
+                      <a:off x="0" y="0"/>
+                      <a:ext cx="4619625" cy="2743200"/>
+                    </a:xfrm>
+                    <a:prstGeom prst="rect">
+                      <a:avLst/>
+                    </a:prstGeom>
+                    <a:ln>
+                      <a:solidFill>
+                        <a:schemeClr val="tx1"/>
+                      </a:solidFill>
+                    </a:ln>
+                  </pic:spPr>
+                </pic:pic>
+              </a:graphicData>
+            </a:graphic>
+          </wp:inline>
+        </w:drawing>
+      </w:r>
+    </w:p>
+    <w:p>
+      <w:pPr>
+        <w:pStyle w:val="img"/>
+      </w:pPr>
+      <w:r>
+        <w:t>Рисунок 6.3.1. График использования оперативной памяти</w:t>
+      </w:r>
+    </w:p>
+    <w:p>
+      <w:r>
+        <w:t xml:space="preserve">Из примерно 14.7 </w:t>
+      </w:r>
+      <w:r>
+        <w:rPr>
+          <w:lang w:val="en-US"/>
+        </w:rPr>
+        <w:t>Gb</w:t>
+      </w:r>
+      <w:r>
+        <w:t xml:space="preserve"> </w:t>
+      </w:r>
+      <w:r>
+        <w:t xml:space="preserve">свободной памяти с самого начала было занято </w:t>
+      </w:r>
+      <w:r>
+        <w:t xml:space="preserve">8 </w:t>
+      </w:r>
+      <w:r>
+        <w:rPr>
+          <w:lang w:val="en-US"/>
+        </w:rPr>
+        <w:t>Gb</w:t>
+      </w:r>
+      <w:r>
+        <w:t xml:space="preserve"> </w:t>
+      </w:r>
+      <w:r>
+        <w:t xml:space="preserve">прочими службами и программами на устройстве. Нарастание используемой памяти самим </w:t>
+      </w:r>
+      <w:r>
+        <w:rPr>
+          <w:lang w:val="en-US"/>
+        </w:rPr>
+        <w:t>Inventor</w:t>
+      </w:r>
+      <w:r>
+        <w:t xml:space="preserve"> </w:t>
+      </w:r>
+      <w:r>
+        <w:t xml:space="preserve">заметно ощущается, в конце работы он занимал примерно 6.5 </w:t>
+      </w:r>
+      <w:r>
+        <w:rPr>
+          <w:lang w:val="en-US"/>
+        </w:rPr>
+        <w:t>Gb</w:t>
+      </w:r>
+      <w:r>
+        <w:t>. Рост был связан в основном из-за необходимости хранить несохраненные модели в оперативной памяти. Уже на 135 операции был достигнут предел занимаемой памяти.</w:t>
+      </w:r>
+    </w:p>
+    <w:p>
+      <w:pPr>
+        <w:pStyle w:val="img"/>
+      </w:pPr>
+      <w:r>
+        <w:lastRenderedPageBreak/>
+        <w:drawing>
+          <wp:inline distT="0" distB="0" distL="0" distR="0" wp14:anchorId="41B5E831" wp14:editId="4F8D948A">
+            <wp:extent cx="4648200" cy="2790825"/>
+            <wp:effectExtent l="19050" t="19050" r="19050" b="28575"/>
+            <wp:docPr id="6" name="Рисунок 6"/>
+            <wp:cNvGraphicFramePr>
+              <a:graphicFrameLocks xmlns:a="http://schemas.openxmlformats.org/drawingml/2006/main" noChangeAspect="1"/>
+            </wp:cNvGraphicFramePr>
+            <a:graphic xmlns:a="http://schemas.openxmlformats.org/drawingml/2006/main">
+              <a:graphicData uri="http://schemas.openxmlformats.org/drawingml/2006/picture">
+                <pic:pic xmlns:pic="http://schemas.openxmlformats.org/drawingml/2006/picture">
+                  <pic:nvPicPr>
+                    <pic:cNvPr id="1" name=""/>
+                    <pic:cNvPicPr/>
+                  </pic:nvPicPr>
+                  <pic:blipFill>
+                    <a:blip r:embed="rId21"/>
+                    <a:stretch>
+                      <a:fillRect/>
+                    </a:stretch>
+                  </pic:blipFill>
+                  <pic:spPr>
+                    <a:xfrm>
+                      <a:off x="0" y="0"/>
+                      <a:ext cx="4648200" cy="2790825"/>
+                    </a:xfrm>
+                    <a:prstGeom prst="rect">
+                      <a:avLst/>
+                    </a:prstGeom>
+                    <a:ln>
+                      <a:solidFill>
+                        <a:schemeClr val="tx1"/>
+                      </a:solidFill>
+                    </a:ln>
+                  </pic:spPr>
+                </pic:pic>
+              </a:graphicData>
+            </a:graphic>
+          </wp:inline>
+        </w:drawing>
+      </w:r>
+      <w:r>
+        <w:t xml:space="preserve"> </w:t>
+      </w:r>
+    </w:p>
+    <w:p>
+      <w:pPr>
+        <w:pStyle w:val="img"/>
+      </w:pPr>
+      <w:r>
+        <w:t>Рисунок 6.3.</w:t>
+      </w:r>
+      <w:r>
+        <w:t>2</w:t>
+      </w:r>
+      <w:r>
+        <w:t xml:space="preserve">. График </w:t>
+      </w:r>
+      <w:r>
+        <w:t>веремени построения детали</w:t>
+      </w:r>
+    </w:p>
+    <w:p>
+      <w:r>
+        <w:t xml:space="preserve">На первой операции было немного завышенное время выполнения - это связано необходимостью загрузки самого </w:t>
+      </w:r>
+      <w:r>
+        <w:rPr>
+          <w:lang w:val="en-US"/>
+        </w:rPr>
+        <w:t>Inventor</w:t>
+      </w:r>
+      <w:r>
+        <w:t>, все следующие операции проходили в одном экземпляре программы.</w:t>
+      </w:r>
+    </w:p>
+    <w:p>
+      <w:r>
+        <w:t>График становится не стабилен после 30 операции, резкое уменьшение времени скорее всего связано с запуском сборщика мусора и освобождением оперативной памяти под процесс построения.</w:t>
+      </w:r>
+    </w:p>
+    <w:p>
+      <w:r>
+        <w:t>После 135 операции время начинает стабилизироваться, но места все равно уже перестает хватать.</w:t>
+      </w:r>
+    </w:p>
+    <w:p>
+      <w:r>
+        <w:t>Самое большое время построения – 80 с, а самое маленькое чуть меньше 10 с.</w:t>
+      </w:r>
+      <w:r>
+        <w:t xml:space="preserve"> Среднее время за 176 операций составило 47 с.</w:t>
+      </w:r>
+      <w:r>
+        <w:t xml:space="preserve"> </w:t>
+      </w:r>
+    </w:p>
+    <w:p>
+      <w:pPr>
+        <w:spacing w:after="160" w:line="259" w:lineRule="auto"/>
+        <w:ind w:firstLine="0"/>
+        <w:jc w:val="left"/>
         <w:rPr>
           <w:rFonts w:eastAsiaTheme="majorEastAsia"/>
-        </w:rPr>
-        <w:t>Рисунок 3.2.3. Пример установки заготовленных значений</w:t>
-      </w:r>
+          <w:b/>
+          <w:bCs/>
+        </w:rPr>
+      </w:pPr>
+      <w:r>
+        <w:br w:type="page"/>
+      </w:r>
+    </w:p>
+    <w:p>
+      <w:pPr>
+        <w:pStyle w:val="1"/>
+      </w:pPr>
+      <w:bookmarkStart w:id="13" w:name="_Toc128392321"/>
+      <w:r>
+        <w:lastRenderedPageBreak/>
+        <w:t>Заключение.</w:t>
+      </w:r>
+      <w:bookmarkEnd w:id="13"/>
+    </w:p>
+    <w:p>
+      <w:pPr>
+        <w:ind w:firstLine="709"/>
+      </w:pPr>
+      <w:r>
+        <w:t>В ходе</w:t>
+      </w:r>
+      <w:r>
+        <w:t xml:space="preserve"> выполнения лабораторных работ были изучены основные этапы проектирования программного продукта и его реализации, предметная область объекта проектирования </w:t>
+      </w:r>
+      <w:r>
+        <w:rPr>
+          <w:lang w:val="en-US"/>
+        </w:rPr>
+        <w:t>Inventor</w:t>
+      </w:r>
+      <w:r>
+        <w:t xml:space="preserve"> </w:t>
+      </w:r>
+      <w:r>
+        <w:rPr>
+          <w:lang w:val="en-US"/>
+        </w:rPr>
+        <w:t>API</w:t>
+      </w:r>
+      <w:r>
+        <w:t xml:space="preserve">. </w:t>
+      </w:r>
+      <w:r>
+        <w:t xml:space="preserve">Было составлено техническое задание, разработан проект системы, составлены UML диаграммы классов, разработан макет пользовательского интерфейса. </w:t>
+      </w:r>
+    </w:p>
+    <w:p>
+      <w:pPr>
+        <w:ind w:firstLine="709"/>
+      </w:pPr>
+      <w:r>
+        <w:t xml:space="preserve">В результате работы был разработан и реализован плагин для САПР </w:t>
+      </w:r>
+      <w:r>
+        <w:rPr>
+          <w:lang w:val="en-US"/>
+        </w:rPr>
+        <w:t>Autodesk</w:t>
+      </w:r>
+      <w:r>
+        <w:t xml:space="preserve"> </w:t>
+      </w:r>
+      <w:r>
+        <w:rPr>
+          <w:lang w:val="en-US"/>
+        </w:rPr>
+        <w:t>Inventor</w:t>
+      </w:r>
+      <w:r>
+        <w:t>, выполняющий построение 3D-модел</w:t>
+      </w:r>
+      <w:r>
+        <w:t>ей шевронной и косозубой шестерни</w:t>
+      </w:r>
+      <w:r>
+        <w:t xml:space="preserve"> по заданным параметрам.</w:t>
+      </w:r>
+    </w:p>
+    <w:p>
+      <w:pPr>
+        <w:ind w:firstLine="709"/>
+      </w:pPr>
+      <w:r>
+        <w:t>Над реализованным плагином были проведены функциональн</w:t>
+      </w:r>
+      <w:r>
+        <w:t>ые</w:t>
+      </w:r>
+      <w:r>
+        <w:t>, модульн</w:t>
+      </w:r>
+      <w:r>
+        <w:t>ые</w:t>
+      </w:r>
+      <w:r>
+        <w:t xml:space="preserve"> и нагрузочн</w:t>
+      </w:r>
+      <w:r>
+        <w:t>ые</w:t>
+      </w:r>
+      <w:r>
+        <w:t xml:space="preserve"> тест</w:t>
+      </w:r>
+      <w:r>
+        <w:t>ы</w:t>
+      </w:r>
+      <w:r>
+        <w:t xml:space="preserve"> на платформе Windows 10.</w:t>
+      </w:r>
+    </w:p>
+    <w:p>
+      <w:pPr>
+        <w:spacing w:after="160" w:line="259" w:lineRule="auto"/>
+        <w:ind w:firstLine="0"/>
+        <w:jc w:val="left"/>
+      </w:pPr>
     </w:p>
     <w:p>
       <w:pPr>
@@ -5016,60 +4799,65 @@
         </w:numPr>
         <w:ind w:left="432"/>
       </w:pPr>
-      <w:bookmarkStart w:id="8" w:name="_Toc119650916"/>
+      <w:bookmarkStart w:id="14" w:name="_Toc128392322"/>
       <w:r>
         <w:lastRenderedPageBreak/>
-        <w:t>Список литературы</w:t>
-      </w:r>
-      <w:bookmarkEnd w:id="8"/>
+        <w:t>Список использованных источников</w:t>
+      </w:r>
+      <w:bookmarkEnd w:id="14"/>
     </w:p>
     <w:p>
       <w:pPr>
         <w:pStyle w:val="a"/>
         <w:numPr>
           <w:ilvl w:val="0"/>
-          <w:numId w:val="15"/>
+          <w:numId w:val="16"/>
         </w:numPr>
-      </w:pPr>
-      <w:r>
-        <w:t xml:space="preserve">Autodesk </w:t>
-      </w:r>
-      <w:proofErr w:type="spellStart"/>
-      <w:r>
-        <w:t>Inventor</w:t>
-      </w:r>
-      <w:proofErr w:type="spellEnd"/>
+        <w:ind w:left="0" w:firstLine="567"/>
+      </w:pPr>
+      <w:r>
+        <w:t xml:space="preserve">Автоматизация вычислительных процедур в прикладных задачах инженерного проектирования [Электронный ресурс]. – </w:t>
+      </w:r>
+      <w:r>
+        <w:t>Режим доступа:</w:t>
+      </w:r>
       <w:r>
         <w:t xml:space="preserve"> </w:t>
       </w:r>
       <w:r>
-        <w:t>[Электронный ресурс]. – Режим доступа:</w:t>
-      </w:r>
-      <w:r>
         <w:t xml:space="preserve"> </w:t>
       </w:r>
-      <w:hyperlink r:id="rId18" w:history="1">
+      <w:hyperlink r:id="rId22" w:history="1">
         <w:r>
           <w:rPr>
             <w:rStyle w:val="a8"/>
           </w:rPr>
-          <w:t>https://ru.wikipedia.org/wiki/Autodesk_Inventor</w:t>
+          <w:t>https://scienceforum.ru/2014/article/2014000201</w:t>
         </w:r>
       </w:hyperlink>
       <w:r>
+        <w:t xml:space="preserve"> </w:t>
+      </w:r>
+      <w:r>
+        <w:t>(дата обращения: 1</w:t>
+      </w:r>
+      <w:r>
+        <w:t>8</w:t>
+      </w:r>
+      <w:r>
         <w:t>.</w:t>
       </w:r>
       <w:r>
-        <w:t xml:space="preserve"> </w:t>
-      </w:r>
-      <w:r>
-        <w:t>Дата обращения (</w:t>
-      </w:r>
-      <w:r>
-        <w:t>21</w:t>
-      </w:r>
-      <w:r>
-        <w:t>.10.2022)</w:t>
+        <w:t>0</w:t>
+      </w:r>
+      <w:r>
+        <w:t>2.202</w:t>
+      </w:r>
+      <w:r>
+        <w:t>3</w:t>
+      </w:r>
+      <w:r>
+        <w:t>).</w:t>
       </w:r>
     </w:p>
     <w:p>
@@ -5077,83 +4865,29 @@
         <w:pStyle w:val="a"/>
         <w:numPr>
           <w:ilvl w:val="0"/>
-          <w:numId w:val="15"/>
+          <w:numId w:val="16"/>
         </w:numPr>
-      </w:pPr>
-      <w:r>
-        <w:rPr>
-          <w:lang w:val="en-US"/>
-        </w:rPr>
-        <w:t xml:space="preserve">AUTODESK®INVENTOR®2022 API Object Model </w:t>
-      </w:r>
-      <w:r>
-        <w:rPr>
-          <w:lang w:val="en-US"/>
-        </w:rPr>
-        <w:br/>
-      </w:r>
-      <w:r>
-        <w:rPr>
-          <w:lang w:val="en-US"/>
-        </w:rPr>
-        <w:t>[</w:t>
-      </w:r>
-      <w:r>
-        <w:t>Электронный</w:t>
-      </w:r>
-      <w:r>
-        <w:rPr>
-          <w:lang w:val="en-US"/>
-        </w:rPr>
+        <w:ind w:left="0" w:firstLine="567"/>
+      </w:pPr>
+      <w:r>
+        <w:t xml:space="preserve">MVVM: полное понимание (+WPF) Часть 1 </w:t>
+      </w:r>
+      <w:r>
+        <w:t>[Электронный ресурс]. – Режим доступа:</w:t>
+      </w:r>
+      <w:r>
         <w:t xml:space="preserve"> </w:t>
       </w:r>
-      <w:r>
-        <w:t>ресурс</w:t>
-      </w:r>
-      <w:r>
-        <w:rPr>
-          <w:lang w:val="en-US"/>
-        </w:rPr>
-        <w:t xml:space="preserve">]. – </w:t>
-      </w:r>
-      <w:r>
-        <w:t>Режим</w:t>
-      </w:r>
-      <w:r>
-        <w:rPr>
-          <w:lang w:val="en-US"/>
-        </w:rPr>
-        <w:t xml:space="preserve"> </w:t>
-      </w:r>
-      <w:r>
-        <w:t>доступа</w:t>
-      </w:r>
-      <w:r>
-        <w:rPr>
-          <w:lang w:val="en-US"/>
-        </w:rPr>
-        <w:t>:</w:t>
-      </w:r>
-      <w:r>
-        <w:rPr>
-          <w:lang w:val="en-US"/>
-        </w:rPr>
-        <w:br/>
-      </w:r>
-      <w:hyperlink r:id="rId19" w:history="1">
+      <w:hyperlink r:id="rId23" w:history="1">
         <w:r>
           <w:rPr>
             <w:rStyle w:val="a8"/>
-            <w:lang w:val="en-US"/>
           </w:rPr>
-          <w:t>https://damassets.autodesk.net/content/dam/autodesk/www/pdfs/Inventor2022ObjectModel.pdf</w:t>
+          <w:t>https://habr.com/ru/post/338518</w:t>
         </w:r>
       </w:hyperlink>
       <w:r>
-        <w:rPr>
-          <w:lang w:val="en-US"/>
-        </w:rPr>
-        <w:t xml:space="preserve">. </w:t>
+        <w:t xml:space="preserve"> </w:t>
       </w:r>
       <w:r>
         <w:t>Дата обращения (</w:t>
@@ -5170,15 +4904,40 @@
         <w:pStyle w:val="a"/>
         <w:numPr>
           <w:ilvl w:val="0"/>
-          <w:numId w:val="15"/>
+          <w:numId w:val="16"/>
         </w:numPr>
-      </w:pPr>
-      <w:bookmarkStart w:id="9" w:name="_Hlk128376611"/>
-      <w:r>
-        <w:t xml:space="preserve">Зубчатое колесо </w:t>
-      </w:r>
-      <w:r>
-        <w:t>[Электронный ресурс]. – Режим доступа:</w:t>
+        <w:ind w:left="0" w:firstLine="567"/>
+      </w:pPr>
+      <w:r>
+        <w:t xml:space="preserve">Что такое Windows </w:t>
+      </w:r>
+      <w:proofErr w:type="spellStart"/>
+      <w:r>
+        <w:t>Presentation</w:t>
+      </w:r>
+      <w:proofErr w:type="spellEnd"/>
+      <w:r>
+        <w:t xml:space="preserve"> Foundation (WPF) [Электронный ресурс]. – </w:t>
+      </w:r>
+      <w:r>
+        <w:t>Режим доступа:</w:t>
+      </w:r>
+      <w:r>
+        <w:t xml:space="preserve"> </w:t>
+      </w:r>
+      <w:r>
+        <w:t>https://docs.microsoft.com/ru-</w:t>
+      </w:r>
+      <w:hyperlink r:id="rId24" w:history="1">
+        <w:r>
+          <w:rPr>
+            <w:rStyle w:val="a8"/>
+          </w:rPr>
+          <w:t>ru/visualstudio/designers/getting-started-with-wpf?view=vs-2022</w:t>
+        </w:r>
+      </w:hyperlink>
+      <w:r>
+        <w:t xml:space="preserve"> (дата обращения: 10.12.2021).</w:t>
       </w:r>
     </w:p>
     <w:p>
@@ -5186,10 +4945,20 @@
         <w:pStyle w:val="a"/>
         <w:numPr>
           <w:ilvl w:val="0"/>
-          <w:numId w:val="15"/>
+          <w:numId w:val="16"/>
         </w:numPr>
-      </w:pPr>
-      <w:hyperlink r:id="rId20" w:history="1">
+        <w:ind w:left="0" w:firstLine="567"/>
+      </w:pPr>
+      <w:r>
+        <w:t xml:space="preserve">Зубчатое колесо </w:t>
+      </w:r>
+      <w:r>
+        <w:t>[Электронный ресурс]. – Режим доступа:</w:t>
+      </w:r>
+      <w:r>
+        <w:t xml:space="preserve"> </w:t>
+      </w:r>
+      <w:hyperlink r:id="rId25" w:history="1">
         <w:r>
           <w:rPr>
             <w:rStyle w:val="a8"/>
@@ -5210,15 +4979,18 @@
         <w:t>.10.2022)</w:t>
       </w:r>
     </w:p>
-    <w:bookmarkEnd w:id="9"/>
     <w:p>
       <w:pPr>
         <w:pStyle w:val="a"/>
         <w:numPr>
           <w:ilvl w:val="0"/>
-          <w:numId w:val="15"/>
+          <w:numId w:val="16"/>
         </w:numPr>
-      </w:pPr>
+        <w:ind w:left="0" w:firstLine="567"/>
+      </w:pPr>
+      <w:r>
+        <w:t xml:space="preserve"> </w:t>
+      </w:r>
       <w:proofErr w:type="spellStart"/>
       <w:r>
         <w:t>Фаулер</w:t>
@@ -5228,9 +5000,135 @@
         <w:t xml:space="preserve"> М. UML. Основы, 3-е издание СПб: символ-Плюс, 2004. - стр. 192.</w:t>
       </w:r>
     </w:p>
+    <w:p>
+      <w:pPr>
+        <w:pStyle w:val="a"/>
+        <w:numPr>
+          <w:ilvl w:val="0"/>
+          <w:numId w:val="16"/>
+        </w:numPr>
+        <w:ind w:left="0" w:firstLine="567"/>
+      </w:pPr>
+      <w:r>
+        <w:t xml:space="preserve">Функциональное тестирование [Электронный ресурс]. – </w:t>
+      </w:r>
+      <w:r>
+        <w:t>Режим доступа:</w:t>
+      </w:r>
+      <w:r>
+        <w:t xml:space="preserve"> </w:t>
+      </w:r>
+      <w:hyperlink r:id="rId26" w:history="1">
+        <w:r>
+          <w:rPr>
+            <w:rStyle w:val="a8"/>
+          </w:rPr>
+          <w:t>https://daglab.ru/funkcionalnoe-testirovanie-programmnogo-obespechenija/</w:t>
+        </w:r>
+      </w:hyperlink>
+      <w:r>
+        <w:t xml:space="preserve"> (дата обращения: </w:t>
+      </w:r>
+      <w:r>
+        <w:t>20</w:t>
+      </w:r>
+      <w:r>
+        <w:t>.</w:t>
+      </w:r>
+      <w:r>
+        <w:t>02</w:t>
+      </w:r>
+      <w:r>
+        <w:t>.202</w:t>
+      </w:r>
+      <w:r>
+        <w:t>3</w:t>
+      </w:r>
+      <w:r>
+        <w:t>).</w:t>
+      </w:r>
+    </w:p>
+    <w:p>
+      <w:pPr>
+        <w:pStyle w:val="a"/>
+        <w:numPr>
+          <w:ilvl w:val="0"/>
+          <w:numId w:val="16"/>
+        </w:numPr>
+        <w:ind w:left="0" w:firstLine="567"/>
+      </w:pPr>
+      <w:r>
+        <w:t xml:space="preserve">Юнит-тестирование для чайников [Электронный ресурс]. – </w:t>
+      </w:r>
+      <w:r>
+        <w:t>Режим доступа:</w:t>
+      </w:r>
+      <w:r>
+        <w:t xml:space="preserve"> </w:t>
+      </w:r>
+      <w:hyperlink r:id="rId27" w:history="1">
+        <w:r>
+          <w:rPr>
+            <w:rStyle w:val="a8"/>
+          </w:rPr>
+          <w:t xml:space="preserve">https://habr.com/ru/post/169381/ </w:t>
+        </w:r>
+      </w:hyperlink>
+      <w:r>
+        <w:t xml:space="preserve"> (дата обращения: 20.02.2023).</w:t>
+      </w:r>
+    </w:p>
+    <w:p>
+      <w:pPr>
+        <w:pStyle w:val="a"/>
+        <w:numPr>
+          <w:ilvl w:val="0"/>
+          <w:numId w:val="16"/>
+        </w:numPr>
+        <w:ind w:left="0" w:firstLine="567"/>
+      </w:pPr>
+      <w:r>
+        <w:t xml:space="preserve">Нагрузочное тестирование: с чего начать и куда смотреть [Электронный ресурс]. – </w:t>
+      </w:r>
+      <w:r>
+        <w:t>Режим доступа:</w:t>
+      </w:r>
+      <w:r>
+        <w:t xml:space="preserve"> </w:t>
+      </w:r>
+      <w:hyperlink r:id="rId28" w:history="1">
+        <w:r>
+          <w:rPr>
+            <w:rStyle w:val="a8"/>
+          </w:rPr>
+          <w:t>https://habr.com/ru/company/jugru/blog/329174/</w:t>
+        </w:r>
+      </w:hyperlink>
+      <w:r>
+        <w:t xml:space="preserve">  (дата обращения: </w:t>
+      </w:r>
+      <w:r>
+        <w:t>22</w:t>
+      </w:r>
+      <w:r>
+        <w:t>.</w:t>
+      </w:r>
+      <w:r>
+        <w:t>0</w:t>
+      </w:r>
+      <w:r>
+        <w:t>2.202</w:t>
+      </w:r>
+      <w:r>
+        <w:t>3</w:t>
+      </w:r>
+      <w:r>
+        <w:t>).</w:t>
+      </w:r>
+    </w:p>
     <w:sectPr>
-      <w:footerReference w:type="default" r:id="rId21"/>
-      <w:footerReference w:type="first" r:id="rId22"/>
+      <w:footerReference w:type="default" r:id="rId29"/>
+      <w:footerReference w:type="first" r:id="rId30"/>
       <w:pgSz w:w="11906" w:h="16838"/>
       <w:pgMar w:top="1134" w:right="850" w:bottom="1134" w:left="1701" w:header="708" w:footer="708" w:gutter="0"/>
       <w:cols w:space="708"/>
@@ -5638,6 +5536,119 @@
     </w:lvl>
   </w:abstractNum>
   <w:abstractNum w:abstractNumId="3" w15:restartNumberingAfterBreak="0">
+    <w:nsid w:val="17E97277"/>
+    <w:multiLevelType w:val="hybridMultilevel"/>
+    <w:tmpl w:val="2BCC9760"/>
+    <w:lvl w:ilvl="0" w:tplc="62B2A770">
+      <w:start w:val="1"/>
+      <w:numFmt w:val="bullet"/>
+      <w:lvlText w:val=""/>
+      <w:lvlJc w:val="left"/>
+      <w:pPr>
+        <w:ind w:left="1287" w:hanging="360"/>
+      </w:pPr>
+      <w:rPr>
+        <w:rFonts w:ascii="Symbol" w:hAnsi="Symbol" w:hint="default"/>
+      </w:rPr>
+    </w:lvl>
+    <w:lvl w:ilvl="1" w:tplc="04190003" w:tentative="1">
+      <w:start w:val="1"/>
+      <w:numFmt w:val="bullet"/>
+      <w:lvlText w:val="o"/>
+      <w:lvlJc w:val="left"/>
+      <w:pPr>
+        <w:ind w:left="2007" w:hanging="360"/>
+      </w:pPr>
+      <w:rPr>
+        <w:rFonts w:ascii="Courier New" w:hAnsi="Courier New" w:cs="Courier New" w:hint="default"/>
+      </w:rPr>
+    </w:lvl>
+    <w:lvl w:ilvl="2" w:tplc="04190005" w:tentative="1">
+      <w:start w:val="1"/>
+      <w:numFmt w:val="bullet"/>
+      <w:lvlText w:val=""/>
+      <w:lvlJc w:val="left"/>
+      <w:pPr>
+        <w:ind w:left="2727" w:hanging="360"/>
+      </w:pPr>
+      <w:rPr>
+        <w:rFonts w:ascii="Wingdings" w:hAnsi="Wingdings" w:hint="default"/>
+      </w:rPr>
+    </w:lvl>
+    <w:lvl w:ilvl="3" w:tplc="04190001" w:tentative="1">
+      <w:start w:val="1"/>
+      <w:numFmt w:val="bullet"/>
+      <w:lvlText w:val=""/>
+      <w:lvlJc w:val="left"/>
+      <w:pPr>
+        <w:ind w:left="3447" w:hanging="360"/>
+      </w:pPr>
+      <w:rPr>
+        <w:rFonts w:ascii="Symbol" w:hAnsi="Symbol" w:hint="default"/>
+      </w:rPr>
+    </w:lvl>
+    <w:lvl w:ilvl="4" w:tplc="04190003" w:tentative="1">
+      <w:start w:val="1"/>
+      <w:numFmt w:val="bullet"/>
+      <w:lvlText w:val="o"/>
+      <w:lvlJc w:val="left"/>
+      <w:pPr>
+        <w:ind w:left="4167" w:hanging="360"/>
+      </w:pPr>
+      <w:rPr>
+        <w:rFonts w:ascii="Courier New" w:hAnsi="Courier New" w:cs="Courier New" w:hint="default"/>
+      </w:rPr>
+    </w:lvl>
+    <w:lvl w:ilvl="5" w:tplc="04190005" w:tentative="1">
+      <w:start w:val="1"/>
+      <w:numFmt w:val="bullet"/>
+      <w:lvlText w:val=""/>
+      <w:lvlJc w:val="left"/>
+      <w:pPr>
+        <w:ind w:left="4887" w:hanging="360"/>
+      </w:pPr>
+      <w:rPr>
+        <w:rFonts w:ascii="Wingdings" w:hAnsi="Wingdings" w:hint="default"/>
+      </w:rPr>
+    </w:lvl>
+    <w:lvl w:ilvl="6" w:tplc="04190001" w:tentative="1">
+      <w:start w:val="1"/>
+      <w:numFmt w:val="bullet"/>
+      <w:lvlText w:val=""/>
+      <w:lvlJc w:val="left"/>
+      <w:pPr>
+        <w:ind w:left="5607" w:hanging="360"/>
+      </w:pPr>
+      <w:rPr>
+        <w:rFonts w:ascii="Symbol" w:hAnsi="Symbol" w:hint="default"/>
+      </w:rPr>
+    </w:lvl>
+    <w:lvl w:ilvl="7" w:tplc="04190003" w:tentative="1">
+      <w:start w:val="1"/>
+      <w:numFmt w:val="bullet"/>
+      <w:lvlText w:val="o"/>
+      <w:lvlJc w:val="left"/>
+      <w:pPr>
+        <w:ind w:left="6327" w:hanging="360"/>
+      </w:pPr>
+      <w:rPr>
+        <w:rFonts w:ascii="Courier New" w:hAnsi="Courier New" w:cs="Courier New" w:hint="default"/>
+      </w:rPr>
+    </w:lvl>
+    <w:lvl w:ilvl="8" w:tplc="04190005" w:tentative="1">
+      <w:start w:val="1"/>
+      <w:numFmt w:val="bullet"/>
+      <w:lvlText w:val=""/>
+      <w:lvlJc w:val="left"/>
+      <w:pPr>
+        <w:ind w:left="7047" w:hanging="360"/>
+      </w:pPr>
+      <w:rPr>
+        <w:rFonts w:ascii="Wingdings" w:hAnsi="Wingdings" w:hint="default"/>
+      </w:rPr>
+    </w:lvl>
+  </w:abstractNum>
+  <w:abstractNum w:abstractNumId="4" w15:restartNumberingAfterBreak="0">
     <w:nsid w:val="1F861B9C"/>
     <w:multiLevelType w:val="hybridMultilevel"/>
     <w:tmpl w:val="B6DA68E6"/>
@@ -5723,7 +5734,7 @@
       </w:pPr>
     </w:lvl>
   </w:abstractNum>
-  <w:abstractNum w:abstractNumId="4" w15:restartNumberingAfterBreak="0">
+  <w:abstractNum w:abstractNumId="5" w15:restartNumberingAfterBreak="0">
     <w:nsid w:val="232B591E"/>
     <w:multiLevelType w:val="hybridMultilevel"/>
     <w:tmpl w:val="ECEEFE64"/>
@@ -5809,7 +5820,7 @@
       </w:pPr>
     </w:lvl>
   </w:abstractNum>
-  <w:abstractNum w:abstractNumId="5" w15:restartNumberingAfterBreak="0">
+  <w:abstractNum w:abstractNumId="6" w15:restartNumberingAfterBreak="0">
     <w:nsid w:val="28D651DB"/>
     <w:multiLevelType w:val="hybridMultilevel"/>
     <w:tmpl w:val="F8602FB4"/>
@@ -5895,7 +5906,7 @@
       </w:pPr>
     </w:lvl>
   </w:abstractNum>
-  <w:abstractNum w:abstractNumId="6" w15:restartNumberingAfterBreak="0">
+  <w:abstractNum w:abstractNumId="7" w15:restartNumberingAfterBreak="0">
     <w:nsid w:val="39A23605"/>
     <w:multiLevelType w:val="multilevel"/>
     <w:tmpl w:val="2982EA60"/>
@@ -5981,7 +5992,7 @@
       </w:pPr>
     </w:lvl>
   </w:abstractNum>
-  <w:abstractNum w:abstractNumId="7" w15:restartNumberingAfterBreak="0">
+  <w:abstractNum w:abstractNumId="8" w15:restartNumberingAfterBreak="0">
     <w:nsid w:val="40B6453F"/>
     <w:multiLevelType w:val="hybridMultilevel"/>
     <w:tmpl w:val="A2D41EB2"/>
@@ -6067,7 +6078,7 @@
       </w:pPr>
     </w:lvl>
   </w:abstractNum>
-  <w:abstractNum w:abstractNumId="8" w15:restartNumberingAfterBreak="0">
+  <w:abstractNum w:abstractNumId="9" w15:restartNumberingAfterBreak="0">
     <w:nsid w:val="4C757277"/>
     <w:multiLevelType w:val="hybridMultilevel"/>
     <w:tmpl w:val="40FC9452"/>
@@ -6180,7 +6191,7 @@
       </w:rPr>
     </w:lvl>
   </w:abstractNum>
-  <w:abstractNum w:abstractNumId="9" w15:restartNumberingAfterBreak="0">
+  <w:abstractNum w:abstractNumId="10" w15:restartNumberingAfterBreak="0">
     <w:nsid w:val="56AF47BC"/>
     <w:multiLevelType w:val="hybridMultilevel"/>
     <w:tmpl w:val="9B0A7D0A"/>
@@ -6293,7 +6304,7 @@
       </w:rPr>
     </w:lvl>
   </w:abstractNum>
-  <w:abstractNum w:abstractNumId="10" w15:restartNumberingAfterBreak="0">
+  <w:abstractNum w:abstractNumId="11" w15:restartNumberingAfterBreak="0">
     <w:nsid w:val="61955B01"/>
     <w:multiLevelType w:val="hybridMultilevel"/>
     <w:tmpl w:val="FF70F674"/>
@@ -6379,7 +6390,7 @@
       </w:pPr>
     </w:lvl>
   </w:abstractNum>
-  <w:abstractNum w:abstractNumId="11" w15:restartNumberingAfterBreak="0">
+  <w:abstractNum w:abstractNumId="12" w15:restartNumberingAfterBreak="0">
     <w:nsid w:val="65EA04B4"/>
     <w:multiLevelType w:val="hybridMultilevel"/>
     <w:tmpl w:val="1C58E6B8"/>
@@ -6465,7 +6476,7 @@
       </w:pPr>
     </w:lvl>
   </w:abstractNum>
-  <w:abstractNum w:abstractNumId="12" w15:restartNumberingAfterBreak="0">
+  <w:abstractNum w:abstractNumId="13" w15:restartNumberingAfterBreak="0">
     <w:nsid w:val="677C4CF7"/>
     <w:multiLevelType w:val="multilevel"/>
     <w:tmpl w:val="CE3EB342"/>
@@ -6560,7 +6571,7 @@
       </w:pPr>
     </w:lvl>
   </w:abstractNum>
-  <w:abstractNum w:abstractNumId="13" w15:restartNumberingAfterBreak="0">
+  <w:abstractNum w:abstractNumId="14" w15:restartNumberingAfterBreak="0">
     <w:nsid w:val="681F4AE9"/>
     <w:multiLevelType w:val="hybridMultilevel"/>
     <w:tmpl w:val="40A45BD8"/>
@@ -6673,7 +6684,7 @@
       </w:rPr>
     </w:lvl>
   </w:abstractNum>
-  <w:abstractNum w:abstractNumId="14" w15:restartNumberingAfterBreak="0">
+  <w:abstractNum w:abstractNumId="15" w15:restartNumberingAfterBreak="0">
     <w:nsid w:val="738F028E"/>
     <w:multiLevelType w:val="multilevel"/>
     <w:tmpl w:val="A5A4EDBE"/>
@@ -6787,7 +6798,7 @@
       </w:rPr>
     </w:lvl>
   </w:abstractNum>
-  <w:abstractNum w:abstractNumId="15" w15:restartNumberingAfterBreak="0">
+  <w:abstractNum w:abstractNumId="16" w15:restartNumberingAfterBreak="0">
     <w:nsid w:val="77804514"/>
     <w:multiLevelType w:val="hybridMultilevel"/>
     <w:tmpl w:val="06540E04"/>
@@ -6875,16 +6886,16 @@
     </w:lvl>
   </w:abstractNum>
   <w:num w:numId="1" w16cid:durableId="2096629183">
-    <w:abstractNumId w:val="12"/>
+    <w:abstractNumId w:val="13"/>
   </w:num>
   <w:num w:numId="2" w16cid:durableId="397020659">
-    <w:abstractNumId w:val="14"/>
+    <w:abstractNumId w:val="15"/>
   </w:num>
   <w:num w:numId="3" w16cid:durableId="1117211332">
-    <w:abstractNumId w:val="7"/>
+    <w:abstractNumId w:val="8"/>
   </w:num>
   <w:num w:numId="4" w16cid:durableId="1594433430">
-    <w:abstractNumId w:val="15"/>
+    <w:abstractNumId w:val="16"/>
     <w:lvlOverride w:ilvl="0">
       <w:startOverride w:val="1"/>
     </w:lvlOverride>
@@ -6914,13 +6925,13 @@
     </w:lvlOverride>
   </w:num>
   <w:num w:numId="5" w16cid:durableId="273053035">
-    <w:abstractNumId w:val="13"/>
+    <w:abstractNumId w:val="14"/>
   </w:num>
   <w:num w:numId="6" w16cid:durableId="1687977819">
     <w:abstractNumId w:val="2"/>
   </w:num>
   <w:num w:numId="7" w16cid:durableId="1211916427">
-    <w:abstractNumId w:val="9"/>
+    <w:abstractNumId w:val="10"/>
   </w:num>
   <w:num w:numId="8" w16cid:durableId="833645295">
     <w:abstractNumId w:val="1"/>
@@ -6956,25 +6967,25 @@
     <w:abstractNumId w:val="1"/>
   </w:num>
   <w:num w:numId="10" w16cid:durableId="798036167">
-    <w:abstractNumId w:val="3"/>
+    <w:abstractNumId w:val="4"/>
   </w:num>
   <w:num w:numId="11" w16cid:durableId="261837951">
     <w:abstractNumId w:val="0"/>
   </w:num>
   <w:num w:numId="12" w16cid:durableId="1380474586">
-    <w:abstractNumId w:val="5"/>
+    <w:abstractNumId w:val="6"/>
   </w:num>
   <w:num w:numId="13" w16cid:durableId="603927061">
-    <w:abstractNumId w:val="10"/>
+    <w:abstractNumId w:val="11"/>
   </w:num>
   <w:num w:numId="14" w16cid:durableId="1500581687">
-    <w:abstractNumId w:val="6"/>
+    <w:abstractNumId w:val="7"/>
   </w:num>
   <w:num w:numId="15" w16cid:durableId="377315090">
-    <w:abstractNumId w:val="11"/>
+    <w:abstractNumId w:val="12"/>
   </w:num>
   <w:num w:numId="16" w16cid:durableId="1882203391">
-    <w:abstractNumId w:val="4"/>
+    <w:abstractNumId w:val="5"/>
     <w:lvlOverride w:ilvl="0">
       <w:startOverride w:val="1"/>
     </w:lvlOverride>
@@ -7004,7 +7015,10 @@
     </w:lvlOverride>
   </w:num>
   <w:num w:numId="17" w16cid:durableId="1791584541">
-    <w:abstractNumId w:val="8"/>
+    <w:abstractNumId w:val="9"/>
+  </w:num>
+  <w:num w:numId="18" w16cid:durableId="1505046024">
+    <w:abstractNumId w:val="3"/>
   </w:num>
 </w:numbering>
 </file>
@@ -7407,7 +7421,7 @@
   <w:style w:type="paragraph" w:default="1" w:styleId="a0">
     <w:name w:val="Normal"/>
     <w:qFormat/>
-    <w:rsid w:val="00F255B6"/>
+    <w:rsid w:val="00F60B28"/>
     <w:pPr>
       <w:spacing w:after="0" w:line="360" w:lineRule="auto"/>
       <w:ind w:firstLine="567"/>

--- a/docs/ПЗ.docx
+++ b/docs/ПЗ.docx
@@ -153,14 +153,7 @@
       </w:r>
       <w:r>
         <w:tab/>
-      </w:r>
-      <w:proofErr w:type="spellStart"/>
-      <w:r>
-        <w:t>Калентьев</w:t>
-      </w:r>
-      <w:proofErr w:type="spellEnd"/>
-      <w:r>
-        <w:t xml:space="preserve"> А.А.</w:t>
+        <w:t>Калентьев А.А.</w:t>
       </w:r>
     </w:p>
     <w:p>
@@ -2160,7 +2153,6 @@
           <w:numId w:val="17"/>
         </w:numPr>
       </w:pPr>
-      <w:proofErr w:type="gramStart"/>
       <w:r>
         <w:rPr>
           <w:lang w:val="en-US"/>
@@ -2185,7 +2177,6 @@
         </w:rPr>
         <w:t>Interop</w:t>
       </w:r>
-      <w:proofErr w:type="gramEnd"/>
       <w:r>
         <w:t xml:space="preserve"> – </w:t>
       </w:r>
@@ -2222,25 +2213,21 @@
           <w:numId w:val="17"/>
         </w:numPr>
       </w:pPr>
-      <w:proofErr w:type="spellStart"/>
       <w:r>
         <w:rPr>
           <w:lang w:val="en-US"/>
         </w:rPr>
         <w:t>CommunityToolkit</w:t>
       </w:r>
-      <w:proofErr w:type="spellEnd"/>
       <w:r>
         <w:t>.</w:t>
       </w:r>
-      <w:proofErr w:type="spellStart"/>
       <w:r>
         <w:rPr>
           <w:lang w:val="en-US"/>
         </w:rPr>
         <w:t>Mvvm</w:t>
       </w:r>
-      <w:proofErr w:type="spellEnd"/>
       <w:r>
         <w:t xml:space="preserve"> – </w:t>
       </w:r>
@@ -2324,7 +2311,6 @@
       <w:r>
         <w:t xml:space="preserve"> </w:t>
       </w:r>
-      <w:proofErr w:type="spellStart"/>
       <w:r>
         <w:rPr>
           <w:lang w:val="en-US"/>
@@ -2343,7 +2329,6 @@
         </w:rPr>
         <w:t>er</w:t>
       </w:r>
-      <w:proofErr w:type="spellEnd"/>
       <w:r>
         <w:t>.</w:t>
       </w:r>
@@ -2423,15 +2408,7 @@
     </w:p>
     <w:p>
       <w:r>
-        <w:t xml:space="preserve">Ближайшим аналогом для разрабатываемого расширения является встроенная утилита по автоматическому созданию шестерней в Autodesk </w:t>
-      </w:r>
-      <w:proofErr w:type="spellStart"/>
-      <w:r>
-        <w:t>Inventor</w:t>
-      </w:r>
-      <w:proofErr w:type="spellEnd"/>
-      <w:r>
-        <w:t>.</w:t>
+        <w:t>Ближайшим аналогом для разрабатываемого расширения является встроенная утилита по автоматическому созданию шестерней в Autodesk Inventor.</w:t>
       </w:r>
     </w:p>
     <w:p>
@@ -2537,16 +2514,11 @@
         <w:ind w:firstLine="709"/>
       </w:pPr>
       <w:r>
-        <w:t xml:space="preserve">Для графического описания абстрактной модели проекта, а также пользовательского взаимодействия (сценарии действия) использован стандарт </w:t>
-      </w:r>
-      <w:proofErr w:type="gramStart"/>
-      <w:r>
-        <w:t>UML</w:t>
+        <w:t>Для графического описания абстрактной модели проекта, а также пользовательского взаимодействия (сценарии действия) использован стандарт UML</w:t>
       </w:r>
       <w:r>
         <w:t>[</w:t>
       </w:r>
-      <w:proofErr w:type="gramEnd"/>
       <w:r>
         <w:t>5</w:t>
       </w:r>
@@ -2792,7 +2764,6 @@
       <w:r>
         <w:rPr>
           <w:shd w:val="clear" w:color="auto" w:fill="FFFFFF"/>
-          <w:lang w:val="en-US"/>
         </w:rPr>
         <w:t>2</w:t>
       </w:r>
@@ -2837,14 +2808,12 @@
         <w:lastRenderedPageBreak/>
         <w:t xml:space="preserve">Критических изменений изначальной архитектуры не произошло, но добавился новый класс </w:t>
       </w:r>
-      <w:proofErr w:type="spellStart"/>
       <w:r>
         <w:rPr>
           <w:lang w:val="en-US"/>
         </w:rPr>
         <w:t>InventorSketchWrapper</w:t>
       </w:r>
-      <w:proofErr w:type="spellEnd"/>
       <w:r>
         <w:t xml:space="preserve">, который реализует паттерн «декоратор» и используется для упрощения взаимодействия с </w:t>
       </w:r>
@@ -2871,28 +2840,24 @@
       <w:r>
         <w:t xml:space="preserve">Класс </w:t>
       </w:r>
-      <w:proofErr w:type="spellStart"/>
       <w:r>
         <w:rPr>
           <w:lang w:val="en-US"/>
         </w:rPr>
         <w:t>CitroenGearBuilder</w:t>
       </w:r>
-      <w:proofErr w:type="spellEnd"/>
       <w:r>
         <w:t xml:space="preserve"> </w:t>
       </w:r>
       <w:r>
         <w:t xml:space="preserve">сменил название на </w:t>
       </w:r>
-      <w:proofErr w:type="spellStart"/>
       <w:r>
         <w:rPr>
           <w:lang w:val="en-US"/>
         </w:rPr>
         <w:t>HelicalGearBuilder</w:t>
       </w:r>
-      <w:proofErr w:type="spellEnd"/>
       <w:r>
         <w:t xml:space="preserve"> </w:t>
       </w:r>
@@ -2904,14 +2869,12 @@
       <w:r>
         <w:t xml:space="preserve">Класс </w:t>
       </w:r>
-      <w:proofErr w:type="spellStart"/>
       <w:r>
         <w:rPr>
           <w:lang w:val="en-US"/>
         </w:rPr>
         <w:t>InventorWrapper</w:t>
       </w:r>
-      <w:proofErr w:type="spellEnd"/>
       <w:r>
         <w:t xml:space="preserve"> </w:t>
       </w:r>
@@ -2967,47 +2930,35 @@
       <w:r>
         <w:t xml:space="preserve">Класс </w:t>
       </w:r>
-      <w:proofErr w:type="spellStart"/>
       <w:r>
         <w:rPr>
           <w:lang w:val="en-US"/>
         </w:rPr>
         <w:t>CitroenGearVM</w:t>
       </w:r>
-      <w:proofErr w:type="spellEnd"/>
       <w:r>
         <w:t xml:space="preserve"> </w:t>
       </w:r>
       <w:r>
         <w:t xml:space="preserve">сменил название на </w:t>
       </w:r>
-      <w:proofErr w:type="spellStart"/>
       <w:r>
         <w:rPr>
           <w:lang w:val="en-US"/>
         </w:rPr>
         <w:t>MainViewModel</w:t>
       </w:r>
-      <w:proofErr w:type="spellEnd"/>
       <w:r>
         <w:t xml:space="preserve">, а также в нем появилась дополнительная логика </w:t>
       </w:r>
       <w:r>
         <w:t xml:space="preserve">для построения как шевронных, так и косозубых шестерней. Также в нем появись </w:t>
       </w:r>
-      <w:proofErr w:type="spellStart"/>
-      <w:r>
-        <w:rPr>
-          <w:lang w:val="en-US"/>
-        </w:rPr>
-        <w:t>RelayCommand</w:t>
-      </w:r>
-      <w:proofErr w:type="spellEnd"/>
-      <w:r>
-        <w:rPr>
-          <w:lang w:val="en-US"/>
-        </w:rPr>
-        <w:t xml:space="preserve"> </w:t>
+      <w:r>
+        <w:rPr>
+          <w:lang w:val="en-US"/>
+        </w:rPr>
+        <w:t xml:space="preserve">RelayCommand </w:t>
       </w:r>
       <w:r>
         <w:t xml:space="preserve">для связи с </w:t>
@@ -3153,11 +3104,9 @@
       <w:r>
         <w:t xml:space="preserve">При добавлении дополнительного функционала в виде возможности построения косозубой шестерни, чье отличие от шевронной не так велико, появился </w:t>
       </w:r>
-      <w:proofErr w:type="gramStart"/>
-      <w:r>
-        <w:t>дополнительный флажок</w:t>
-      </w:r>
-      <w:proofErr w:type="gramEnd"/>
+      <w:r>
+        <w:t>дополнительный флажок,</w:t>
+      </w:r>
       <w:r>
         <w:t xml:space="preserve"> при включении которого строится косозубая шестерня в место шевронной. Валидация параметров для шевронной и косозубой одинакова.</w:t>
       </w:r>
@@ -4053,14 +4002,12 @@
       <w:r>
         <w:t xml:space="preserve">модели, а также реализованные </w:t>
       </w:r>
-      <w:proofErr w:type="spellStart"/>
       <w:r>
         <w:rPr>
           <w:lang w:val="en-US"/>
         </w:rPr>
         <w:t>DataAnnotations</w:t>
       </w:r>
-      <w:proofErr w:type="spellEnd"/>
       <w:r>
         <w:t xml:space="preserve"> </w:t>
       </w:r>
@@ -4233,38 +4180,35 @@
       <w:pPr>
         <w:spacing w:after="160" w:line="259" w:lineRule="auto"/>
         <w:jc w:val="left"/>
+      </w:pPr>
+      <w:r>
+        <w:t>–</w:t>
+      </w:r>
+      <w:r>
+        <w:tab/>
+      </w:r>
+      <w:r>
         <w:rPr>
           <w:lang w:val="da-DK"/>
         </w:rPr>
-      </w:pPr>
+        <w:t>RAM</w:t>
+      </w:r>
+      <w:r>
+        <w:t xml:space="preserve"> 16</w:t>
+      </w:r>
       <w:r>
         <w:rPr>
           <w:lang w:val="da-DK"/>
         </w:rPr>
-        <w:t>–</w:t>
+        <w:t>G</w:t>
       </w:r>
       <w:r>
         <w:rPr>
           <w:lang w:val="da-DK"/>
         </w:rPr>
-        <w:tab/>
-      </w:r>
-      <w:r>
-        <w:rPr>
-          <w:lang w:val="da-DK"/>
-        </w:rPr>
-        <w:t>RAM 16G</w:t>
-      </w:r>
-      <w:r>
-        <w:rPr>
-          <w:lang w:val="da-DK"/>
-        </w:rPr>
         <w:t>b</w:t>
       </w:r>
       <w:r>
-        <w:rPr>
-          <w:lang w:val="da-DK"/>
-        </w:rPr>
         <w:t>;</w:t>
       </w:r>
     </w:p>
@@ -4272,32 +4216,38 @@
       <w:pPr>
         <w:spacing w:after="160" w:line="259" w:lineRule="auto"/>
         <w:jc w:val="left"/>
+      </w:pPr>
+      <w:r>
+        <w:t>–</w:t>
+      </w:r>
+      <w:r>
+        <w:tab/>
+      </w:r>
+      <w:r>
         <w:rPr>
           <w:lang w:val="da-DK"/>
         </w:rPr>
-      </w:pPr>
+        <w:t>iGPU</w:t>
+      </w:r>
+      <w:r>
+        <w:t xml:space="preserve"> </w:t>
+      </w:r>
       <w:r>
         <w:rPr>
           <w:lang w:val="da-DK"/>
         </w:rPr>
-        <w:t>–</w:t>
+        <w:t>Vega</w:t>
+      </w:r>
+      <w:r>
+        <w:t xml:space="preserve"> 11 2</w:t>
       </w:r>
       <w:r>
         <w:rPr>
           <w:lang w:val="da-DK"/>
         </w:rPr>
-        <w:tab/>
-      </w:r>
-      <w:r>
-        <w:rPr>
-          <w:lang w:val="da-DK"/>
-        </w:rPr>
-        <w:t>iGPU Vega 11 2Gb</w:t>
-      </w:r>
-      <w:r>
-        <w:rPr>
-          <w:lang w:val="da-DK"/>
-        </w:rPr>
+        <w:t>Gb</w:t>
+      </w:r>
+      <w:r>
         <w:t xml:space="preserve"> </w:t>
       </w:r>
     </w:p>
@@ -4309,30 +4259,7 @@
         <w:t xml:space="preserve"> </w:t>
       </w:r>
       <w:r>
-        <w:t>на</w:t>
-      </w:r>
-      <w:r>
-        <w:t xml:space="preserve"> построени</w:t>
-      </w:r>
-      <w:r>
-        <w:t>е 1000</w:t>
-      </w:r>
-      <w:r>
-        <w:t xml:space="preserve"> детал</w:t>
-      </w:r>
-      <w:r>
-        <w:t>ей</w:t>
-      </w:r>
-      <w:r>
-        <w:t xml:space="preserve">. Для измерения времени был использован класс </w:t>
-      </w:r>
-      <w:proofErr w:type="spellStart"/>
-      <w:r>
-        <w:t>Stopwatch</w:t>
-      </w:r>
-      <w:proofErr w:type="spellEnd"/>
-      <w:r>
-        <w:t xml:space="preserve">, а для показателей оперативной памяти использовался </w:t>
+        <w:t xml:space="preserve">на построение 1000 деталей. Для измерения времени был использован класс Stopwatch, а для показателей оперативной памяти использовался </w:t>
       </w:r>
       <w:r>
         <w:rPr>
@@ -4355,14 +4282,12 @@
       <w:r>
         <w:t>32_</w:t>
       </w:r>
-      <w:proofErr w:type="spellStart"/>
       <w:r>
         <w:rPr>
           <w:lang w:val="en-US"/>
         </w:rPr>
         <w:t>OperatingSystem</w:t>
       </w:r>
-      <w:proofErr w:type="spellEnd"/>
       <w:r>
         <w:t>.</w:t>
       </w:r>
@@ -4370,13 +4295,11 @@
         <w:t xml:space="preserve"> </w:t>
       </w:r>
       <w:r>
-        <w:t xml:space="preserve">В качестве детали </w:t>
-      </w:r>
-      <w:proofErr w:type="spellStart"/>
-      <w:r>
-        <w:t>стоились</w:t>
-      </w:r>
-      <w:proofErr w:type="spellEnd"/>
+        <w:t>В качестве детали</w:t>
+      </w:r>
+      <w:r>
+        <w:t xml:space="preserve"> выступали</w:t>
+      </w:r>
       <w:r>
         <w:t xml:space="preserve"> шевронные шестерни так-как они требуют больше операций, чем косозубые и сильнее нагружают систему. Параметры шестерни</w:t>
       </w:r>
@@ -4599,16 +4522,7 @@
         <w:pStyle w:val="img"/>
       </w:pPr>
       <w:r>
-        <w:t>Рисунок 6.3.</w:t>
-      </w:r>
-      <w:r>
-        <w:t>2</w:t>
-      </w:r>
-      <w:r>
-        <w:t xml:space="preserve">. График </w:t>
-      </w:r>
-      <w:r>
-        <w:t>веремени построения детали</w:t>
+        <w:t>Рисунок 6.3.2. График веремени построения детали</w:t>
       </w:r>
     </w:p>
     <w:p>
@@ -4632,7 +4546,19 @@
     </w:p>
     <w:p>
       <w:r>
-        <w:t>После 135 операции время начинает стабилизироваться, но места все равно уже перестает хватать.</w:t>
+        <w:t>После 135 операции время начинает стабилизироваться, но</w:t>
+      </w:r>
+      <w:r>
+        <w:t xml:space="preserve"> физической памяти</w:t>
+      </w:r>
+      <w:r>
+        <w:t xml:space="preserve"> все равно уже перестает хватать</w:t>
+      </w:r>
+      <w:r>
+        <w:t xml:space="preserve"> и подключается виртуальная память</w:t>
+      </w:r>
+      <w:r>
+        <w:t>.</w:t>
       </w:r>
     </w:p>
     <w:p>
@@ -4677,10 +4603,7 @@
         <w:ind w:firstLine="709"/>
       </w:pPr>
       <w:r>
-        <w:t>В ходе</w:t>
-      </w:r>
-      <w:r>
-        <w:t xml:space="preserve"> выполнения лабораторных работ были изучены основные этапы проектирования программного продукта и его реализации, предметная область объекта проектирования </w:t>
+        <w:t xml:space="preserve">В ходе выполнения лабораторных работ были изучены основные этапы проектирования программного продукта и его реализации, предметная область объекта проектирования </w:t>
       </w:r>
       <w:r>
         <w:rPr>
@@ -4727,13 +4650,7 @@
         <w:t>Inventor</w:t>
       </w:r>
       <w:r>
-        <w:t>, выполняющий построение 3D-модел</w:t>
-      </w:r>
-      <w:r>
-        <w:t>ей шевронной и косозубой шестерни</w:t>
-      </w:r>
-      <w:r>
-        <w:t xml:space="preserve"> по заданным параметрам.</w:t>
+        <w:t>, выполняющий построение 3D-моделей шевронной и косозубой шестерни по заданным параметрам.</w:t>
       </w:r>
     </w:p>
     <w:p>
@@ -4741,31 +4658,7 @@
         <w:ind w:firstLine="709"/>
       </w:pPr>
       <w:r>
-        <w:t>Над реализованным плагином были проведены функциональн</w:t>
-      </w:r>
-      <w:r>
-        <w:t>ые</w:t>
-      </w:r>
-      <w:r>
-        <w:t>, модульн</w:t>
-      </w:r>
-      <w:r>
-        <w:t>ые</w:t>
-      </w:r>
-      <w:r>
-        <w:t xml:space="preserve"> и нагрузочн</w:t>
-      </w:r>
-      <w:r>
-        <w:t>ые</w:t>
-      </w:r>
-      <w:r>
-        <w:t xml:space="preserve"> тест</w:t>
-      </w:r>
-      <w:r>
-        <w:t>ы</w:t>
-      </w:r>
-      <w:r>
-        <w:t xml:space="preserve"> на платформе Windows 10.</w:t>
+        <w:t>Над реализованным плагином были проведены функциональные, модульные и нагрузочные тесты на платформе Windows 10.</w:t>
       </w:r>
     </w:p>
     <w:p>
@@ -4909,15 +4802,7 @@
         <w:ind w:left="0" w:firstLine="567"/>
       </w:pPr>
       <w:r>
-        <w:t xml:space="preserve">Что такое Windows </w:t>
-      </w:r>
-      <w:proofErr w:type="spellStart"/>
-      <w:r>
-        <w:t>Presentation</w:t>
-      </w:r>
-      <w:proofErr w:type="spellEnd"/>
-      <w:r>
-        <w:t xml:space="preserve"> Foundation (WPF) [Электронный ресурс]. – </w:t>
+        <w:t xml:space="preserve">Что такое Windows Presentation Foundation (WPF) [Электронный ресурс]. – </w:t>
       </w:r>
       <w:r>
         <w:t>Режим доступа:</w:t>
@@ -4989,15 +4874,7 @@
         <w:ind w:left="0" w:firstLine="567"/>
       </w:pPr>
       <w:r>
-        <w:t xml:space="preserve"> </w:t>
-      </w:r>
-      <w:proofErr w:type="spellStart"/>
-      <w:r>
-        <w:t>Фаулер</w:t>
-      </w:r>
-      <w:proofErr w:type="spellEnd"/>
-      <w:r>
-        <w:t xml:space="preserve"> М. UML. Основы, 3-е издание СПб: символ-Плюс, 2004. - стр. 192.</w:t>
+        <w:t xml:space="preserve"> Фаулер М. UML. Основы, 3-е издание СПб: символ-Плюс, 2004. - стр. 192.</w:t>
       </w:r>
     </w:p>
     <w:p>
